--- a/uploads/files/change_info/change_info_File_B_hopdong.docx
+++ b/uploads/files/change_info/change_info_File_B_hopdong.docx
@@ -10,16 +10,16 @@
         <w:rPr>
           <w:rFonts w:ascii="Times New Roman" w:hAnsi="Times New Roman"/>
           <w:b/>
-          <w:sz w:val="28"/>
-          <w:szCs w:val="28"/>
-        </w:rPr>
-      </w:pPr>
-      <w:r>
-        <w:rPr>
-          <w:rFonts w:ascii="Times New Roman" w:hAnsi="Times New Roman"/>
-          <w:b/>
-          <w:sz w:val="28"/>
-          <w:szCs w:val="28"/>
+          <w:sz w:val="24"/>
+          <w:szCs w:val="24"/>
+        </w:rPr>
+      </w:pPr>
+      <w:r>
+        <w:rPr>
+          <w:rFonts w:ascii="Times New Roman" w:hAnsi="Times New Roman"/>
+          <w:b/>
+          <w:sz w:val="24"/>
+          <w:szCs w:val="24"/>
           <w:lang w:val="vi-VN"/>
         </w:rPr>
         <w:t>CỘNG HÒA XÃ HỘI CHỦ NGHĨA VIỆT NAM</w:t>
@@ -33,16 +33,16 @@
         <w:rPr>
           <w:rFonts w:ascii="Times New Roman" w:hAnsi="Times New Roman"/>
           <w:b/>
-          <w:sz w:val="28"/>
-          <w:szCs w:val="28"/>
-        </w:rPr>
-      </w:pPr>
-      <w:r>
-        <w:rPr>
-          <w:rFonts w:ascii="Times New Roman" w:hAnsi="Times New Roman"/>
-          <w:b/>
-          <w:sz w:val="28"/>
-          <w:szCs w:val="28"/>
+          <w:sz w:val="24"/>
+          <w:szCs w:val="24"/>
+        </w:rPr>
+      </w:pPr>
+      <w:r>
+        <w:rPr>
+          <w:rFonts w:ascii="Times New Roman" w:hAnsi="Times New Roman"/>
+          <w:b/>
+          <w:sz w:val="24"/>
+          <w:szCs w:val="24"/>
           <w:lang w:val="vi-VN"/>
         </w:rPr>
         <w:t>Độc lập – Tự do – Hạnh phúc</w:t>
@@ -56,16 +56,16 @@
         <w:rPr>
           <w:rFonts w:ascii="Times New Roman" w:hAnsi="Times New Roman"/>
           <w:b/>
-          <w:sz w:val="28"/>
-          <w:szCs w:val="28"/>
-        </w:rPr>
-      </w:pPr>
-      <w:r>
-        <w:rPr>
-          <w:rFonts w:ascii="Times New Roman" w:hAnsi="Times New Roman"/>
-          <w:b/>
-          <w:sz w:val="28"/>
-          <w:szCs w:val="28"/>
+          <w:sz w:val="24"/>
+          <w:szCs w:val="24"/>
+        </w:rPr>
+      </w:pPr>
+      <w:r>
+        <w:rPr>
+          <w:rFonts w:ascii="Times New Roman" w:hAnsi="Times New Roman"/>
+          <w:b/>
+          <w:sz w:val="24"/>
+          <w:szCs w:val="24"/>
           <w:lang w:val="vi-VN"/>
         </w:rPr>
         <w:t>---o0o—</w:t>
@@ -78,8 +78,8 @@
         <w:jc w:val="center"/>
         <w:rPr>
           <w:rFonts w:ascii="Times New Roman" w:eastAsia="Times New Roman" w:hAnsi="Times New Roman"/>
-          <w:sz w:val="28"/>
-          <w:szCs w:val="28"/>
+          <w:sz w:val="24"/>
+          <w:szCs w:val="24"/>
         </w:rPr>
       </w:pPr>
       <w:r>
@@ -87,8 +87,8 @@
           <w:rFonts w:ascii="Times New Roman" w:eastAsia="Times New Roman" w:hAnsi="Times New Roman"/>
           <w:b/>
           <w:bCs/>
-          <w:sz w:val="28"/>
-          <w:szCs w:val="28"/>
+          <w:sz w:val="24"/>
+          <w:szCs w:val="24"/>
           <w:lang w:val="vi-VN"/>
         </w:rPr>
         <w:t> </w:t>
@@ -104,8 +104,8 @@
           <w:rFonts w:ascii="Times New Roman" w:eastAsia="Times New Roman" w:hAnsi="Times New Roman"/>
           <w:b/>
           <w:bCs/>
-          <w:sz w:val="28"/>
-          <w:szCs w:val="28"/>
+          <w:sz w:val="24"/>
+          <w:szCs w:val="24"/>
         </w:rPr>
       </w:pPr>
       <w:r>
@@ -113,8 +113,8 @@
           <w:rFonts w:ascii="Times New Roman" w:eastAsia="Times New Roman" w:hAnsi="Times New Roman"/>
           <w:b/>
           <w:bCs/>
-          <w:sz w:val="28"/>
-          <w:szCs w:val="28"/>
+          <w:sz w:val="24"/>
+          <w:szCs w:val="24"/>
           <w:lang w:val="vi-VN"/>
         </w:rPr>
         <w:t>HỢP ĐỒNG CHUYỂN NHƯỢNG PHẦN VỐN GÓP</w:t>
@@ -124,8 +124,8 @@
           <w:rFonts w:ascii="Times New Roman" w:eastAsia="Times New Roman" w:hAnsi="Times New Roman"/>
           <w:b/>
           <w:bCs/>
-          <w:sz w:val="28"/>
-          <w:szCs w:val="28"/>
+          <w:sz w:val="24"/>
+          <w:szCs w:val="24"/>
         </w:rPr>
         <w:t xml:space="preserve"> </w:t>
       </w:r>
@@ -140,8 +140,8 @@
           <w:rFonts w:ascii="Times New Roman" w:eastAsia="Times New Roman" w:hAnsi="Times New Roman"/>
           <w:i/>
           <w:color w:val="FF0000"/>
-          <w:sz w:val="28"/>
-          <w:szCs w:val="28"/>
+          <w:sz w:val="24"/>
+          <w:szCs w:val="24"/>
         </w:rPr>
       </w:pPr>
       <w:r>
@@ -151,8 +151,8 @@
           <w:bCs/>
           <w:i/>
           <w:color w:val="FF0000"/>
-          <w:sz w:val="28"/>
-          <w:szCs w:val="28"/>
+          <w:sz w:val="24"/>
+          <w:szCs w:val="24"/>
         </w:rPr>
         <w:t>(CÔNG TY TNHH MỘT THÀNH VIÊN)</w:t>
       </w:r>
@@ -164,15 +164,15 @@
         <w:jc w:val="center"/>
         <w:rPr>
           <w:rFonts w:ascii="Times New Roman" w:eastAsia="Times New Roman" w:hAnsi="Times New Roman"/>
-          <w:sz w:val="28"/>
-          <w:szCs w:val="28"/>
-        </w:rPr>
-      </w:pPr>
-      <w:r>
-        <w:rPr>
-          <w:rFonts w:ascii="Times New Roman" w:eastAsia="Times New Roman" w:hAnsi="Times New Roman"/>
-          <w:sz w:val="28"/>
-          <w:szCs w:val="28"/>
+          <w:sz w:val="24"/>
+          <w:szCs w:val="24"/>
+        </w:rPr>
+      </w:pPr>
+      <w:r>
+        <w:rPr>
+          <w:rFonts w:ascii="Times New Roman" w:eastAsia="Times New Roman" w:hAnsi="Times New Roman"/>
+          <w:sz w:val="24"/>
+          <w:szCs w:val="24"/>
           <w:lang w:val="vi-VN"/>
         </w:rPr>
         <w:t> </w:t>
@@ -184,15 +184,15 @@
         <w:ind w:left="0" w:right="90"/>
         <w:rPr>
           <w:rFonts w:ascii="Times New Roman" w:eastAsia="Times New Roman" w:hAnsi="Times New Roman"/>
-          <w:sz w:val="28"/>
-          <w:szCs w:val="28"/>
-        </w:rPr>
-      </w:pPr>
-      <w:r>
-        <w:rPr>
-          <w:rFonts w:ascii="Times New Roman" w:eastAsia="Times New Roman" w:hAnsi="Times New Roman"/>
-          <w:sz w:val="28"/>
-          <w:szCs w:val="28"/>
+          <w:sz w:val="24"/>
+          <w:szCs w:val="24"/>
+        </w:rPr>
+      </w:pPr>
+      <w:r>
+        <w:rPr>
+          <w:rFonts w:ascii="Times New Roman" w:eastAsia="Times New Roman" w:hAnsi="Times New Roman"/>
+          <w:sz w:val="24"/>
+          <w:szCs w:val="24"/>
           <w:lang w:val="vi-VN"/>
         </w:rPr>
         <w:t xml:space="preserve">Hôm nay, </w:t>
@@ -200,8 +200,8 @@
       <w:r>
         <w:rPr>
           <w:rFonts w:ascii="Times New Roman" w:eastAsia="Times New Roman" w:hAnsi="Times New Roman"/>
-          <w:sz w:val="28"/>
-          <w:szCs w:val="28"/>
+          <w:sz w:val="24"/>
+          <w:szCs w:val="24"/>
           <w:lang w:val="vi-VN"/>
         </w:rPr>
         <w:t>ngày {date} tháng {month} năm {year}</w:t>
@@ -209,16 +209,16 @@
       <w:r>
         <w:rPr>
           <w:rFonts w:ascii="Times New Roman" w:eastAsia="Times New Roman" w:hAnsi="Times New Roman"/>
-          <w:sz w:val="28"/>
-          <w:szCs w:val="28"/>
+          <w:sz w:val="24"/>
+          <w:szCs w:val="24"/>
         </w:rPr>
         <w:t xml:space="preserve"> </w:t>
       </w:r>
       <w:r>
         <w:rPr>
           <w:rFonts w:ascii="Times New Roman" w:eastAsia="Times New Roman" w:hAnsi="Times New Roman"/>
-          <w:sz w:val="28"/>
-          <w:szCs w:val="28"/>
+          <w:sz w:val="24"/>
+          <w:szCs w:val="24"/>
           <w:lang w:val="vi-VN"/>
         </w:rPr>
         <w:t xml:space="preserve">tại trụ sở Công ty TNHH </w:t>
@@ -226,141 +226,81 @@
       <w:r>
         <w:rPr>
           <w:rFonts w:ascii="Times New Roman" w:eastAsia="Times New Roman" w:hAnsi="Times New Roman"/>
-          <w:sz w:val="28"/>
-          <w:szCs w:val="28"/>
-        </w:rPr>
-        <w:t>{</w:t>
-      </w:r>
-      <w:r>
-        <w:rPr>
-          <w:rFonts w:ascii="Times New Roman" w:eastAsia="Times New Roman" w:hAnsi="Times New Roman"/>
-          <w:sz w:val="28"/>
-          <w:szCs w:val="28"/>
-        </w:rPr>
-        <w:t>change_info_transfer_contract_company_name</w:t>
-      </w:r>
-      <w:r>
-        <w:rPr>
-          <w:rFonts w:ascii="Times New Roman" w:eastAsia="Times New Roman" w:hAnsi="Times New Roman"/>
-          <w:sz w:val="28"/>
-          <w:szCs w:val="28"/>
+          <w:sz w:val="24"/>
+          <w:szCs w:val="24"/>
+        </w:rPr>
+        <w:t>{change_info_transfer_contract_company_name}</w:t>
+      </w:r>
+      <w:r>
+        <w:rPr>
+          <w:rFonts w:ascii="Times New Roman" w:eastAsia="Times New Roman" w:hAnsi="Times New Roman"/>
+          <w:sz w:val="24"/>
+          <w:szCs w:val="24"/>
+          <w:lang w:val="vi-VN"/>
+        </w:rPr>
+        <w:t xml:space="preserve">, địa chỉ số </w:t>
+      </w:r>
+      <w:r>
+        <w:rPr>
+          <w:rFonts w:ascii="Times New Roman" w:eastAsia="Times New Roman" w:hAnsi="Times New Roman"/>
+          <w:sz w:val="24"/>
+          <w:szCs w:val="24"/>
+        </w:rPr>
+        <w:t>{change_info_transfer_contract_A_side_organization_company_address_street}</w:t>
+      </w:r>
+      <w:r>
+        <w:rPr>
+          <w:rFonts w:ascii="Times New Roman" w:eastAsia="Times New Roman" w:hAnsi="Times New Roman"/>
+          <w:sz w:val="24"/>
+          <w:szCs w:val="24"/>
+          <w:lang w:val="vi-VN"/>
+        </w:rPr>
+        <w:t xml:space="preserve">, </w:t>
+      </w:r>
+      <w:r>
+        <w:rPr>
+          <w:rFonts w:ascii="Times New Roman" w:eastAsia="Times New Roman" w:hAnsi="Times New Roman"/>
+          <w:sz w:val="24"/>
+          <w:szCs w:val="24"/>
+        </w:rPr>
+        <w:t>{change_info_transfer_contract_A_side_organization_company_address_town}, {change_info_transfer_contract_A_side_organization_company_address_district</w:t>
+      </w:r>
+      <w:r>
+        <w:rPr>
+          <w:rFonts w:ascii="Times New Roman" w:eastAsia="Times New Roman" w:hAnsi="Times New Roman"/>
+          <w:sz w:val="24"/>
+          <w:szCs w:val="24"/>
         </w:rPr>
         <w:t>}</w:t>
       </w:r>
       <w:r>
         <w:rPr>
           <w:rFonts w:ascii="Times New Roman" w:eastAsia="Times New Roman" w:hAnsi="Times New Roman"/>
-          <w:sz w:val="28"/>
-          <w:szCs w:val="28"/>
-          <w:lang w:val="vi-VN"/>
-        </w:rPr>
-        <w:t xml:space="preserve">, địa chỉ số </w:t>
-      </w:r>
-      <w:r>
-        <w:rPr>
-          <w:rFonts w:ascii="Times New Roman" w:eastAsia="Times New Roman" w:hAnsi="Times New Roman"/>
-          <w:sz w:val="28"/>
-          <w:szCs w:val="28"/>
-        </w:rPr>
-        <w:t>{</w:t>
-      </w:r>
-      <w:r>
-        <w:rPr>
-          <w:rFonts w:ascii="Times New Roman" w:eastAsia="Times New Roman" w:hAnsi="Times New Roman"/>
-          <w:sz w:val="28"/>
-          <w:szCs w:val="28"/>
-        </w:rPr>
-        <w:t>change_info_transfer_contract_A_side_organization_company_address_street</w:t>
-      </w:r>
-      <w:r>
-        <w:rPr>
-          <w:rFonts w:ascii="Times New Roman" w:eastAsia="Times New Roman" w:hAnsi="Times New Roman"/>
-          <w:sz w:val="28"/>
-          <w:szCs w:val="28"/>
-        </w:rPr>
-        <w:t>}</w:t>
-      </w:r>
-      <w:r>
-        <w:rPr>
-          <w:rFonts w:ascii="Times New Roman" w:eastAsia="Times New Roman" w:hAnsi="Times New Roman"/>
-          <w:sz w:val="28"/>
-          <w:szCs w:val="28"/>
-          <w:lang w:val="vi-VN"/>
+          <w:sz w:val="24"/>
+          <w:szCs w:val="24"/>
         </w:rPr>
         <w:t xml:space="preserve">, </w:t>
       </w:r>
       <w:r>
         <w:rPr>
-          <w:rFonts w:ascii="Times New Roman" w:eastAsia="Times New Roman" w:hAnsi="Times New Roman"/>
-          <w:sz w:val="28"/>
-          <w:szCs w:val="28"/>
-        </w:rPr>
-        <w:t>{</w:t>
-      </w:r>
-      <w:r>
-        <w:rPr>
-          <w:rFonts w:ascii="Times New Roman" w:eastAsia="Times New Roman" w:hAnsi="Times New Roman"/>
-          <w:sz w:val="28"/>
-          <w:szCs w:val="28"/>
-        </w:rPr>
-        <w:t>change_info_transfer_contract_A_side_organization_company_address_town</w:t>
-      </w:r>
-      <w:r>
-        <w:rPr>
-          <w:rFonts w:ascii="Times New Roman" w:eastAsia="Times New Roman" w:hAnsi="Times New Roman"/>
-          <w:sz w:val="28"/>
-          <w:szCs w:val="28"/>
-        </w:rPr>
-        <w:t>}, {</w:t>
-      </w:r>
-      <w:r>
-        <w:rPr>
-          <w:rFonts w:ascii="Times New Roman" w:eastAsia="Times New Roman" w:hAnsi="Times New Roman"/>
-          <w:sz w:val="28"/>
-          <w:szCs w:val="28"/>
-        </w:rPr>
-        <w:t>change_info_transfer_contract_A_side_organization_company_address_district</w:t>
-      </w:r>
-      <w:r>
-        <w:rPr>
-          <w:rFonts w:ascii="Times New Roman" w:eastAsia="Times New Roman" w:hAnsi="Times New Roman"/>
-          <w:sz w:val="28"/>
-          <w:szCs w:val="28"/>
-        </w:rPr>
-        <w:t>}</w:t>
-      </w:r>
-      <w:r>
-        <w:rPr>
-          <w:rFonts w:ascii="Times New Roman" w:eastAsia="Times New Roman" w:hAnsi="Times New Roman"/>
-          <w:sz w:val="28"/>
-          <w:szCs w:val="28"/>
-        </w:rPr>
-        <w:t xml:space="preserve">, </w:t>
-      </w:r>
-      <w:r>
+          <w:sz w:val="24"/>
+          <w:szCs w:val="24"/>
+        </w:rPr>
         <w:t xml:space="preserve"> </w:t>
       </w:r>
       <w:r>
         <w:rPr>
           <w:rFonts w:ascii="Times New Roman" w:eastAsia="Times New Roman" w:hAnsi="Times New Roman"/>
-          <w:sz w:val="28"/>
-          <w:szCs w:val="28"/>
-        </w:rPr>
-        <w:t>change_info_transfer_contract_A_side_organization_company_address_city</w:t>
-      </w:r>
-      <w:r>
-        <w:rPr>
-          <w:rFonts w:ascii="Times New Roman" w:eastAsia="Times New Roman" w:hAnsi="Times New Roman"/>
-          <w:sz w:val="28"/>
-          <w:szCs w:val="28"/>
-        </w:rPr>
-        <w:t>} c</w:t>
-      </w:r>
-      <w:r>
-        <w:rPr>
-          <w:rFonts w:ascii="Times New Roman" w:eastAsia="Times New Roman" w:hAnsi="Times New Roman"/>
-          <w:sz w:val="28"/>
-          <w:szCs w:val="28"/>
+          <w:sz w:val="24"/>
+          <w:szCs w:val="24"/>
+        </w:rPr>
+        <w:t>change_info_transfer_contract_A_side_organization_company_address_city} c</w:t>
+      </w:r>
+      <w:r>
+        <w:rPr>
+          <w:rFonts w:ascii="Times New Roman" w:eastAsia="Times New Roman" w:hAnsi="Times New Roman"/>
+          <w:sz w:val="24"/>
+          <w:szCs w:val="24"/>
           <w:lang w:val="vi-VN"/>
         </w:rPr>
         <w:t>húng tôi gồm có:</w:t>
@@ -376,8 +316,8 @@
           <w:rFonts w:ascii="Times New Roman" w:eastAsia="Times New Roman" w:hAnsi="Times New Roman"/>
           <w:b/>
           <w:bCs/>
-          <w:sz w:val="28"/>
-          <w:szCs w:val="28"/>
+          <w:sz w:val="24"/>
+          <w:szCs w:val="24"/>
           <w:lang w:val="vi-VN"/>
         </w:rPr>
       </w:pPr>
@@ -386,8 +326,8 @@
           <w:rFonts w:ascii="Times New Roman" w:eastAsia="Times New Roman" w:hAnsi="Times New Roman"/>
           <w:b/>
           <w:bCs/>
-          <w:sz w:val="28"/>
-          <w:szCs w:val="28"/>
+          <w:sz w:val="24"/>
+          <w:szCs w:val="24"/>
         </w:rPr>
         <w:t xml:space="preserve">1. </w:t>
       </w:r>
@@ -396,8 +336,8 @@
           <w:rFonts w:ascii="Times New Roman" w:eastAsia="Times New Roman" w:hAnsi="Times New Roman"/>
           <w:b/>
           <w:bCs/>
-          <w:sz w:val="28"/>
-          <w:szCs w:val="28"/>
+          <w:sz w:val="24"/>
+          <w:szCs w:val="24"/>
           <w:lang w:val="vi-VN"/>
         </w:rPr>
         <w:t>Bên chuyển nhượng</w:t>
@@ -407,8 +347,8 @@
           <w:rFonts w:ascii="Times New Roman" w:eastAsia="Times New Roman" w:hAnsi="Times New Roman"/>
           <w:b/>
           <w:bCs/>
-          <w:sz w:val="28"/>
-          <w:szCs w:val="28"/>
+          <w:sz w:val="24"/>
+          <w:szCs w:val="24"/>
         </w:rPr>
         <w:t xml:space="preserve"> phần vốn góp</w:t>
       </w:r>
@@ -417,8 +357,8 @@
           <w:rFonts w:ascii="Times New Roman" w:eastAsia="Times New Roman" w:hAnsi="Times New Roman"/>
           <w:b/>
           <w:bCs/>
-          <w:sz w:val="28"/>
-          <w:szCs w:val="28"/>
+          <w:sz w:val="24"/>
+          <w:szCs w:val="24"/>
           <w:lang w:val="vi-VN"/>
         </w:rPr>
         <w:t xml:space="preserve"> (</w:t>
@@ -428,8 +368,8 @@
           <w:rFonts w:ascii="Times New Roman" w:eastAsia="Times New Roman" w:hAnsi="Times New Roman"/>
           <w:b/>
           <w:bCs/>
-          <w:sz w:val="28"/>
-          <w:szCs w:val="28"/>
+          <w:sz w:val="24"/>
+          <w:szCs w:val="24"/>
         </w:rPr>
         <w:t>B</w:t>
       </w:r>
@@ -438,8 +378,8 @@
           <w:rFonts w:ascii="Times New Roman" w:eastAsia="Times New Roman" w:hAnsi="Times New Roman"/>
           <w:b/>
           <w:bCs/>
-          <w:sz w:val="28"/>
-          <w:szCs w:val="28"/>
+          <w:sz w:val="24"/>
+          <w:szCs w:val="24"/>
           <w:lang w:val="vi-VN"/>
         </w:rPr>
         <w:t xml:space="preserve">ên </w:t>
@@ -449,8 +389,8 @@
           <w:rFonts w:ascii="Times New Roman" w:eastAsia="Times New Roman" w:hAnsi="Times New Roman"/>
           <w:b/>
           <w:bCs/>
-          <w:sz w:val="28"/>
-          <w:szCs w:val="28"/>
+          <w:sz w:val="24"/>
+          <w:szCs w:val="24"/>
         </w:rPr>
         <w:t>A</w:t>
       </w:r>
@@ -459,8 +399,8 @@
           <w:rFonts w:ascii="Times New Roman" w:eastAsia="Times New Roman" w:hAnsi="Times New Roman"/>
           <w:b/>
           <w:bCs/>
-          <w:sz w:val="28"/>
-          <w:szCs w:val="28"/>
+          <w:sz w:val="24"/>
+          <w:szCs w:val="24"/>
           <w:lang w:val="vi-VN"/>
         </w:rPr>
         <w:t>):</w:t>
@@ -476,24 +416,24 @@
           <w:rFonts w:ascii="Times New Roman" w:eastAsia="Times New Roman" w:hAnsi="Times New Roman"/>
           <w:i/>
           <w:color w:val="FF0000"/>
-          <w:sz w:val="28"/>
-          <w:szCs w:val="28"/>
-          <w:lang w:val="vi-VN"/>
-        </w:rPr>
-      </w:pPr>
-      <w:r>
-        <w:rPr>
-          <w:rFonts w:ascii="Times New Roman" w:eastAsia="Times New Roman" w:hAnsi="Times New Roman"/>
-          <w:sz w:val="28"/>
-          <w:szCs w:val="28"/>
+          <w:sz w:val="24"/>
+          <w:szCs w:val="24"/>
+          <w:lang w:val="vi-VN"/>
+        </w:rPr>
+      </w:pPr>
+      <w:r>
+        <w:rPr>
+          <w:rFonts w:ascii="Times New Roman" w:eastAsia="Times New Roman" w:hAnsi="Times New Roman"/>
+          <w:sz w:val="24"/>
+          <w:szCs w:val="24"/>
         </w:rPr>
         <w:t>{</w:t>
       </w:r>
       <w:r>
         <w:rPr>
           <w:rFonts w:ascii="Times New Roman" w:eastAsia="Times New Roman" w:hAnsi="Times New Roman"/>
-          <w:sz w:val="28"/>
-          <w:szCs w:val="28"/>
+          <w:sz w:val="24"/>
+          <w:szCs w:val="24"/>
           <w:lang w:val="vi-VN"/>
         </w:rPr>
         <w:t>#</w:t>
@@ -501,8 +441,8 @@
       <w:r>
         <w:rPr>
           <w:rFonts w:ascii="Times New Roman" w:eastAsia="Times New Roman" w:hAnsi="Times New Roman"/>
-          <w:sz w:val="28"/>
-          <w:szCs w:val="28"/>
+          <w:sz w:val="24"/>
+          <w:szCs w:val="24"/>
           <w:lang w:val="vi-VN"/>
         </w:rPr>
         <w:t>A_type</w:t>
@@ -510,8 +450,8 @@
       <w:r>
         <w:rPr>
           <w:rFonts w:ascii="Times New Roman" w:eastAsia="Times New Roman" w:hAnsi="Times New Roman"/>
-          <w:sz w:val="28"/>
-          <w:szCs w:val="28"/>
+          <w:sz w:val="24"/>
+          <w:szCs w:val="24"/>
           <w:lang w:val="vi-VN"/>
         </w:rPr>
         <w:t>.length</w:t>
@@ -519,24 +459,24 @@
       <w:r>
         <w:rPr>
           <w:rFonts w:ascii="Times New Roman" w:eastAsia="Times New Roman" w:hAnsi="Times New Roman"/>
-          <w:sz w:val="28"/>
-          <w:szCs w:val="28"/>
+          <w:sz w:val="24"/>
+          <w:szCs w:val="24"/>
         </w:rPr>
         <w:t>&gt;</w:t>
       </w:r>
       <w:r>
         <w:rPr>
           <w:rFonts w:ascii="Times New Roman" w:eastAsia="Times New Roman" w:hAnsi="Times New Roman"/>
-          <w:sz w:val="28"/>
-          <w:szCs w:val="28"/>
+          <w:sz w:val="24"/>
+          <w:szCs w:val="24"/>
         </w:rPr>
         <w:t>0</w:t>
       </w:r>
       <w:r>
         <w:rPr>
           <w:rFonts w:ascii="Times New Roman" w:eastAsia="Times New Roman" w:hAnsi="Times New Roman"/>
-          <w:sz w:val="28"/>
-          <w:szCs w:val="28"/>
+          <w:sz w:val="24"/>
+          <w:szCs w:val="24"/>
           <w:lang w:val="vi-VN"/>
         </w:rPr>
         <w:t>}</w:t>
@@ -550,8 +490,8 @@
         <w:outlineLvl w:val="0"/>
         <w:rPr>
           <w:rFonts w:ascii="Times New Roman" w:eastAsia="Times New Roman" w:hAnsi="Times New Roman"/>
-          <w:sz w:val="28"/>
-          <w:szCs w:val="28"/>
+          <w:sz w:val="24"/>
+          <w:szCs w:val="24"/>
           <w:lang w:val="vi-VN"/>
         </w:rPr>
       </w:pPr>
@@ -560,8 +500,8 @@
           <w:rFonts w:ascii="Times New Roman" w:eastAsia="Times New Roman" w:hAnsi="Times New Roman"/>
           <w:i/>
           <w:color w:val="FF0000"/>
-          <w:sz w:val="28"/>
-          <w:szCs w:val="28"/>
+          <w:sz w:val="24"/>
+          <w:szCs w:val="24"/>
           <w:lang w:val="vi-VN"/>
         </w:rPr>
         <w:t>Kê khai thông tin trong trường hợp chủ sở hữu là cá nhân:</w:t>
@@ -569,8 +509,8 @@
       <w:r>
         <w:rPr>
           <w:rFonts w:ascii="Times New Roman" w:eastAsia="Times New Roman" w:hAnsi="Times New Roman"/>
-          <w:sz w:val="28"/>
-          <w:szCs w:val="28"/>
+          <w:sz w:val="24"/>
+          <w:szCs w:val="24"/>
           <w:lang w:val="vi-VN"/>
         </w:rPr>
         <w:t xml:space="preserve"> </w:t>
@@ -583,16 +523,16 @@
         <w:jc w:val="both"/>
         <w:rPr>
           <w:rFonts w:ascii="Times New Roman" w:eastAsia="Times New Roman" w:hAnsi="Times New Roman"/>
-          <w:sz w:val="28"/>
-          <w:szCs w:val="28"/>
-          <w:lang w:val="vi-VN"/>
-        </w:rPr>
-      </w:pPr>
-      <w:r>
-        <w:rPr>
-          <w:rFonts w:ascii="Times New Roman" w:eastAsia="Times New Roman" w:hAnsi="Times New Roman"/>
-          <w:sz w:val="28"/>
-          <w:szCs w:val="28"/>
+          <w:sz w:val="24"/>
+          <w:szCs w:val="24"/>
+          <w:lang w:val="vi-VN"/>
+        </w:rPr>
+      </w:pPr>
+      <w:r>
+        <w:rPr>
+          <w:rFonts w:ascii="Times New Roman" w:eastAsia="Times New Roman" w:hAnsi="Times New Roman"/>
+          <w:sz w:val="24"/>
+          <w:szCs w:val="24"/>
           <w:lang w:val="vi-VN"/>
         </w:rPr>
         <w:t xml:space="preserve">Họ và tên: </w:t>
@@ -600,8 +540,8 @@
       <w:r>
         <w:rPr>
           <w:rFonts w:ascii="Times New Roman" w:eastAsia="Times New Roman" w:hAnsi="Times New Roman"/>
-          <w:sz w:val="28"/>
-          <w:szCs w:val="28"/>
+          <w:sz w:val="24"/>
+          <w:szCs w:val="24"/>
           <w:lang w:val="vi-VN"/>
         </w:rPr>
         <w:t>{</w:t>
@@ -609,8 +549,8 @@
       <w:r>
         <w:rPr>
           <w:rFonts w:ascii="Times New Roman" w:eastAsia="Times New Roman" w:hAnsi="Times New Roman"/>
-          <w:sz w:val="28"/>
-          <w:szCs w:val="28"/>
+          <w:sz w:val="24"/>
+          <w:szCs w:val="24"/>
           <w:lang w:val="vi-VN"/>
         </w:rPr>
         <w:t>A_type</w:t>
@@ -618,16 +558,16 @@
       <w:r>
         <w:rPr>
           <w:rFonts w:ascii="Times New Roman" w:eastAsia="Times New Roman" w:hAnsi="Times New Roman"/>
-          <w:sz w:val="28"/>
-          <w:szCs w:val="28"/>
+          <w:sz w:val="24"/>
+          <w:szCs w:val="24"/>
         </w:rPr>
         <w:t>[0]</w:t>
       </w:r>
       <w:r>
         <w:rPr>
           <w:rFonts w:ascii="Times New Roman" w:eastAsia="Times New Roman" w:hAnsi="Times New Roman"/>
-          <w:sz w:val="28"/>
-          <w:szCs w:val="28"/>
+          <w:sz w:val="24"/>
+          <w:szCs w:val="24"/>
           <w:lang w:val="vi-VN"/>
         </w:rPr>
         <w:t>.</w:t>
@@ -635,8 +575,8 @@
       <w:r>
         <w:rPr>
           <w:rFonts w:ascii="Times New Roman" w:eastAsia="Times New Roman" w:hAnsi="Times New Roman"/>
-          <w:sz w:val="28"/>
-          <w:szCs w:val="28"/>
+          <w:sz w:val="24"/>
+          <w:szCs w:val="24"/>
           <w:lang w:val="vi-VN"/>
         </w:rPr>
         <w:t>name}</w:t>
@@ -648,39 +588,39 @@
         <w:ind w:left="0" w:right="90"/>
         <w:rPr>
           <w:rFonts w:ascii="Times New Roman" w:eastAsia="Times New Roman" w:hAnsi="Times New Roman"/>
-          <w:sz w:val="28"/>
-          <w:szCs w:val="28"/>
-        </w:rPr>
-      </w:pPr>
-      <w:r>
-        <w:rPr>
-          <w:rFonts w:ascii="Times New Roman" w:eastAsia="Times New Roman" w:hAnsi="Times New Roman"/>
-          <w:sz w:val="28"/>
-          <w:szCs w:val="28"/>
+          <w:sz w:val="24"/>
+          <w:szCs w:val="24"/>
+        </w:rPr>
+      </w:pPr>
+      <w:r>
+        <w:rPr>
+          <w:rFonts w:ascii="Times New Roman" w:eastAsia="Times New Roman" w:hAnsi="Times New Roman"/>
+          <w:sz w:val="24"/>
+          <w:szCs w:val="24"/>
         </w:rPr>
         <w:t>Sinh ngày:</w:t>
       </w:r>
       <w:r>
         <w:rPr>
           <w:rFonts w:ascii="Times New Roman" w:eastAsia="Times New Roman" w:hAnsi="Times New Roman"/>
-          <w:sz w:val="28"/>
-          <w:szCs w:val="28"/>
+          <w:sz w:val="24"/>
+          <w:szCs w:val="24"/>
         </w:rPr>
         <w:t xml:space="preserve"> </w:t>
       </w:r>
       <w:r>
         <w:rPr>
           <w:rFonts w:ascii="Times New Roman" w:eastAsia="Times New Roman" w:hAnsi="Times New Roman"/>
-          <w:sz w:val="28"/>
-          <w:szCs w:val="28"/>
+          <w:sz w:val="24"/>
+          <w:szCs w:val="24"/>
         </w:rPr>
         <w:t>{</w:t>
       </w:r>
       <w:r>
         <w:rPr>
           <w:rFonts w:ascii="Times New Roman" w:eastAsia="Times New Roman" w:hAnsi="Times New Roman"/>
-          <w:sz w:val="28"/>
-          <w:szCs w:val="28"/>
+          <w:sz w:val="24"/>
+          <w:szCs w:val="24"/>
           <w:lang w:val="vi-VN"/>
         </w:rPr>
         <w:t>A_type</w:t>
@@ -688,16 +628,16 @@
       <w:r>
         <w:rPr>
           <w:rFonts w:ascii="Times New Roman" w:eastAsia="Times New Roman" w:hAnsi="Times New Roman"/>
-          <w:sz w:val="28"/>
-          <w:szCs w:val="28"/>
+          <w:sz w:val="24"/>
+          <w:szCs w:val="24"/>
         </w:rPr>
         <w:t>[0]</w:t>
       </w:r>
       <w:r>
         <w:rPr>
           <w:rFonts w:ascii="Times New Roman" w:eastAsia="Times New Roman" w:hAnsi="Times New Roman"/>
-          <w:sz w:val="28"/>
-          <w:szCs w:val="28"/>
+          <w:sz w:val="24"/>
+          <w:szCs w:val="24"/>
           <w:lang w:val="vi-VN"/>
         </w:rPr>
         <w:t>.</w:t>
@@ -705,48 +645,32 @@
       <w:r>
         <w:rPr>
           <w:rFonts w:ascii="Times New Roman" w:eastAsia="Times New Roman" w:hAnsi="Times New Roman"/>
-          <w:sz w:val="28"/>
-          <w:szCs w:val="28"/>
-        </w:rPr>
-        <w:t>birth_day</w:t>
-      </w:r>
-      <w:r>
-        <w:rPr>
-          <w:rFonts w:ascii="Times New Roman" w:eastAsia="Times New Roman" w:hAnsi="Times New Roman"/>
-          <w:sz w:val="28"/>
-          <w:szCs w:val="28"/>
-        </w:rPr>
-        <w:t>}</w:t>
-      </w:r>
-      <w:r>
-        <w:rPr>
-          <w:rFonts w:ascii="Times New Roman" w:eastAsia="Times New Roman" w:hAnsi="Times New Roman"/>
-          <w:sz w:val="28"/>
-          <w:szCs w:val="28"/>
+          <w:sz w:val="24"/>
+          <w:szCs w:val="24"/>
+        </w:rPr>
+        <w:t>birth_day}</w:t>
+      </w:r>
+      <w:r>
+        <w:rPr>
+          <w:rFonts w:ascii="Times New Roman" w:eastAsia="Times New Roman" w:hAnsi="Times New Roman"/>
+          <w:sz w:val="24"/>
+          <w:szCs w:val="24"/>
         </w:rPr>
         <w:t xml:space="preserve"> </w:t>
       </w:r>
       <w:r>
         <w:rPr>
           <w:rFonts w:ascii="Times New Roman" w:eastAsia="Times New Roman" w:hAnsi="Times New Roman"/>
-          <w:sz w:val="28"/>
-          <w:szCs w:val="28"/>
-        </w:rPr>
-        <w:t>Quốc tịch:</w:t>
-      </w:r>
-      <w:r>
-        <w:rPr>
-          <w:rFonts w:ascii="Times New Roman" w:eastAsia="Times New Roman" w:hAnsi="Times New Roman"/>
-          <w:sz w:val="28"/>
-          <w:szCs w:val="28"/>
-        </w:rPr>
-        <w:t xml:space="preserve"> </w:t>
-      </w:r>
-      <w:r>
-        <w:rPr>
-          <w:rFonts w:ascii="Times New Roman" w:eastAsia="Times New Roman" w:hAnsi="Times New Roman"/>
-          <w:sz w:val="28"/>
-          <w:szCs w:val="28"/>
+          <w:sz w:val="24"/>
+          <w:szCs w:val="24"/>
+        </w:rPr>
+        <w:t xml:space="preserve">Quốc tịch: </w:t>
+      </w:r>
+      <w:r>
+        <w:rPr>
+          <w:rFonts w:ascii="Times New Roman" w:eastAsia="Times New Roman" w:hAnsi="Times New Roman"/>
+          <w:sz w:val="24"/>
+          <w:szCs w:val="24"/>
         </w:rPr>
         <w:t>Việt Nam</w:t>
       </w:r>
@@ -757,31 +681,31 @@
         <w:ind w:left="0" w:right="0"/>
         <w:rPr>
           <w:rFonts w:ascii="Times New Roman" w:hAnsi="Times New Roman"/>
-          <w:sz w:val="28"/>
-          <w:szCs w:val="28"/>
-        </w:rPr>
-      </w:pPr>
-      <w:r>
-        <w:rPr>
-          <w:rFonts w:ascii="Times New Roman" w:hAnsi="Times New Roman"/>
-          <w:sz w:val="28"/>
-          <w:szCs w:val="28"/>
+          <w:sz w:val="24"/>
+          <w:szCs w:val="24"/>
+        </w:rPr>
+      </w:pPr>
+      <w:r>
+        <w:rPr>
+          <w:rFonts w:ascii="Times New Roman" w:hAnsi="Times New Roman"/>
+          <w:sz w:val="24"/>
+          <w:szCs w:val="24"/>
         </w:rPr>
         <w:t>Loại giấy tờ pháp lý:</w:t>
       </w:r>
       <w:r>
         <w:rPr>
           <w:rFonts w:ascii="Times New Roman" w:hAnsi="Times New Roman"/>
-          <w:sz w:val="28"/>
-          <w:szCs w:val="28"/>
+          <w:sz w:val="24"/>
+          <w:szCs w:val="24"/>
         </w:rPr>
         <w:t xml:space="preserve"> {</w:t>
       </w:r>
       <w:r>
         <w:rPr>
           <w:rFonts w:ascii="Times New Roman" w:eastAsia="Times New Roman" w:hAnsi="Times New Roman"/>
-          <w:sz w:val="28"/>
-          <w:szCs w:val="28"/>
+          <w:sz w:val="24"/>
+          <w:szCs w:val="24"/>
           <w:lang w:val="vi-VN"/>
         </w:rPr>
         <w:t>A_type</w:t>
@@ -789,16 +713,16 @@
       <w:r>
         <w:rPr>
           <w:rFonts w:ascii="Times New Roman" w:eastAsia="Times New Roman" w:hAnsi="Times New Roman"/>
-          <w:sz w:val="28"/>
-          <w:szCs w:val="28"/>
+          <w:sz w:val="24"/>
+          <w:szCs w:val="24"/>
         </w:rPr>
         <w:t>[0]</w:t>
       </w:r>
       <w:r>
         <w:rPr>
           <w:rFonts w:ascii="Times New Roman" w:eastAsia="Times New Roman" w:hAnsi="Times New Roman"/>
-          <w:sz w:val="28"/>
-          <w:szCs w:val="28"/>
+          <w:sz w:val="24"/>
+          <w:szCs w:val="24"/>
           <w:lang w:val="vi-VN"/>
         </w:rPr>
         <w:t>.</w:t>
@@ -806,18 +730,10 @@
       <w:r>
         <w:rPr>
           <w:rFonts w:ascii="Times New Roman" w:hAnsi="Times New Roman"/>
-          <w:sz w:val="28"/>
-          <w:szCs w:val="28"/>
-        </w:rPr>
-        <w:t>doc_type</w:t>
-      </w:r>
-      <w:r>
-        <w:rPr>
-          <w:rFonts w:ascii="Times New Roman" w:hAnsi="Times New Roman"/>
-          <w:sz w:val="28"/>
-          <w:szCs w:val="28"/>
-        </w:rPr>
-        <w:t>}</w:t>
+          <w:sz w:val="24"/>
+          <w:szCs w:val="24"/>
+        </w:rPr>
+        <w:t>doc_type}</w:t>
       </w:r>
     </w:p>
     <w:p>
@@ -826,31 +742,31 @@
         <w:ind w:left="0" w:right="90"/>
         <w:rPr>
           <w:rFonts w:ascii="Times New Roman" w:eastAsia="Times New Roman" w:hAnsi="Times New Roman"/>
-          <w:sz w:val="28"/>
-          <w:szCs w:val="28"/>
-        </w:rPr>
-      </w:pPr>
-      <w:r>
-        <w:rPr>
-          <w:rFonts w:ascii="Times New Roman" w:hAnsi="Times New Roman"/>
-          <w:sz w:val="28"/>
-          <w:szCs w:val="28"/>
+          <w:sz w:val="24"/>
+          <w:szCs w:val="24"/>
+        </w:rPr>
+      </w:pPr>
+      <w:r>
+        <w:rPr>
+          <w:rFonts w:ascii="Times New Roman" w:hAnsi="Times New Roman"/>
+          <w:sz w:val="24"/>
+          <w:szCs w:val="24"/>
         </w:rPr>
         <w:t>Số giấy tờ pháp lý:</w:t>
       </w:r>
       <w:r>
         <w:rPr>
           <w:rFonts w:ascii="Times New Roman" w:hAnsi="Times New Roman"/>
-          <w:sz w:val="28"/>
-          <w:szCs w:val="28"/>
+          <w:sz w:val="24"/>
+          <w:szCs w:val="24"/>
         </w:rPr>
         <w:t xml:space="preserve"> {</w:t>
       </w:r>
       <w:r>
         <w:rPr>
           <w:rFonts w:ascii="Times New Roman" w:eastAsia="Times New Roman" w:hAnsi="Times New Roman"/>
-          <w:sz w:val="28"/>
-          <w:szCs w:val="28"/>
+          <w:sz w:val="24"/>
+          <w:szCs w:val="24"/>
           <w:lang w:val="vi-VN"/>
         </w:rPr>
         <w:t>A_type</w:t>
@@ -858,16 +774,16 @@
       <w:r>
         <w:rPr>
           <w:rFonts w:ascii="Times New Roman" w:eastAsia="Times New Roman" w:hAnsi="Times New Roman"/>
-          <w:sz w:val="28"/>
-          <w:szCs w:val="28"/>
+          <w:sz w:val="24"/>
+          <w:szCs w:val="24"/>
         </w:rPr>
         <w:t>[0]</w:t>
       </w:r>
       <w:r>
         <w:rPr>
           <w:rFonts w:ascii="Times New Roman" w:eastAsia="Times New Roman" w:hAnsi="Times New Roman"/>
-          <w:sz w:val="28"/>
-          <w:szCs w:val="28"/>
+          <w:sz w:val="24"/>
+          <w:szCs w:val="24"/>
           <w:lang w:val="vi-VN"/>
         </w:rPr>
         <w:t>.</w:t>
@@ -875,24 +791,16 @@
       <w:r>
         <w:rPr>
           <w:rFonts w:ascii="Times New Roman" w:hAnsi="Times New Roman"/>
-          <w:sz w:val="28"/>
-          <w:szCs w:val="28"/>
-        </w:rPr>
-        <w:t>doc_code</w:t>
-      </w:r>
-      <w:r>
-        <w:rPr>
-          <w:rFonts w:ascii="Times New Roman" w:hAnsi="Times New Roman"/>
-          <w:sz w:val="28"/>
-          <w:szCs w:val="28"/>
-        </w:rPr>
-        <w:t xml:space="preserve">} </w:t>
-      </w:r>
-      <w:r>
-        <w:rPr>
-          <w:rFonts w:ascii="Times New Roman" w:hAnsi="Times New Roman"/>
-          <w:sz w:val="28"/>
-          <w:szCs w:val="28"/>
+          <w:sz w:val="24"/>
+          <w:szCs w:val="24"/>
+        </w:rPr>
+        <w:t xml:space="preserve">doc_code} </w:t>
+      </w:r>
+      <w:r>
+        <w:rPr>
+          <w:rFonts w:ascii="Times New Roman" w:hAnsi="Times New Roman"/>
+          <w:sz w:val="24"/>
+          <w:szCs w:val="24"/>
         </w:rPr>
         <w:t>Ngày cấp</w:t>
       </w:r>
@@ -900,8 +808,8 @@
         <w:rPr>
           <w:rFonts w:ascii="Times New Roman" w:hAnsi="Times New Roman"/>
           <w:bCs/>
-          <w:sz w:val="28"/>
-          <w:szCs w:val="28"/>
+          <w:sz w:val="24"/>
+          <w:szCs w:val="24"/>
         </w:rPr>
         <w:t>:</w:t>
       </w:r>
@@ -912,23 +820,23 @@
         <w:ind w:left="0" w:right="90"/>
         <w:rPr>
           <w:rFonts w:ascii="Times New Roman" w:eastAsia="Times New Roman" w:hAnsi="Times New Roman"/>
-          <w:sz w:val="28"/>
-          <w:szCs w:val="28"/>
-        </w:rPr>
-      </w:pPr>
-      <w:r>
-        <w:rPr>
-          <w:rFonts w:ascii="Times New Roman" w:eastAsia="Times New Roman" w:hAnsi="Times New Roman"/>
-          <w:sz w:val="28"/>
-          <w:szCs w:val="28"/>
+          <w:sz w:val="24"/>
+          <w:szCs w:val="24"/>
+        </w:rPr>
+      </w:pPr>
+      <w:r>
+        <w:rPr>
+          <w:rFonts w:ascii="Times New Roman" w:eastAsia="Times New Roman" w:hAnsi="Times New Roman"/>
+          <w:sz w:val="24"/>
+          <w:szCs w:val="24"/>
         </w:rPr>
         <w:t>{</w:t>
       </w:r>
       <w:r>
         <w:rPr>
           <w:rFonts w:ascii="Times New Roman" w:eastAsia="Times New Roman" w:hAnsi="Times New Roman"/>
-          <w:sz w:val="28"/>
-          <w:szCs w:val="28"/>
+          <w:sz w:val="24"/>
+          <w:szCs w:val="24"/>
           <w:lang w:val="vi-VN"/>
         </w:rPr>
         <w:t>A_type</w:t>
@@ -936,16 +844,16 @@
       <w:r>
         <w:rPr>
           <w:rFonts w:ascii="Times New Roman" w:eastAsia="Times New Roman" w:hAnsi="Times New Roman"/>
-          <w:sz w:val="28"/>
-          <w:szCs w:val="28"/>
+          <w:sz w:val="24"/>
+          <w:szCs w:val="24"/>
         </w:rPr>
         <w:t>[0]</w:t>
       </w:r>
       <w:r>
         <w:rPr>
           <w:rFonts w:ascii="Times New Roman" w:eastAsia="Times New Roman" w:hAnsi="Times New Roman"/>
-          <w:sz w:val="28"/>
-          <w:szCs w:val="28"/>
+          <w:sz w:val="24"/>
+          <w:szCs w:val="24"/>
           <w:lang w:val="vi-VN"/>
         </w:rPr>
         <w:t>.</w:t>
@@ -953,8 +861,8 @@
       <w:r>
         <w:rPr>
           <w:rFonts w:ascii="Times New Roman" w:eastAsia="Times New Roman" w:hAnsi="Times New Roman"/>
-          <w:sz w:val="28"/>
-          <w:szCs w:val="28"/>
+          <w:sz w:val="24"/>
+          <w:szCs w:val="24"/>
         </w:rPr>
         <w:t>doc_time_provide}</w:t>
       </w:r>
@@ -962,16 +870,16 @@
         <w:rPr>
           <w:rFonts w:ascii="Times New Roman" w:hAnsi="Times New Roman"/>
           <w:bCs/>
-          <w:sz w:val="28"/>
-          <w:szCs w:val="28"/>
+          <w:sz w:val="24"/>
+          <w:szCs w:val="24"/>
         </w:rPr>
         <w:tab/>
       </w:r>
       <w:r>
         <w:rPr>
           <w:rFonts w:ascii="Times New Roman" w:hAnsi="Times New Roman"/>
-          <w:sz w:val="28"/>
-          <w:szCs w:val="28"/>
+          <w:sz w:val="24"/>
+          <w:szCs w:val="24"/>
         </w:rPr>
         <w:t xml:space="preserve">Nơi cấp: </w:t>
       </w:r>
@@ -979,16 +887,16 @@
         <w:rPr>
           <w:rFonts w:ascii="Times New Roman" w:hAnsi="Times New Roman"/>
           <w:bCs/>
-          <w:sz w:val="28"/>
-          <w:szCs w:val="28"/>
+          <w:sz w:val="24"/>
+          <w:szCs w:val="24"/>
         </w:rPr>
         <w:t>{</w:t>
       </w:r>
       <w:r>
         <w:rPr>
           <w:rFonts w:ascii="Times New Roman" w:eastAsia="Times New Roman" w:hAnsi="Times New Roman"/>
-          <w:sz w:val="28"/>
-          <w:szCs w:val="28"/>
+          <w:sz w:val="24"/>
+          <w:szCs w:val="24"/>
           <w:lang w:val="vi-VN"/>
         </w:rPr>
         <w:t>A_type</w:t>
@@ -996,16 +904,16 @@
       <w:r>
         <w:rPr>
           <w:rFonts w:ascii="Times New Roman" w:eastAsia="Times New Roman" w:hAnsi="Times New Roman"/>
-          <w:sz w:val="28"/>
-          <w:szCs w:val="28"/>
+          <w:sz w:val="24"/>
+          <w:szCs w:val="24"/>
         </w:rPr>
         <w:t>[0]</w:t>
       </w:r>
       <w:r>
         <w:rPr>
           <w:rFonts w:ascii="Times New Roman" w:eastAsia="Times New Roman" w:hAnsi="Times New Roman"/>
-          <w:sz w:val="28"/>
-          <w:szCs w:val="28"/>
+          <w:sz w:val="24"/>
+          <w:szCs w:val="24"/>
           <w:lang w:val="vi-VN"/>
         </w:rPr>
         <w:t>.</w:t>
@@ -1014,8 +922,8 @@
         <w:rPr>
           <w:rFonts w:ascii="Times New Roman" w:hAnsi="Times New Roman"/>
           <w:bCs/>
-          <w:sz w:val="28"/>
-          <w:szCs w:val="28"/>
+          <w:sz w:val="24"/>
+          <w:szCs w:val="24"/>
         </w:rPr>
         <w:t>doc_place_provide}</w:t>
       </w:r>
@@ -1026,31 +934,31 @@
         <w:ind w:left="0" w:right="90"/>
         <w:rPr>
           <w:rFonts w:ascii="Times New Roman" w:eastAsia="Times New Roman" w:hAnsi="Times New Roman"/>
-          <w:sz w:val="28"/>
-          <w:szCs w:val="28"/>
-        </w:rPr>
-      </w:pPr>
-      <w:r>
-        <w:rPr>
-          <w:rFonts w:ascii="Times New Roman" w:eastAsia="Times New Roman" w:hAnsi="Times New Roman"/>
-          <w:sz w:val="28"/>
-          <w:szCs w:val="28"/>
+          <w:sz w:val="24"/>
+          <w:szCs w:val="24"/>
+        </w:rPr>
+      </w:pPr>
+      <w:r>
+        <w:rPr>
+          <w:rFonts w:ascii="Times New Roman" w:eastAsia="Times New Roman" w:hAnsi="Times New Roman"/>
+          <w:sz w:val="24"/>
+          <w:szCs w:val="24"/>
         </w:rPr>
         <w:t xml:space="preserve">Địa chỉ liên lạc: </w:t>
       </w:r>
       <w:r>
         <w:rPr>
           <w:rFonts w:ascii="Times New Roman" w:eastAsia="Times New Roman" w:hAnsi="Times New Roman"/>
-          <w:sz w:val="28"/>
-          <w:szCs w:val="28"/>
+          <w:sz w:val="24"/>
+          <w:szCs w:val="24"/>
         </w:rPr>
         <w:t>{</w:t>
       </w:r>
       <w:r>
         <w:rPr>
           <w:rFonts w:ascii="Times New Roman" w:eastAsia="Times New Roman" w:hAnsi="Times New Roman"/>
-          <w:sz w:val="28"/>
-          <w:szCs w:val="28"/>
+          <w:sz w:val="24"/>
+          <w:szCs w:val="24"/>
           <w:lang w:val="vi-VN"/>
         </w:rPr>
         <w:t>A_type</w:t>
@@ -1058,16 +966,16 @@
       <w:r>
         <w:rPr>
           <w:rFonts w:ascii="Times New Roman" w:eastAsia="Times New Roman" w:hAnsi="Times New Roman"/>
-          <w:sz w:val="28"/>
-          <w:szCs w:val="28"/>
+          <w:sz w:val="24"/>
+          <w:szCs w:val="24"/>
         </w:rPr>
         <w:t>[0]</w:t>
       </w:r>
       <w:r>
         <w:rPr>
           <w:rFonts w:ascii="Times New Roman" w:eastAsia="Times New Roman" w:hAnsi="Times New Roman"/>
-          <w:sz w:val="28"/>
-          <w:szCs w:val="28"/>
+          <w:sz w:val="24"/>
+          <w:szCs w:val="24"/>
           <w:lang w:val="vi-VN"/>
         </w:rPr>
         <w:t>.</w:t>
@@ -1075,18 +983,10 @@
       <w:r>
         <w:rPr>
           <w:rFonts w:ascii="Times New Roman" w:eastAsia="Times New Roman" w:hAnsi="Times New Roman"/>
-          <w:sz w:val="28"/>
-          <w:szCs w:val="28"/>
-        </w:rPr>
-        <w:t>contact_address</w:t>
-      </w:r>
-      <w:r>
-        <w:rPr>
-          <w:rFonts w:ascii="Times New Roman" w:eastAsia="Times New Roman" w:hAnsi="Times New Roman"/>
-          <w:sz w:val="28"/>
-          <w:szCs w:val="28"/>
-        </w:rPr>
-        <w:t>}</w:t>
+          <w:sz w:val="24"/>
+          <w:szCs w:val="24"/>
+        </w:rPr>
+        <w:t>contact_address}</w:t>
       </w:r>
     </w:p>
     <w:p>
@@ -1096,15 +996,15 @@
         <w:jc w:val="both"/>
         <w:rPr>
           <w:rFonts w:ascii="Times New Roman" w:eastAsia="Times New Roman" w:hAnsi="Times New Roman"/>
-          <w:sz w:val="28"/>
-          <w:szCs w:val="28"/>
-        </w:rPr>
-      </w:pPr>
-      <w:r>
-        <w:rPr>
-          <w:rFonts w:ascii="Times New Roman" w:eastAsia="Times New Roman" w:hAnsi="Times New Roman"/>
-          <w:sz w:val="28"/>
-          <w:szCs w:val="28"/>
+          <w:sz w:val="24"/>
+          <w:szCs w:val="24"/>
+        </w:rPr>
+      </w:pPr>
+      <w:r>
+        <w:rPr>
+          <w:rFonts w:ascii="Times New Roman" w:eastAsia="Times New Roman" w:hAnsi="Times New Roman"/>
+          <w:sz w:val="24"/>
+          <w:szCs w:val="24"/>
         </w:rPr>
         <w:t>{/}</w:t>
       </w:r>
@@ -1117,33 +1017,17 @@
         <w:outlineLvl w:val="0"/>
         <w:rPr>
           <w:rFonts w:ascii="Times New Roman" w:eastAsia="Times New Roman" w:hAnsi="Times New Roman"/>
-          <w:sz w:val="28"/>
-          <w:szCs w:val="28"/>
-        </w:rPr>
-      </w:pPr>
-      <w:r>
-        <w:rPr>
-          <w:rFonts w:ascii="Times New Roman" w:eastAsia="Times New Roman" w:hAnsi="Times New Roman"/>
-          <w:sz w:val="28"/>
-          <w:szCs w:val="28"/>
-        </w:rPr>
-        <w:t>{#</w:t>
-      </w:r>
-      <w:r>
-        <w:rPr>
-          <w:rFonts w:ascii="Times New Roman" w:eastAsia="Times New Roman" w:hAnsi="Times New Roman"/>
-          <w:sz w:val="28"/>
-          <w:szCs w:val="28"/>
-        </w:rPr>
-        <w:t>change_info_transfer_contract_A_side_owner</w:t>
-      </w:r>
-      <w:r>
-        <w:rPr>
-          <w:rFonts w:ascii="Times New Roman" w:eastAsia="Times New Roman" w:hAnsi="Times New Roman"/>
-          <w:sz w:val="28"/>
-          <w:szCs w:val="28"/>
-        </w:rPr>
-        <w:t>.length == 12}</w:t>
+          <w:sz w:val="24"/>
+          <w:szCs w:val="24"/>
+        </w:rPr>
+      </w:pPr>
+      <w:r>
+        <w:rPr>
+          <w:rFonts w:ascii="Times New Roman" w:eastAsia="Times New Roman" w:hAnsi="Times New Roman"/>
+          <w:sz w:val="24"/>
+          <w:szCs w:val="24"/>
+        </w:rPr>
+        <w:t>{#change_info_transfer_contract_A_side_owner.length == 12}</w:t>
       </w:r>
     </w:p>
     <w:p>
@@ -1155,8 +1039,8 @@
           <w:rFonts w:ascii="Times New Roman" w:eastAsia="Times New Roman" w:hAnsi="Times New Roman"/>
           <w:i/>
           <w:color w:val="FF0000"/>
-          <w:sz w:val="28"/>
-          <w:szCs w:val="28"/>
+          <w:sz w:val="24"/>
+          <w:szCs w:val="24"/>
         </w:rPr>
       </w:pPr>
       <w:r>
@@ -1164,8 +1048,8 @@
           <w:rFonts w:ascii="Times New Roman" w:eastAsia="Times New Roman" w:hAnsi="Times New Roman"/>
           <w:i/>
           <w:color w:val="FF0000"/>
-          <w:sz w:val="28"/>
-          <w:szCs w:val="28"/>
+          <w:sz w:val="24"/>
+          <w:szCs w:val="24"/>
         </w:rPr>
         <w:t>Kê khai thông tin trong trường hợp chủ sở hữu là tổ chức:</w:t>
       </w:r>
@@ -1177,41 +1061,25 @@
         <w:jc w:val="both"/>
         <w:rPr>
           <w:rFonts w:ascii="Times New Roman" w:eastAsia="Times New Roman" w:hAnsi="Times New Roman"/>
-          <w:sz w:val="28"/>
-          <w:szCs w:val="28"/>
-        </w:rPr>
-      </w:pPr>
-      <w:r>
-        <w:rPr>
-          <w:rFonts w:ascii="Times New Roman" w:eastAsia="Times New Roman" w:hAnsi="Times New Roman"/>
-          <w:sz w:val="28"/>
-          <w:szCs w:val="28"/>
+          <w:sz w:val="24"/>
+          <w:szCs w:val="24"/>
+        </w:rPr>
+      </w:pPr>
+      <w:r>
+        <w:rPr>
+          <w:rFonts w:ascii="Times New Roman" w:eastAsia="Times New Roman" w:hAnsi="Times New Roman"/>
+          <w:sz w:val="24"/>
+          <w:szCs w:val="24"/>
         </w:rPr>
         <w:t xml:space="preserve">Tên doanh nghiệp: </w:t>
       </w:r>
       <w:r>
         <w:rPr>
           <w:rFonts w:ascii="Times New Roman" w:eastAsia="Times New Roman" w:hAnsi="Times New Roman"/>
-          <w:sz w:val="28"/>
-          <w:szCs w:val="28"/>
-        </w:rPr>
-        <w:t>{</w:t>
-      </w:r>
-      <w:r>
-        <w:rPr>
-          <w:rFonts w:ascii="Times New Roman" w:eastAsia="Times New Roman" w:hAnsi="Times New Roman"/>
-          <w:sz w:val="28"/>
-          <w:szCs w:val="28"/>
-        </w:rPr>
-        <w:t>change_info_transfer_contract_company_name</w:t>
-      </w:r>
-      <w:r>
-        <w:rPr>
-          <w:rFonts w:ascii="Times New Roman" w:eastAsia="Times New Roman" w:hAnsi="Times New Roman"/>
-          <w:sz w:val="28"/>
-          <w:szCs w:val="28"/>
-        </w:rPr>
-        <w:t>}</w:t>
+          <w:sz w:val="24"/>
+          <w:szCs w:val="24"/>
+        </w:rPr>
+        <w:t>{change_info_transfer_contract_company_name}</w:t>
       </w:r>
     </w:p>
     <w:p>
@@ -1221,49 +1089,25 @@
         <w:jc w:val="both"/>
         <w:rPr>
           <w:rFonts w:ascii="Times New Roman" w:eastAsia="Times New Roman" w:hAnsi="Times New Roman"/>
-          <w:sz w:val="28"/>
-          <w:szCs w:val="28"/>
-        </w:rPr>
-      </w:pPr>
-      <w:r>
-        <w:rPr>
-          <w:rFonts w:ascii="Times New Roman" w:eastAsia="Times New Roman" w:hAnsi="Times New Roman"/>
-          <w:sz w:val="28"/>
-          <w:szCs w:val="28"/>
-        </w:rPr>
-        <w:t>Mã số doanh nghiệp:</w:t>
-      </w:r>
-      <w:r>
-        <w:rPr>
-          <w:rFonts w:ascii="Times New Roman" w:eastAsia="Times New Roman" w:hAnsi="Times New Roman"/>
-          <w:sz w:val="28"/>
-          <w:szCs w:val="28"/>
-        </w:rPr>
-        <w:t xml:space="preserve"> </w:t>
-      </w:r>
-      <w:r>
-        <w:rPr>
-          <w:rFonts w:ascii="Times New Roman" w:eastAsia="Times New Roman" w:hAnsi="Times New Roman"/>
-          <w:sz w:val="28"/>
-          <w:szCs w:val="28"/>
-        </w:rPr>
-        <w:t>{</w:t>
-      </w:r>
-      <w:r>
-        <w:rPr>
-          <w:rFonts w:ascii="Times New Roman" w:eastAsia="Times New Roman" w:hAnsi="Times New Roman"/>
-          <w:sz w:val="28"/>
-          <w:szCs w:val="28"/>
-        </w:rPr>
-        <w:t>change_info_transfer_contract_mst</w:t>
-      </w:r>
-      <w:r>
-        <w:rPr>
-          <w:rFonts w:ascii="Times New Roman" w:eastAsia="Times New Roman" w:hAnsi="Times New Roman"/>
-          <w:sz w:val="28"/>
-          <w:szCs w:val="28"/>
-        </w:rPr>
-        <w:t>}</w:t>
+          <w:sz w:val="24"/>
+          <w:szCs w:val="24"/>
+        </w:rPr>
+      </w:pPr>
+      <w:r>
+        <w:rPr>
+          <w:rFonts w:ascii="Times New Roman" w:eastAsia="Times New Roman" w:hAnsi="Times New Roman"/>
+          <w:sz w:val="24"/>
+          <w:szCs w:val="24"/>
+        </w:rPr>
+        <w:t xml:space="preserve">Mã số doanh nghiệp: </w:t>
+      </w:r>
+      <w:r>
+        <w:rPr>
+          <w:rFonts w:ascii="Times New Roman" w:eastAsia="Times New Roman" w:hAnsi="Times New Roman"/>
+          <w:sz w:val="24"/>
+          <w:szCs w:val="24"/>
+        </w:rPr>
+        <w:t>{change_info_transfer_contract_mst}</w:t>
       </w:r>
     </w:p>
     <w:p>
@@ -1273,81 +1117,17 @@
         <w:jc w:val="both"/>
         <w:rPr>
           <w:rFonts w:ascii="Times New Roman" w:eastAsia="Times New Roman" w:hAnsi="Times New Roman"/>
-          <w:sz w:val="28"/>
-          <w:szCs w:val="28"/>
-        </w:rPr>
-      </w:pPr>
-      <w:r>
-        <w:rPr>
-          <w:rFonts w:ascii="Times New Roman" w:eastAsia="Times New Roman" w:hAnsi="Times New Roman"/>
-          <w:sz w:val="28"/>
-          <w:szCs w:val="28"/>
-        </w:rPr>
-        <w:t xml:space="preserve">Do Phòng Đăng ký kinh doanh – Sở Kế hoạch và Đầu tư … cấp ngày </w:t>
-      </w:r>
-      <w:r>
-        <w:rPr>
-          <w:rFonts w:ascii="Times New Roman" w:eastAsia="Times New Roman" w:hAnsi="Times New Roman"/>
-          <w:sz w:val="28"/>
-          <w:szCs w:val="28"/>
-        </w:rPr>
-        <w:t xml:space="preserve">… </w:t>
-      </w:r>
-      <w:r>
-        <w:rPr>
-          <w:rFonts w:ascii="Times New Roman" w:eastAsia="Times New Roman" w:hAnsi="Times New Roman"/>
-          <w:sz w:val="28"/>
-          <w:szCs w:val="28"/>
-        </w:rPr>
-        <w:t>tháng</w:t>
-      </w:r>
-      <w:r>
-        <w:rPr>
-          <w:rFonts w:ascii="Times New Roman" w:eastAsia="Times New Roman" w:hAnsi="Times New Roman"/>
-          <w:sz w:val="28"/>
-          <w:szCs w:val="28"/>
-        </w:rPr>
-        <w:t xml:space="preserve"> </w:t>
-      </w:r>
-      <w:r>
-        <w:rPr>
-          <w:rFonts w:ascii="Times New Roman" w:eastAsia="Times New Roman" w:hAnsi="Times New Roman"/>
-          <w:sz w:val="28"/>
-          <w:szCs w:val="28"/>
-        </w:rPr>
-        <w:t>…</w:t>
-      </w:r>
-      <w:r>
-        <w:rPr>
-          <w:rFonts w:ascii="Times New Roman" w:eastAsia="Times New Roman" w:hAnsi="Times New Roman"/>
-          <w:sz w:val="28"/>
-          <w:szCs w:val="28"/>
-        </w:rPr>
-        <w:t xml:space="preserve"> </w:t>
-      </w:r>
-      <w:r>
-        <w:rPr>
-          <w:rFonts w:ascii="Times New Roman" w:eastAsia="Times New Roman" w:hAnsi="Times New Roman"/>
-          <w:sz w:val="28"/>
-          <w:szCs w:val="28"/>
-        </w:rPr>
-        <w:t>năm</w:t>
-      </w:r>
-      <w:r>
-        <w:rPr>
-          <w:rFonts w:ascii="Times New Roman" w:eastAsia="Times New Roman" w:hAnsi="Times New Roman"/>
-          <w:sz w:val="28"/>
-          <w:szCs w:val="28"/>
-        </w:rPr>
-        <w:t xml:space="preserve"> </w:t>
-      </w:r>
-      <w:r>
-        <w:rPr>
-          <w:rFonts w:ascii="Times New Roman" w:eastAsia="Times New Roman" w:hAnsi="Times New Roman"/>
-          <w:sz w:val="28"/>
-          <w:szCs w:val="28"/>
-        </w:rPr>
-        <w:t>…</w:t>
+          <w:sz w:val="24"/>
+          <w:szCs w:val="24"/>
+        </w:rPr>
+      </w:pPr>
+      <w:r>
+        <w:rPr>
+          <w:rFonts w:ascii="Times New Roman" w:eastAsia="Times New Roman" w:hAnsi="Times New Roman"/>
+          <w:sz w:val="24"/>
+          <w:szCs w:val="24"/>
+        </w:rPr>
+        <w:t>Do Phòng Đăng ký kinh doanh – Sở Kế hoạch và Đầu tư … cấp ngày … tháng … năm …</w:t>
       </w:r>
     </w:p>
     <w:p>
@@ -1356,48 +1136,39 @@
         <w:ind w:left="0" w:right="90"/>
         <w:rPr>
           <w:rFonts w:ascii="Times New Roman" w:eastAsia="Times New Roman" w:hAnsi="Times New Roman"/>
-          <w:sz w:val="28"/>
-          <w:szCs w:val="28"/>
-        </w:rPr>
-      </w:pPr>
-      <w:r>
-        <w:rPr>
-          <w:rFonts w:ascii="Times New Roman" w:eastAsia="Times New Roman" w:hAnsi="Times New Roman"/>
-          <w:sz w:val="28"/>
-          <w:szCs w:val="28"/>
+          <w:sz w:val="24"/>
+          <w:szCs w:val="24"/>
+        </w:rPr>
+      </w:pPr>
+      <w:r>
+        <w:rPr>
+          <w:rFonts w:ascii="Times New Roman" w:eastAsia="Times New Roman" w:hAnsi="Times New Roman"/>
+          <w:sz w:val="24"/>
+          <w:szCs w:val="24"/>
         </w:rPr>
         <w:t xml:space="preserve">Địa chỉ trụ sở chính: </w:t>
       </w:r>
       <w:r>
         <w:rPr>
           <w:rFonts w:ascii="Times New Roman" w:eastAsia="Times New Roman" w:hAnsi="Times New Roman"/>
-          <w:sz w:val="28"/>
-          <w:szCs w:val="28"/>
-        </w:rPr>
-        <w:t xml:space="preserve">{change_info_transfer_contract_A_side_organization_company_address_street}, </w:t>
-      </w:r>
-      <w:r>
-        <w:rPr>
-          <w:rFonts w:ascii="Times New Roman" w:eastAsia="Times New Roman" w:hAnsi="Times New Roman"/>
-          <w:sz w:val="28"/>
-          <w:szCs w:val="28"/>
-        </w:rPr>
-        <w:lastRenderedPageBreak/>
-        <w:t xml:space="preserve">{change_info_transfer_contract_A_side_organization_company_address_town}, {change_info_transfer_contract_A_side_organization_company_address_district}, </w:t>
-      </w:r>
-      <w:r>
-        <w:rPr>
-          <w:rFonts w:ascii="Times New Roman" w:eastAsia="Times New Roman" w:hAnsi="Times New Roman"/>
-          <w:sz w:val="28"/>
-          <w:szCs w:val="28"/>
+          <w:sz w:val="24"/>
+          <w:szCs w:val="24"/>
+        </w:rPr>
+        <w:t xml:space="preserve">{change_info_transfer_contract_A_side_organization_company_address_street}, {change_info_transfer_contract_A_side_organization_company_address_town}, {change_info_transfer_contract_A_side_organization_company_address_district}, </w:t>
+      </w:r>
+      <w:r>
+        <w:rPr>
+          <w:rFonts w:ascii="Times New Roman" w:eastAsia="Times New Roman" w:hAnsi="Times New Roman"/>
+          <w:sz w:val="24"/>
+          <w:szCs w:val="24"/>
         </w:rPr>
         <w:t>{</w:t>
       </w:r>
       <w:r>
         <w:rPr>
           <w:rFonts w:ascii="Times New Roman" w:eastAsia="Times New Roman" w:hAnsi="Times New Roman"/>
-          <w:sz w:val="28"/>
-          <w:szCs w:val="28"/>
+          <w:sz w:val="24"/>
+          <w:szCs w:val="24"/>
         </w:rPr>
         <w:t>change_info_transfer_contract_A_side_organization_company_address_city}</w:t>
       </w:r>
@@ -1408,49 +1179,25 @@
         <w:ind w:left="0" w:right="90"/>
         <w:rPr>
           <w:rFonts w:ascii="Times New Roman" w:eastAsia="Times New Roman" w:hAnsi="Times New Roman"/>
-          <w:sz w:val="28"/>
-          <w:szCs w:val="28"/>
-        </w:rPr>
-      </w:pPr>
-      <w:r>
-        <w:rPr>
-          <w:rFonts w:ascii="Times New Roman" w:eastAsia="Times New Roman" w:hAnsi="Times New Roman"/>
-          <w:sz w:val="28"/>
-          <w:szCs w:val="28"/>
-        </w:rPr>
-        <w:t>Người đại diện theo pháp luật của công ty:</w:t>
-      </w:r>
-      <w:r>
-        <w:rPr>
-          <w:rFonts w:ascii="Times New Roman" w:eastAsia="Times New Roman" w:hAnsi="Times New Roman"/>
-          <w:sz w:val="28"/>
-          <w:szCs w:val="28"/>
-        </w:rPr>
-        <w:t xml:space="preserve"> </w:t>
-      </w:r>
-      <w:r>
-        <w:rPr>
-          <w:rFonts w:ascii="Times New Roman" w:eastAsia="Times New Roman" w:hAnsi="Times New Roman"/>
-          <w:sz w:val="28"/>
-          <w:szCs w:val="28"/>
-        </w:rPr>
-        <w:t>{</w:t>
-      </w:r>
-      <w:r>
-        <w:rPr>
-          <w:rFonts w:ascii="Times New Roman" w:eastAsia="Times New Roman" w:hAnsi="Times New Roman"/>
-          <w:sz w:val="28"/>
-          <w:szCs w:val="28"/>
-        </w:rPr>
-        <w:t>change_info_transfer_contract_A_side_organization_legal_representative</w:t>
-      </w:r>
-      <w:r>
-        <w:rPr>
-          <w:rFonts w:ascii="Times New Roman" w:eastAsia="Times New Roman" w:hAnsi="Times New Roman"/>
-          <w:sz w:val="28"/>
-          <w:szCs w:val="28"/>
-        </w:rPr>
-        <w:t>}</w:t>
+          <w:sz w:val="24"/>
+          <w:szCs w:val="24"/>
+        </w:rPr>
+      </w:pPr>
+      <w:r>
+        <w:rPr>
+          <w:rFonts w:ascii="Times New Roman" w:eastAsia="Times New Roman" w:hAnsi="Times New Roman"/>
+          <w:sz w:val="24"/>
+          <w:szCs w:val="24"/>
+        </w:rPr>
+        <w:t xml:space="preserve">Người đại diện theo pháp luật của công ty: </w:t>
+      </w:r>
+      <w:r>
+        <w:rPr>
+          <w:rFonts w:ascii="Times New Roman" w:eastAsia="Times New Roman" w:hAnsi="Times New Roman"/>
+          <w:sz w:val="24"/>
+          <w:szCs w:val="24"/>
+        </w:rPr>
+        <w:t>{change_info_transfer_contract_A_side_organization_legal_representative}</w:t>
       </w:r>
     </w:p>
     <w:p>
@@ -1460,49 +1207,25 @@
         <w:jc w:val="both"/>
         <w:rPr>
           <w:rFonts w:ascii="Times New Roman" w:eastAsia="Times New Roman" w:hAnsi="Times New Roman"/>
-          <w:sz w:val="28"/>
-          <w:szCs w:val="28"/>
-        </w:rPr>
-      </w:pPr>
-      <w:r>
-        <w:rPr>
-          <w:rFonts w:ascii="Times New Roman" w:eastAsia="Times New Roman" w:hAnsi="Times New Roman"/>
-          <w:sz w:val="28"/>
-          <w:szCs w:val="28"/>
-        </w:rPr>
-        <w:t>Chức danh:</w:t>
-      </w:r>
-      <w:r>
-        <w:rPr>
-          <w:rFonts w:ascii="Times New Roman" w:eastAsia="Times New Roman" w:hAnsi="Times New Roman"/>
-          <w:sz w:val="28"/>
-          <w:szCs w:val="28"/>
-        </w:rPr>
-        <w:t xml:space="preserve"> </w:t>
-      </w:r>
-      <w:r>
-        <w:rPr>
-          <w:rFonts w:ascii="Times New Roman" w:eastAsia="Times New Roman" w:hAnsi="Times New Roman"/>
-          <w:sz w:val="28"/>
-          <w:szCs w:val="28"/>
-        </w:rPr>
-        <w:t>{</w:t>
-      </w:r>
-      <w:r>
-        <w:rPr>
-          <w:rFonts w:ascii="Times New Roman" w:eastAsia="Times New Roman" w:hAnsi="Times New Roman"/>
-          <w:sz w:val="28"/>
-          <w:szCs w:val="28"/>
-        </w:rPr>
-        <w:t>change_info_change_info_transfer_contract_B_side_organization_legal_title</w:t>
-      </w:r>
-      <w:r>
-        <w:rPr>
-          <w:rFonts w:ascii="Times New Roman" w:eastAsia="Times New Roman" w:hAnsi="Times New Roman"/>
-          <w:sz w:val="28"/>
-          <w:szCs w:val="28"/>
-        </w:rPr>
-        <w:t>}</w:t>
+          <w:sz w:val="24"/>
+          <w:szCs w:val="24"/>
+        </w:rPr>
+      </w:pPr>
+      <w:r>
+        <w:rPr>
+          <w:rFonts w:ascii="Times New Roman" w:eastAsia="Times New Roman" w:hAnsi="Times New Roman"/>
+          <w:sz w:val="24"/>
+          <w:szCs w:val="24"/>
+        </w:rPr>
+        <w:t xml:space="preserve">Chức danh: </w:t>
+      </w:r>
+      <w:r>
+        <w:rPr>
+          <w:rFonts w:ascii="Times New Roman" w:eastAsia="Times New Roman" w:hAnsi="Times New Roman"/>
+          <w:sz w:val="24"/>
+          <w:szCs w:val="24"/>
+        </w:rPr>
+        <w:t>{change_info_change_info_transfer_contract_B_side_organization_legal_title}</w:t>
       </w:r>
     </w:p>
     <w:p>
@@ -1512,16 +1235,17 @@
         <w:jc w:val="both"/>
         <w:rPr>
           <w:rFonts w:ascii="Times New Roman" w:eastAsia="Times New Roman" w:hAnsi="Times New Roman"/>
-          <w:sz w:val="28"/>
-          <w:szCs w:val="28"/>
-        </w:rPr>
-      </w:pPr>
-      <w:r>
-        <w:rPr>
-          <w:rFonts w:ascii="Times New Roman" w:eastAsia="Times New Roman" w:hAnsi="Times New Roman"/>
-          <w:sz w:val="28"/>
-          <w:szCs w:val="28"/>
-        </w:rPr>
+          <w:sz w:val="24"/>
+          <w:szCs w:val="24"/>
+        </w:rPr>
+      </w:pPr>
+      <w:r>
+        <w:rPr>
+          <w:rFonts w:ascii="Times New Roman" w:eastAsia="Times New Roman" w:hAnsi="Times New Roman"/>
+          <w:sz w:val="24"/>
+          <w:szCs w:val="24"/>
+        </w:rPr>
+        <w:lastRenderedPageBreak/>
         <w:t>{/}</w:t>
       </w:r>
     </w:p>
@@ -1533,8 +1257,8 @@
         <w:outlineLvl w:val="0"/>
         <w:rPr>
           <w:rFonts w:ascii="Times New Roman" w:eastAsia="Times New Roman" w:hAnsi="Times New Roman"/>
-          <w:sz w:val="28"/>
-          <w:szCs w:val="28"/>
+          <w:sz w:val="24"/>
+          <w:szCs w:val="24"/>
         </w:rPr>
       </w:pPr>
       <w:r>
@@ -1542,8 +1266,8 @@
           <w:rFonts w:ascii="Times New Roman" w:eastAsia="Times New Roman" w:hAnsi="Times New Roman"/>
           <w:b/>
           <w:bCs/>
-          <w:sz w:val="28"/>
-          <w:szCs w:val="28"/>
+          <w:sz w:val="24"/>
+          <w:szCs w:val="24"/>
         </w:rPr>
         <w:t xml:space="preserve">2. </w:t>
       </w:r>
@@ -1552,8 +1276,8 @@
           <w:rFonts w:ascii="Times New Roman" w:eastAsia="Times New Roman" w:hAnsi="Times New Roman"/>
           <w:b/>
           <w:bCs/>
-          <w:sz w:val="28"/>
-          <w:szCs w:val="28"/>
+          <w:sz w:val="24"/>
+          <w:szCs w:val="24"/>
           <w:lang w:val="vi-VN"/>
         </w:rPr>
         <w:t>Bên nhận chuyển nhượng</w:t>
@@ -1563,8 +1287,8 @@
           <w:rFonts w:ascii="Times New Roman" w:eastAsia="Times New Roman" w:hAnsi="Times New Roman"/>
           <w:b/>
           <w:bCs/>
-          <w:sz w:val="28"/>
-          <w:szCs w:val="28"/>
+          <w:sz w:val="24"/>
+          <w:szCs w:val="24"/>
         </w:rPr>
         <w:t xml:space="preserve"> phần vốn góp</w:t>
       </w:r>
@@ -1573,8 +1297,8 @@
           <w:rFonts w:ascii="Times New Roman" w:eastAsia="Times New Roman" w:hAnsi="Times New Roman"/>
           <w:b/>
           <w:bCs/>
-          <w:sz w:val="28"/>
-          <w:szCs w:val="28"/>
+          <w:sz w:val="24"/>
+          <w:szCs w:val="24"/>
           <w:lang w:val="vi-VN"/>
         </w:rPr>
         <w:t xml:space="preserve"> (</w:t>
@@ -1584,8 +1308,8 @@
           <w:rFonts w:ascii="Times New Roman" w:eastAsia="Times New Roman" w:hAnsi="Times New Roman"/>
           <w:b/>
           <w:bCs/>
-          <w:sz w:val="28"/>
-          <w:szCs w:val="28"/>
+          <w:sz w:val="24"/>
+          <w:szCs w:val="24"/>
         </w:rPr>
         <w:t>B</w:t>
       </w:r>
@@ -1594,8 +1318,8 @@
           <w:rFonts w:ascii="Times New Roman" w:eastAsia="Times New Roman" w:hAnsi="Times New Roman"/>
           <w:b/>
           <w:bCs/>
-          <w:sz w:val="28"/>
-          <w:szCs w:val="28"/>
+          <w:sz w:val="24"/>
+          <w:szCs w:val="24"/>
           <w:lang w:val="vi-VN"/>
         </w:rPr>
         <w:t xml:space="preserve">ên </w:t>
@@ -1605,8 +1329,8 @@
           <w:rFonts w:ascii="Times New Roman" w:eastAsia="Times New Roman" w:hAnsi="Times New Roman"/>
           <w:b/>
           <w:bCs/>
-          <w:sz w:val="28"/>
-          <w:szCs w:val="28"/>
+          <w:sz w:val="24"/>
+          <w:szCs w:val="24"/>
         </w:rPr>
         <w:t>B</w:t>
       </w:r>
@@ -1615,8 +1339,8 @@
           <w:rFonts w:ascii="Times New Roman" w:eastAsia="Times New Roman" w:hAnsi="Times New Roman"/>
           <w:b/>
           <w:bCs/>
-          <w:sz w:val="28"/>
-          <w:szCs w:val="28"/>
+          <w:sz w:val="24"/>
+          <w:szCs w:val="24"/>
           <w:lang w:val="vi-VN"/>
         </w:rPr>
         <w:t>):</w:t>
@@ -1631,8 +1355,8 @@
           <w:rFonts w:ascii="Times New Roman" w:eastAsia="Times New Roman" w:hAnsi="Times New Roman"/>
           <w:i/>
           <w:color w:val="FF0000"/>
-          <w:sz w:val="28"/>
-          <w:szCs w:val="28"/>
+          <w:sz w:val="24"/>
+          <w:szCs w:val="24"/>
         </w:rPr>
       </w:pPr>
       <w:r>
@@ -1640,8 +1364,8 @@
           <w:rFonts w:ascii="Times New Roman" w:eastAsia="Times New Roman" w:hAnsi="Times New Roman"/>
           <w:i/>
           <w:color w:val="FF0000"/>
-          <w:sz w:val="28"/>
-          <w:szCs w:val="28"/>
+          <w:sz w:val="24"/>
+          <w:szCs w:val="24"/>
         </w:rPr>
         <w:t>Kê khai thông tin trong trường hợp chủ sở hữu là cá nhân:</w:t>
       </w:r>
@@ -1652,23 +1376,23 @@
         <w:ind w:left="0" w:right="90"/>
         <w:rPr>
           <w:rFonts w:ascii="Times New Roman" w:eastAsia="Times New Roman" w:hAnsi="Times New Roman"/>
-          <w:sz w:val="28"/>
-          <w:szCs w:val="28"/>
-        </w:rPr>
-      </w:pPr>
-      <w:r>
-        <w:rPr>
-          <w:rFonts w:ascii="Times New Roman" w:eastAsia="Times New Roman" w:hAnsi="Times New Roman"/>
-          <w:sz w:val="28"/>
-          <w:szCs w:val="28"/>
+          <w:sz w:val="24"/>
+          <w:szCs w:val="24"/>
+        </w:rPr>
+      </w:pPr>
+      <w:r>
+        <w:rPr>
+          <w:rFonts w:ascii="Times New Roman" w:eastAsia="Times New Roman" w:hAnsi="Times New Roman"/>
+          <w:sz w:val="24"/>
+          <w:szCs w:val="24"/>
         </w:rPr>
         <w:t xml:space="preserve">Họ và tên: </w:t>
       </w:r>
       <w:r>
         <w:rPr>
           <w:rFonts w:ascii="Times New Roman" w:eastAsia="Times New Roman" w:hAnsi="Times New Roman"/>
-          <w:sz w:val="28"/>
-          <w:szCs w:val="28"/>
+          <w:sz w:val="24"/>
+          <w:szCs w:val="24"/>
         </w:rPr>
         <w:t>{change_info_transfer_contract_B_side_personal_name}</w:t>
       </w:r>
@@ -1679,63 +1403,39 @@
         <w:ind w:left="0" w:right="90"/>
         <w:rPr>
           <w:rFonts w:ascii="Times New Roman" w:eastAsia="Times New Roman" w:hAnsi="Times New Roman"/>
-          <w:sz w:val="28"/>
-          <w:szCs w:val="28"/>
-        </w:rPr>
-      </w:pPr>
-      <w:r>
-        <w:rPr>
-          <w:rFonts w:ascii="Times New Roman" w:eastAsia="Times New Roman" w:hAnsi="Times New Roman"/>
-          <w:sz w:val="28"/>
-          <w:szCs w:val="28"/>
+          <w:sz w:val="24"/>
+          <w:szCs w:val="24"/>
+        </w:rPr>
+      </w:pPr>
+      <w:r>
+        <w:rPr>
+          <w:rFonts w:ascii="Times New Roman" w:eastAsia="Times New Roman" w:hAnsi="Times New Roman"/>
+          <w:sz w:val="24"/>
+          <w:szCs w:val="24"/>
         </w:rPr>
         <w:t>Sinh ngày:</w:t>
       </w:r>
       <w:r>
         <w:rPr>
           <w:rFonts w:ascii="Times New Roman" w:eastAsia="Times New Roman" w:hAnsi="Times New Roman"/>
-          <w:sz w:val="28"/>
-          <w:szCs w:val="28"/>
-        </w:rPr>
-        <w:t xml:space="preserve"> </w:t>
-      </w:r>
-      <w:r>
-        <w:rPr>
-          <w:rFonts w:ascii="Times New Roman" w:eastAsia="Times New Roman" w:hAnsi="Times New Roman"/>
-          <w:sz w:val="28"/>
-          <w:szCs w:val="28"/>
-        </w:rPr>
-        <w:t>{change_info_transfer_contract_B_side_personal_birth_day}</w:t>
-      </w:r>
-      <w:r>
-        <w:rPr>
-          <w:rFonts w:ascii="Times New Roman" w:eastAsia="Times New Roman" w:hAnsi="Times New Roman"/>
-          <w:sz w:val="28"/>
-          <w:szCs w:val="28"/>
-        </w:rPr>
-        <w:t xml:space="preserve"> </w:t>
-      </w:r>
-      <w:r>
-        <w:rPr>
-          <w:rFonts w:ascii="Times New Roman" w:eastAsia="Times New Roman" w:hAnsi="Times New Roman"/>
-          <w:sz w:val="28"/>
-          <w:szCs w:val="28"/>
-        </w:rPr>
-        <w:t>Quốc tịch:</w:t>
-      </w:r>
-      <w:r>
-        <w:rPr>
-          <w:rFonts w:ascii="Times New Roman" w:eastAsia="Times New Roman" w:hAnsi="Times New Roman"/>
-          <w:sz w:val="28"/>
-          <w:szCs w:val="28"/>
-        </w:rPr>
-        <w:t xml:space="preserve"> </w:t>
-      </w:r>
-      <w:r>
-        <w:rPr>
-          <w:rFonts w:ascii="Times New Roman" w:eastAsia="Times New Roman" w:hAnsi="Times New Roman"/>
-          <w:sz w:val="28"/>
-          <w:szCs w:val="28"/>
+          <w:sz w:val="24"/>
+          <w:szCs w:val="24"/>
+        </w:rPr>
+        <w:t xml:space="preserve"> {change_info_transfer_contract_B_side_personal_birth_day} </w:t>
+      </w:r>
+      <w:r>
+        <w:rPr>
+          <w:rFonts w:ascii="Times New Roman" w:eastAsia="Times New Roman" w:hAnsi="Times New Roman"/>
+          <w:sz w:val="24"/>
+          <w:szCs w:val="24"/>
+        </w:rPr>
+        <w:t xml:space="preserve">Quốc tịch: </w:t>
+      </w:r>
+      <w:r>
+        <w:rPr>
+          <w:rFonts w:ascii="Times New Roman" w:eastAsia="Times New Roman" w:hAnsi="Times New Roman"/>
+          <w:sz w:val="24"/>
+          <w:szCs w:val="24"/>
         </w:rPr>
         <w:t>Việt Nam</w:t>
       </w:r>
@@ -1746,31 +1446,23 @@
         <w:ind w:left="0" w:right="0"/>
         <w:rPr>
           <w:rFonts w:ascii="Times New Roman" w:hAnsi="Times New Roman"/>
-          <w:sz w:val="28"/>
-          <w:szCs w:val="28"/>
-        </w:rPr>
-      </w:pPr>
-      <w:r>
-        <w:rPr>
-          <w:rFonts w:ascii="Times New Roman" w:hAnsi="Times New Roman"/>
-          <w:sz w:val="28"/>
-          <w:szCs w:val="28"/>
-        </w:rPr>
-        <w:t>Loại giấy tờ pháp lý:</w:t>
-      </w:r>
-      <w:r>
-        <w:rPr>
-          <w:rFonts w:ascii="Times New Roman" w:hAnsi="Times New Roman"/>
-          <w:sz w:val="28"/>
-          <w:szCs w:val="28"/>
-        </w:rPr>
-        <w:t xml:space="preserve"> </w:t>
-      </w:r>
-      <w:r>
-        <w:rPr>
-          <w:rFonts w:ascii="Times New Roman" w:hAnsi="Times New Roman"/>
-          <w:sz w:val="28"/>
-          <w:szCs w:val="28"/>
+          <w:sz w:val="24"/>
+          <w:szCs w:val="24"/>
+        </w:rPr>
+      </w:pPr>
+      <w:r>
+        <w:rPr>
+          <w:rFonts w:ascii="Times New Roman" w:hAnsi="Times New Roman"/>
+          <w:sz w:val="24"/>
+          <w:szCs w:val="24"/>
+        </w:rPr>
+        <w:t xml:space="preserve">Loại giấy tờ pháp lý: </w:t>
+      </w:r>
+      <w:r>
+        <w:rPr>
+          <w:rFonts w:ascii="Times New Roman" w:hAnsi="Times New Roman"/>
+          <w:sz w:val="24"/>
+          <w:szCs w:val="24"/>
         </w:rPr>
         <w:t>{change_info_transfer_contract_B_side_personal_doc_type}</w:t>
       </w:r>
@@ -1781,42 +1473,46 @@
         <w:ind w:left="0" w:right="90"/>
         <w:rPr>
           <w:rFonts w:ascii="Times New Roman" w:eastAsia="Times New Roman" w:hAnsi="Times New Roman"/>
-          <w:sz w:val="28"/>
-          <w:szCs w:val="28"/>
-        </w:rPr>
-      </w:pPr>
-      <w:r>
-        <w:rPr>
-          <w:rFonts w:ascii="Times New Roman" w:hAnsi="Times New Roman"/>
-          <w:sz w:val="28"/>
-          <w:szCs w:val="28"/>
+          <w:sz w:val="24"/>
+          <w:szCs w:val="24"/>
+        </w:rPr>
+      </w:pPr>
+      <w:r>
+        <w:rPr>
+          <w:rFonts w:ascii="Times New Roman" w:hAnsi="Times New Roman"/>
+          <w:sz w:val="24"/>
+          <w:szCs w:val="24"/>
         </w:rPr>
         <w:t>Số giấy tờ pháp lý:</w:t>
       </w:r>
       <w:r>
+        <w:rPr>
+          <w:sz w:val="24"/>
+          <w:szCs w:val="24"/>
+        </w:rPr>
         <w:t xml:space="preserve"> </w:t>
       </w:r>
       <w:r>
         <w:rPr>
           <w:rFonts w:ascii="Times New Roman" w:hAnsi="Times New Roman"/>
-          <w:sz w:val="28"/>
-          <w:szCs w:val="28"/>
+          <w:sz w:val="24"/>
+          <w:szCs w:val="24"/>
         </w:rPr>
         <w:t>{change_info_transfer_contract_B_side_personal_doc_code}</w:t>
       </w:r>
       <w:r>
         <w:rPr>
           <w:rFonts w:ascii="Times New Roman" w:hAnsi="Times New Roman"/>
-          <w:sz w:val="28"/>
-          <w:szCs w:val="28"/>
+          <w:sz w:val="24"/>
+          <w:szCs w:val="24"/>
         </w:rPr>
         <w:t xml:space="preserve"> </w:t>
       </w:r>
       <w:r>
         <w:rPr>
           <w:rFonts w:ascii="Times New Roman" w:hAnsi="Times New Roman"/>
-          <w:sz w:val="28"/>
-          <w:szCs w:val="28"/>
+          <w:sz w:val="24"/>
+          <w:szCs w:val="24"/>
         </w:rPr>
         <w:t>Ngày cấp</w:t>
       </w:r>
@@ -1824,20 +1520,24 @@
         <w:rPr>
           <w:rFonts w:ascii="Times New Roman" w:hAnsi="Times New Roman"/>
           <w:bCs/>
-          <w:sz w:val="28"/>
-          <w:szCs w:val="28"/>
+          <w:sz w:val="24"/>
+          <w:szCs w:val="24"/>
         </w:rPr>
         <w:t>:</w:t>
       </w:r>
       <w:r>
+        <w:rPr>
+          <w:sz w:val="24"/>
+          <w:szCs w:val="24"/>
+        </w:rPr>
         <w:t xml:space="preserve"> </w:t>
       </w:r>
       <w:r>
         <w:rPr>
           <w:rFonts w:ascii="Times New Roman" w:hAnsi="Times New Roman"/>
           <w:bCs/>
-          <w:sz w:val="28"/>
-          <w:szCs w:val="28"/>
+          <w:sz w:val="24"/>
+          <w:szCs w:val="24"/>
         </w:rPr>
         <w:t>{change_info_transfer_contract_B_side_personal_doc_time_provide}</w:t>
       </w:r>
@@ -1845,32 +1545,32 @@
         <w:rPr>
           <w:rFonts w:ascii="Times New Roman" w:hAnsi="Times New Roman"/>
           <w:bCs/>
-          <w:sz w:val="28"/>
-          <w:szCs w:val="28"/>
+          <w:sz w:val="24"/>
+          <w:szCs w:val="24"/>
         </w:rPr>
         <w:t xml:space="preserve"> </w:t>
       </w:r>
       <w:r>
         <w:rPr>
           <w:rFonts w:ascii="Times New Roman" w:hAnsi="Times New Roman"/>
-          <w:sz w:val="28"/>
-          <w:szCs w:val="28"/>
+          <w:sz w:val="24"/>
+          <w:szCs w:val="24"/>
         </w:rPr>
         <w:t xml:space="preserve">Nơi cấp: </w:t>
       </w:r>
       <w:r>
         <w:rPr>
           <w:rFonts w:ascii="Times New Roman" w:hAnsi="Times New Roman"/>
-          <w:sz w:val="28"/>
-          <w:szCs w:val="28"/>
+          <w:sz w:val="24"/>
+          <w:szCs w:val="24"/>
         </w:rPr>
         <w:t xml:space="preserve">{change_info_transfer_contract_B_side_personal_doc_place_provide} </w:t>
       </w:r>
       <w:r>
         <w:rPr>
           <w:rFonts w:ascii="Times New Roman" w:eastAsia="Times New Roman" w:hAnsi="Times New Roman"/>
-          <w:sz w:val="28"/>
-          <w:szCs w:val="28"/>
+          <w:sz w:val="24"/>
+          <w:szCs w:val="24"/>
         </w:rPr>
         <w:t xml:space="preserve"> </w:t>
       </w:r>
@@ -1881,89 +1581,33 @@
         <w:ind w:left="0" w:right="90"/>
         <w:rPr>
           <w:rFonts w:ascii="Times New Roman" w:eastAsia="Times New Roman" w:hAnsi="Times New Roman"/>
-          <w:sz w:val="28"/>
-          <w:szCs w:val="28"/>
-        </w:rPr>
-      </w:pPr>
-      <w:r>
-        <w:rPr>
-          <w:rFonts w:ascii="Times New Roman" w:eastAsia="Times New Roman" w:hAnsi="Times New Roman"/>
-          <w:sz w:val="28"/>
-          <w:szCs w:val="28"/>
+          <w:sz w:val="24"/>
+          <w:szCs w:val="24"/>
+        </w:rPr>
+      </w:pPr>
+      <w:r>
+        <w:rPr>
+          <w:rFonts w:ascii="Times New Roman" w:eastAsia="Times New Roman" w:hAnsi="Times New Roman"/>
+          <w:sz w:val="24"/>
+          <w:szCs w:val="24"/>
         </w:rPr>
         <w:t>Địa chỉ liên lạc:</w:t>
       </w:r>
       <w:r>
         <w:rPr>
           <w:rFonts w:ascii="Times New Roman" w:eastAsia="Times New Roman" w:hAnsi="Times New Roman"/>
-          <w:sz w:val="28"/>
-          <w:szCs w:val="28"/>
-        </w:rPr>
-        <w:t xml:space="preserve"> </w:t>
-      </w:r>
-      <w:r>
-        <w:rPr>
-          <w:rFonts w:ascii="Times New Roman" w:eastAsia="Times New Roman" w:hAnsi="Times New Roman"/>
-          <w:sz w:val="28"/>
-          <w:szCs w:val="28"/>
-        </w:rPr>
-        <w:t>{change_info_transfer_contract_B_side_personal_contact_reg_address}</w:t>
-      </w:r>
-      <w:r>
-        <w:rPr>
-          <w:rFonts w:ascii="Times New Roman" w:eastAsia="Times New Roman" w:hAnsi="Times New Roman"/>
-          <w:sz w:val="28"/>
-          <w:szCs w:val="28"/>
-        </w:rPr>
-        <w:t xml:space="preserve">, </w:t>
-      </w:r>
-      <w:r>
-        <w:rPr>
-          <w:rFonts w:ascii="Times New Roman" w:eastAsia="Times New Roman" w:hAnsi="Times New Roman"/>
-          <w:sz w:val="28"/>
-          <w:szCs w:val="28"/>
-        </w:rPr>
-        <w:t>{change_info_transfer_contract_B_side_personal_contact_town}</w:t>
-      </w:r>
-      <w:r>
-        <w:rPr>
-          <w:rFonts w:ascii="Times New Roman" w:eastAsia="Times New Roman" w:hAnsi="Times New Roman"/>
-          <w:sz w:val="28"/>
-          <w:szCs w:val="28"/>
-        </w:rPr>
-        <w:t xml:space="preserve">, </w:t>
-      </w:r>
-      <w:r>
-        <w:rPr>
-          <w:rFonts w:ascii="Times New Roman" w:eastAsia="Times New Roman" w:hAnsi="Times New Roman"/>
-          <w:sz w:val="28"/>
-          <w:szCs w:val="28"/>
-        </w:rPr>
-        <w:t>{change_info_transfer_contract_B_side_personal_contact_district}</w:t>
-      </w:r>
-      <w:r>
-        <w:rPr>
-          <w:rFonts w:ascii="Times New Roman" w:eastAsia="Times New Roman" w:hAnsi="Times New Roman"/>
-          <w:sz w:val="28"/>
-          <w:szCs w:val="28"/>
-        </w:rPr>
-        <w:t xml:space="preserve">, </w:t>
-      </w:r>
-      <w:r>
-        <w:rPr>
-          <w:rFonts w:ascii="Times New Roman" w:eastAsia="Times New Roman" w:hAnsi="Times New Roman"/>
-          <w:sz w:val="28"/>
-          <w:szCs w:val="28"/>
-        </w:rPr>
-        <w:t>{change_info_transfer_contract_B_side_personal_contact_city}</w:t>
-      </w:r>
-      <w:r>
-        <w:rPr>
-          <w:rFonts w:ascii="Times New Roman" w:eastAsia="Times New Roman" w:hAnsi="Times New Roman"/>
-          <w:sz w:val="28"/>
-          <w:szCs w:val="28"/>
-        </w:rPr>
-        <w:t>.</w:t>
+          <w:sz w:val="24"/>
+          <w:szCs w:val="24"/>
+        </w:rPr>
+        <w:t xml:space="preserve"> {change_info_transfer_contract_B_side_personal_contact_reg_address}, {change_info_transfer_contract_B_side_personal_contact_town}, {change_info_transfer_contract_B_side_personal_contact_district}</w:t>
+      </w:r>
+      <w:r>
+        <w:rPr>
+          <w:rFonts w:ascii="Times New Roman" w:eastAsia="Times New Roman" w:hAnsi="Times New Roman"/>
+          <w:sz w:val="24"/>
+          <w:szCs w:val="24"/>
+        </w:rPr>
+        <w:t>, {change_info_transfer_contract_B_side_personal_contact_city}.</w:t>
       </w:r>
     </w:p>
     <w:p>
@@ -1974,8 +1618,8 @@
         <w:rPr>
           <w:rFonts w:ascii="Times New Roman" w:eastAsia="Times New Roman" w:hAnsi="Times New Roman"/>
           <w:color w:val="FF0000"/>
-          <w:sz w:val="28"/>
-          <w:szCs w:val="28"/>
+          <w:sz w:val="24"/>
+          <w:szCs w:val="24"/>
         </w:rPr>
       </w:pPr>
     </w:p>
@@ -1988,8 +1632,8 @@
           <w:rFonts w:ascii="Times New Roman" w:eastAsia="Times New Roman" w:hAnsi="Times New Roman"/>
           <w:i/>
           <w:color w:val="FF0000"/>
-          <w:sz w:val="28"/>
-          <w:szCs w:val="28"/>
+          <w:sz w:val="24"/>
+          <w:szCs w:val="24"/>
         </w:rPr>
       </w:pPr>
       <w:r>
@@ -1997,8 +1641,8 @@
           <w:rFonts w:ascii="Times New Roman" w:eastAsia="Times New Roman" w:hAnsi="Times New Roman"/>
           <w:i/>
           <w:color w:val="FF0000"/>
-          <w:sz w:val="28"/>
-          <w:szCs w:val="28"/>
+          <w:sz w:val="24"/>
+          <w:szCs w:val="24"/>
         </w:rPr>
         <w:t>Kê khai thông tin trong trường hợp chủ sở hữu là tổ chức:</w:t>
       </w:r>
@@ -2009,41 +1653,25 @@
         <w:ind w:left="0" w:right="90"/>
         <w:rPr>
           <w:rFonts w:ascii="Times New Roman" w:eastAsia="Times New Roman" w:hAnsi="Times New Roman"/>
-          <w:sz w:val="28"/>
-          <w:szCs w:val="28"/>
-        </w:rPr>
-      </w:pPr>
-      <w:r>
-        <w:rPr>
-          <w:rFonts w:ascii="Times New Roman" w:eastAsia="Times New Roman" w:hAnsi="Times New Roman"/>
-          <w:sz w:val="28"/>
-          <w:szCs w:val="28"/>
+          <w:sz w:val="24"/>
+          <w:szCs w:val="24"/>
+        </w:rPr>
+      </w:pPr>
+      <w:r>
+        <w:rPr>
+          <w:rFonts w:ascii="Times New Roman" w:eastAsia="Times New Roman" w:hAnsi="Times New Roman"/>
+          <w:sz w:val="24"/>
+          <w:szCs w:val="24"/>
         </w:rPr>
         <w:t xml:space="preserve">Tên doanh nghiệp: </w:t>
       </w:r>
       <w:r>
         <w:rPr>
           <w:rFonts w:ascii="Times New Roman" w:eastAsia="Times New Roman" w:hAnsi="Times New Roman"/>
-          <w:sz w:val="28"/>
-          <w:szCs w:val="28"/>
-        </w:rPr>
-        <w:t>{</w:t>
-      </w:r>
-      <w:r>
-        <w:rPr>
-          <w:rFonts w:ascii="Times New Roman" w:eastAsia="Times New Roman" w:hAnsi="Times New Roman"/>
-          <w:sz w:val="28"/>
-          <w:szCs w:val="28"/>
-        </w:rPr>
-        <w:t>change_info_transfer_contract_B_side_organization_company_name</w:t>
-      </w:r>
-      <w:r>
-        <w:rPr>
-          <w:rFonts w:ascii="Times New Roman" w:eastAsia="Times New Roman" w:hAnsi="Times New Roman"/>
-          <w:sz w:val="28"/>
-          <w:szCs w:val="28"/>
-        </w:rPr>
-        <w:t>}</w:t>
+          <w:sz w:val="24"/>
+          <w:szCs w:val="24"/>
+        </w:rPr>
+        <w:t>{change_info_transfer_contract_B_side_organization_company_name}</w:t>
       </w:r>
     </w:p>
     <w:p>
@@ -2053,49 +1681,25 @@
         <w:jc w:val="both"/>
         <w:rPr>
           <w:rFonts w:ascii="Times New Roman" w:eastAsia="Times New Roman" w:hAnsi="Times New Roman"/>
-          <w:sz w:val="28"/>
-          <w:szCs w:val="28"/>
-        </w:rPr>
-      </w:pPr>
-      <w:r>
-        <w:rPr>
-          <w:rFonts w:ascii="Times New Roman" w:eastAsia="Times New Roman" w:hAnsi="Times New Roman"/>
-          <w:sz w:val="28"/>
-          <w:szCs w:val="28"/>
-        </w:rPr>
-        <w:t>Mã số doanh nghiệp:</w:t>
-      </w:r>
-      <w:r>
-        <w:rPr>
-          <w:rFonts w:ascii="Times New Roman" w:eastAsia="Times New Roman" w:hAnsi="Times New Roman"/>
-          <w:sz w:val="28"/>
-          <w:szCs w:val="28"/>
-        </w:rPr>
-        <w:t xml:space="preserve"> </w:t>
-      </w:r>
-      <w:r>
-        <w:rPr>
-          <w:rFonts w:ascii="Times New Roman" w:eastAsia="Times New Roman" w:hAnsi="Times New Roman"/>
-          <w:sz w:val="28"/>
-          <w:szCs w:val="28"/>
-        </w:rPr>
-        <w:t>{</w:t>
-      </w:r>
-      <w:r>
-        <w:rPr>
-          <w:rFonts w:ascii="Times New Roman" w:eastAsia="Times New Roman" w:hAnsi="Times New Roman"/>
-          <w:sz w:val="28"/>
-          <w:szCs w:val="28"/>
-        </w:rPr>
-        <w:t>change_info_transfer_contract_B_side_organization_mst</w:t>
-      </w:r>
-      <w:r>
-        <w:rPr>
-          <w:rFonts w:ascii="Times New Roman" w:eastAsia="Times New Roman" w:hAnsi="Times New Roman"/>
-          <w:sz w:val="28"/>
-          <w:szCs w:val="28"/>
-        </w:rPr>
-        <w:t>}</w:t>
+          <w:sz w:val="24"/>
+          <w:szCs w:val="24"/>
+        </w:rPr>
+      </w:pPr>
+      <w:r>
+        <w:rPr>
+          <w:rFonts w:ascii="Times New Roman" w:eastAsia="Times New Roman" w:hAnsi="Times New Roman"/>
+          <w:sz w:val="24"/>
+          <w:szCs w:val="24"/>
+        </w:rPr>
+        <w:t xml:space="preserve">Mã số doanh nghiệp: </w:t>
+      </w:r>
+      <w:r>
+        <w:rPr>
+          <w:rFonts w:ascii="Times New Roman" w:eastAsia="Times New Roman" w:hAnsi="Times New Roman"/>
+          <w:sz w:val="24"/>
+          <w:szCs w:val="24"/>
+        </w:rPr>
+        <w:t>{change_info_transfer_contract_B_side_organization_mst}</w:t>
       </w:r>
     </w:p>
     <w:p>
@@ -2105,81 +1709,17 @@
         <w:jc w:val="both"/>
         <w:rPr>
           <w:rFonts w:ascii="Times New Roman" w:eastAsia="Times New Roman" w:hAnsi="Times New Roman"/>
-          <w:sz w:val="28"/>
-          <w:szCs w:val="28"/>
-        </w:rPr>
-      </w:pPr>
-      <w:r>
-        <w:rPr>
-          <w:rFonts w:ascii="Times New Roman" w:eastAsia="Times New Roman" w:hAnsi="Times New Roman"/>
-          <w:sz w:val="28"/>
-          <w:szCs w:val="28"/>
-        </w:rPr>
-        <w:t xml:space="preserve">Do Phòng Đăng ký kinh doanh – Sở Kế hoạch và Đầu tư … cấp ngày </w:t>
-      </w:r>
-      <w:r>
-        <w:rPr>
-          <w:rFonts w:ascii="Times New Roman" w:eastAsia="Times New Roman" w:hAnsi="Times New Roman"/>
-          <w:sz w:val="28"/>
-          <w:szCs w:val="28"/>
-        </w:rPr>
-        <w:t xml:space="preserve">… </w:t>
-      </w:r>
-      <w:r>
-        <w:rPr>
-          <w:rFonts w:ascii="Times New Roman" w:eastAsia="Times New Roman" w:hAnsi="Times New Roman"/>
-          <w:sz w:val="28"/>
-          <w:szCs w:val="28"/>
-        </w:rPr>
-        <w:t>tháng</w:t>
-      </w:r>
-      <w:r>
-        <w:rPr>
-          <w:rFonts w:ascii="Times New Roman" w:eastAsia="Times New Roman" w:hAnsi="Times New Roman"/>
-          <w:sz w:val="28"/>
-          <w:szCs w:val="28"/>
-        </w:rPr>
-        <w:t xml:space="preserve"> </w:t>
-      </w:r>
-      <w:r>
-        <w:rPr>
-          <w:rFonts w:ascii="Times New Roman" w:eastAsia="Times New Roman" w:hAnsi="Times New Roman"/>
-          <w:sz w:val="28"/>
-          <w:szCs w:val="28"/>
-        </w:rPr>
-        <w:t>…</w:t>
-      </w:r>
-      <w:r>
-        <w:rPr>
-          <w:rFonts w:ascii="Times New Roman" w:eastAsia="Times New Roman" w:hAnsi="Times New Roman"/>
-          <w:sz w:val="28"/>
-          <w:szCs w:val="28"/>
-        </w:rPr>
-        <w:t xml:space="preserve"> </w:t>
-      </w:r>
-      <w:r>
-        <w:rPr>
-          <w:rFonts w:ascii="Times New Roman" w:eastAsia="Times New Roman" w:hAnsi="Times New Roman"/>
-          <w:sz w:val="28"/>
-          <w:szCs w:val="28"/>
-        </w:rPr>
-        <w:t>năm</w:t>
-      </w:r>
-      <w:r>
-        <w:rPr>
-          <w:rFonts w:ascii="Times New Roman" w:eastAsia="Times New Roman" w:hAnsi="Times New Roman"/>
-          <w:sz w:val="28"/>
-          <w:szCs w:val="28"/>
-        </w:rPr>
-        <w:t xml:space="preserve"> </w:t>
-      </w:r>
-      <w:r>
-        <w:rPr>
-          <w:rFonts w:ascii="Times New Roman" w:eastAsia="Times New Roman" w:hAnsi="Times New Roman"/>
-          <w:sz w:val="28"/>
-          <w:szCs w:val="28"/>
-        </w:rPr>
-        <w:t>…</w:t>
+          <w:sz w:val="24"/>
+          <w:szCs w:val="24"/>
+        </w:rPr>
+      </w:pPr>
+      <w:r>
+        <w:rPr>
+          <w:rFonts w:ascii="Times New Roman" w:eastAsia="Times New Roman" w:hAnsi="Times New Roman"/>
+          <w:sz w:val="24"/>
+          <w:szCs w:val="24"/>
+        </w:rPr>
+        <w:t>Do Phòng Đăng ký kinh doanh – Sở Kế hoạch và Đầu tư … cấp ngày … tháng … năm …</w:t>
       </w:r>
     </w:p>
     <w:p>
@@ -2188,113 +1728,49 @@
         <w:ind w:left="0" w:right="90"/>
         <w:rPr>
           <w:rFonts w:ascii="Times New Roman" w:eastAsia="Times New Roman" w:hAnsi="Times New Roman"/>
-          <w:sz w:val="28"/>
-          <w:szCs w:val="28"/>
-        </w:rPr>
-      </w:pPr>
-      <w:r>
-        <w:rPr>
-          <w:rFonts w:ascii="Times New Roman" w:eastAsia="Times New Roman" w:hAnsi="Times New Roman"/>
-          <w:sz w:val="28"/>
-          <w:szCs w:val="28"/>
+          <w:sz w:val="24"/>
+          <w:szCs w:val="24"/>
+        </w:rPr>
+      </w:pPr>
+      <w:r>
+        <w:rPr>
+          <w:rFonts w:ascii="Times New Roman" w:eastAsia="Times New Roman" w:hAnsi="Times New Roman"/>
+          <w:sz w:val="24"/>
+          <w:szCs w:val="24"/>
         </w:rPr>
         <w:t xml:space="preserve">Địa chỉ trụ sở chính: </w:t>
       </w:r>
       <w:r>
         <w:rPr>
           <w:rFonts w:ascii="Times New Roman" w:eastAsia="Times New Roman" w:hAnsi="Times New Roman"/>
-          <w:sz w:val="28"/>
-          <w:szCs w:val="28"/>
-        </w:rPr>
-        <w:t>{</w:t>
-      </w:r>
-      <w:r>
-        <w:rPr>
-          <w:rFonts w:ascii="Times New Roman" w:eastAsia="Times New Roman" w:hAnsi="Times New Roman"/>
-          <w:sz w:val="28"/>
-          <w:szCs w:val="28"/>
-        </w:rPr>
-        <w:t>change_info_transfer_contract_B_side_organization_company_address_street</w:t>
-      </w:r>
-      <w:r>
-        <w:rPr>
-          <w:rFonts w:ascii="Times New Roman" w:eastAsia="Times New Roman" w:hAnsi="Times New Roman"/>
-          <w:sz w:val="28"/>
-          <w:szCs w:val="28"/>
-        </w:rPr>
-        <w:t>}, {</w:t>
-      </w:r>
-      <w:r>
-        <w:rPr>
-          <w:rFonts w:ascii="Times New Roman" w:eastAsia="Times New Roman" w:hAnsi="Times New Roman"/>
-          <w:sz w:val="28"/>
-          <w:szCs w:val="28"/>
-        </w:rPr>
-        <w:t>change_info_transfer_contract_B_side_organization_company_address_town</w:t>
-      </w:r>
-      <w:r>
-        <w:rPr>
-          <w:rFonts w:ascii="Times New Roman" w:eastAsia="Times New Roman" w:hAnsi="Times New Roman"/>
-          <w:sz w:val="28"/>
-          <w:szCs w:val="28"/>
-        </w:rPr>
-        <w:t>}, {</w:t>
-      </w:r>
-      <w:r>
-        <w:rPr>
-          <w:rFonts w:ascii="Times New Roman" w:eastAsia="Times New Roman" w:hAnsi="Times New Roman"/>
-          <w:sz w:val="28"/>
-          <w:szCs w:val="28"/>
-        </w:rPr>
-        <w:t>change_info_transfer_contract_B_side_organization_company_address_district</w:t>
-      </w:r>
-      <w:r>
-        <w:rPr>
-          <w:rFonts w:ascii="Times New Roman" w:eastAsia="Times New Roman" w:hAnsi="Times New Roman"/>
-          <w:sz w:val="28"/>
-          <w:szCs w:val="28"/>
-        </w:rPr>
-        <w:t>}</w:t>
-      </w:r>
-      <w:r>
-        <w:rPr>
-          <w:rFonts w:ascii="Times New Roman" w:eastAsia="Times New Roman" w:hAnsi="Times New Roman"/>
-          <w:sz w:val="28"/>
-          <w:szCs w:val="28"/>
+          <w:sz w:val="24"/>
+          <w:szCs w:val="24"/>
+        </w:rPr>
+        <w:t>{change_info_transfer_contract_B_side_organization_company_address_street}, {change_info_transfer_contract_B_side_organization_company_address_town}, {change_info_transfer_contract_B_side_organization_company_address_district}</w:t>
+      </w:r>
+      <w:r>
+        <w:rPr>
+          <w:rFonts w:ascii="Times New Roman" w:eastAsia="Times New Roman" w:hAnsi="Times New Roman"/>
+          <w:sz w:val="24"/>
+          <w:szCs w:val="24"/>
         </w:rPr>
         <w:t>,</w:t>
       </w:r>
       <w:r>
         <w:rPr>
           <w:rFonts w:ascii="Times New Roman" w:eastAsia="Times New Roman" w:hAnsi="Times New Roman"/>
-          <w:sz w:val="28"/>
-          <w:szCs w:val="28"/>
+          <w:sz w:val="24"/>
+          <w:szCs w:val="24"/>
         </w:rPr>
         <w:t xml:space="preserve"> </w:t>
       </w:r>
       <w:r>
         <w:rPr>
           <w:rFonts w:ascii="Times New Roman" w:eastAsia="Times New Roman" w:hAnsi="Times New Roman"/>
-          <w:sz w:val="28"/>
-          <w:szCs w:val="28"/>
-        </w:rPr>
-        <w:t>{</w:t>
-      </w:r>
-      <w:r>
-        <w:rPr>
-          <w:rFonts w:ascii="Times New Roman" w:eastAsia="Times New Roman" w:hAnsi="Times New Roman"/>
-          <w:sz w:val="28"/>
-          <w:szCs w:val="28"/>
-        </w:rPr>
-        <w:t>change_info_transfer_contract_B_side_organization_company_address_city</w:t>
-      </w:r>
-      <w:r>
-        <w:rPr>
-          <w:rFonts w:ascii="Times New Roman" w:eastAsia="Times New Roman" w:hAnsi="Times New Roman"/>
-          <w:sz w:val="28"/>
-          <w:szCs w:val="28"/>
-        </w:rPr>
-        <w:t>}</w:t>
+          <w:sz w:val="24"/>
+          <w:szCs w:val="24"/>
+        </w:rPr>
+        <w:t>{change_info_transfer_contract_B_side_organization_company_address_city}</w:t>
       </w:r>
     </w:p>
     <w:p>
@@ -2303,50 +1779,25 @@
         <w:ind w:left="0" w:right="90"/>
         <w:rPr>
           <w:rFonts w:ascii="Times New Roman" w:eastAsia="Times New Roman" w:hAnsi="Times New Roman"/>
-          <w:sz w:val="28"/>
-          <w:szCs w:val="28"/>
-        </w:rPr>
-      </w:pPr>
-      <w:r>
-        <w:rPr>
-          <w:rFonts w:ascii="Times New Roman" w:eastAsia="Times New Roman" w:hAnsi="Times New Roman"/>
-          <w:sz w:val="28"/>
-          <w:szCs w:val="28"/>
-        </w:rPr>
-        <w:lastRenderedPageBreak/>
-        <w:t>Người đại diện theo pháp luật của công ty:</w:t>
-      </w:r>
-      <w:r>
-        <w:rPr>
-          <w:rFonts w:ascii="Times New Roman" w:eastAsia="Times New Roman" w:hAnsi="Times New Roman"/>
-          <w:sz w:val="28"/>
-          <w:szCs w:val="28"/>
-        </w:rPr>
-        <w:t xml:space="preserve"> </w:t>
-      </w:r>
-      <w:r>
-        <w:rPr>
-          <w:rFonts w:ascii="Times New Roman" w:eastAsia="Times New Roman" w:hAnsi="Times New Roman"/>
-          <w:sz w:val="28"/>
-          <w:szCs w:val="28"/>
-        </w:rPr>
-        <w:t>{</w:t>
-      </w:r>
-      <w:r>
-        <w:rPr>
-          <w:rFonts w:ascii="Times New Roman" w:eastAsia="Times New Roman" w:hAnsi="Times New Roman"/>
-          <w:sz w:val="28"/>
-          <w:szCs w:val="28"/>
-        </w:rPr>
-        <w:t>change_info_transfer_contract_B_side_organization_legal_representative</w:t>
-      </w:r>
-      <w:r>
-        <w:rPr>
-          <w:rFonts w:ascii="Times New Roman" w:eastAsia="Times New Roman" w:hAnsi="Times New Roman"/>
-          <w:sz w:val="28"/>
-          <w:szCs w:val="28"/>
-        </w:rPr>
-        <w:t>}</w:t>
+          <w:sz w:val="24"/>
+          <w:szCs w:val="24"/>
+        </w:rPr>
+      </w:pPr>
+      <w:r>
+        <w:rPr>
+          <w:rFonts w:ascii="Times New Roman" w:eastAsia="Times New Roman" w:hAnsi="Times New Roman"/>
+          <w:sz w:val="24"/>
+          <w:szCs w:val="24"/>
+        </w:rPr>
+        <w:t xml:space="preserve">Người đại diện theo pháp luật của công ty: </w:t>
+      </w:r>
+      <w:r>
+        <w:rPr>
+          <w:rFonts w:ascii="Times New Roman" w:eastAsia="Times New Roman" w:hAnsi="Times New Roman"/>
+          <w:sz w:val="24"/>
+          <w:szCs w:val="24"/>
+        </w:rPr>
+        <w:t>{change_info_transfer_contract_B_side_organization_legal_representative}</w:t>
       </w:r>
     </w:p>
     <w:p>
@@ -2356,49 +1807,25 @@
         <w:jc w:val="both"/>
         <w:rPr>
           <w:rFonts w:ascii="Times New Roman" w:eastAsia="Times New Roman" w:hAnsi="Times New Roman"/>
-          <w:sz w:val="28"/>
-          <w:szCs w:val="28"/>
-        </w:rPr>
-      </w:pPr>
-      <w:r>
-        <w:rPr>
-          <w:rFonts w:ascii="Times New Roman" w:eastAsia="Times New Roman" w:hAnsi="Times New Roman"/>
-          <w:sz w:val="28"/>
-          <w:szCs w:val="28"/>
-        </w:rPr>
-        <w:t>Chức danh:</w:t>
-      </w:r>
-      <w:r>
-        <w:rPr>
-          <w:rFonts w:ascii="Times New Roman" w:eastAsia="Times New Roman" w:hAnsi="Times New Roman"/>
-          <w:sz w:val="28"/>
-          <w:szCs w:val="28"/>
-        </w:rPr>
-        <w:t xml:space="preserve"> </w:t>
-      </w:r>
-      <w:r>
-        <w:rPr>
-          <w:rFonts w:ascii="Times New Roman" w:eastAsia="Times New Roman" w:hAnsi="Times New Roman"/>
-          <w:sz w:val="28"/>
-          <w:szCs w:val="28"/>
-        </w:rPr>
-        <w:t>{</w:t>
-      </w:r>
-      <w:r>
-        <w:rPr>
-          <w:rFonts w:ascii="Times New Roman" w:eastAsia="Times New Roman" w:hAnsi="Times New Roman"/>
-          <w:sz w:val="28"/>
-          <w:szCs w:val="28"/>
-        </w:rPr>
-        <w:t>change_info_transfer_contract_B_side_organization_legal_title</w:t>
-      </w:r>
-      <w:r>
-        <w:rPr>
-          <w:rFonts w:ascii="Times New Roman" w:eastAsia="Times New Roman" w:hAnsi="Times New Roman"/>
-          <w:sz w:val="28"/>
-          <w:szCs w:val="28"/>
-        </w:rPr>
-        <w:t>}</w:t>
+          <w:sz w:val="24"/>
+          <w:szCs w:val="24"/>
+        </w:rPr>
+      </w:pPr>
+      <w:r>
+        <w:rPr>
+          <w:rFonts w:ascii="Times New Roman" w:eastAsia="Times New Roman" w:hAnsi="Times New Roman"/>
+          <w:sz w:val="24"/>
+          <w:szCs w:val="24"/>
+        </w:rPr>
+        <w:t xml:space="preserve">Chức danh: </w:t>
+      </w:r>
+      <w:r>
+        <w:rPr>
+          <w:rFonts w:ascii="Times New Roman" w:eastAsia="Times New Roman" w:hAnsi="Times New Roman"/>
+          <w:sz w:val="24"/>
+          <w:szCs w:val="24"/>
+        </w:rPr>
+        <w:t>{change_info_transfer_contract_B_side_organization_legal_title}</w:t>
       </w:r>
     </w:p>
     <w:p>
@@ -2409,8 +1836,8 @@
         <w:rPr>
           <w:rFonts w:ascii="Times New Roman" w:eastAsia="Times New Roman" w:hAnsi="Times New Roman"/>
           <w:color w:val="FF0000"/>
-          <w:sz w:val="28"/>
-          <w:szCs w:val="28"/>
+          <w:sz w:val="24"/>
+          <w:szCs w:val="24"/>
         </w:rPr>
       </w:pPr>
     </w:p>
@@ -2422,15 +1849,15 @@
         <w:rPr>
           <w:rFonts w:ascii="Times New Roman" w:eastAsia="Times New Roman" w:hAnsi="Times New Roman"/>
           <w:color w:val="FF0000"/>
-          <w:sz w:val="28"/>
-          <w:szCs w:val="28"/>
-        </w:rPr>
-      </w:pPr>
-      <w:r>
-        <w:rPr>
-          <w:rFonts w:ascii="Times New Roman" w:hAnsi="Times New Roman"/>
-          <w:sz w:val="28"/>
-          <w:szCs w:val="28"/>
+          <w:sz w:val="24"/>
+          <w:szCs w:val="24"/>
+        </w:rPr>
+      </w:pPr>
+      <w:r>
+        <w:rPr>
+          <w:rFonts w:ascii="Times New Roman" w:hAnsi="Times New Roman"/>
+          <w:sz w:val="24"/>
+          <w:szCs w:val="24"/>
           <w:lang w:val="nl-NL"/>
         </w:rPr>
         <w:t>Sau khi bàn bạc thoả thuận, hai</w:t>
@@ -2440,8 +1867,8 @@
           <w:rFonts w:ascii="Times New Roman" w:hAnsi="Times New Roman"/>
           <w:b/>
           <w:i/>
-          <w:sz w:val="28"/>
-          <w:szCs w:val="28"/>
+          <w:sz w:val="24"/>
+          <w:szCs w:val="24"/>
           <w:lang w:val="nl-NL"/>
         </w:rPr>
         <w:t xml:space="preserve"> </w:t>
@@ -2449,8 +1876,8 @@
       <w:r>
         <w:rPr>
           <w:rFonts w:ascii="Times New Roman" w:hAnsi="Times New Roman"/>
-          <w:sz w:val="28"/>
-          <w:szCs w:val="28"/>
+          <w:sz w:val="24"/>
+          <w:szCs w:val="24"/>
           <w:lang w:val="vi-VN"/>
         </w:rPr>
         <w:t>bên đồng ý thực hiện việc chuyển nhượng phần vốn góp với các thỏa thuận sau:</w:t>
@@ -2464,8 +1891,8 @@
         <w:rPr>
           <w:rFonts w:ascii="Times New Roman" w:hAnsi="Times New Roman" w:cs="Times New Roman"/>
           <w:color w:val="000000"/>
-          <w:sz w:val="28"/>
-          <w:szCs w:val="28"/>
+          <w:sz w:val="24"/>
+          <w:szCs w:val="24"/>
         </w:rPr>
       </w:pPr>
       <w:r>
@@ -2474,8 +1901,8 @@
           <w:b/>
           <w:bCs/>
           <w:color w:val="000000"/>
-          <w:sz w:val="28"/>
-          <w:szCs w:val="28"/>
+          <w:sz w:val="24"/>
+          <w:szCs w:val="24"/>
         </w:rPr>
         <w:t>Điều 1</w:t>
       </w:r>
@@ -2483,8 +1910,8 @@
         <w:rPr>
           <w:rFonts w:ascii="Times New Roman" w:hAnsi="Times New Roman" w:cs="Times New Roman"/>
           <w:color w:val="000000"/>
-          <w:sz w:val="28"/>
-          <w:szCs w:val="28"/>
+          <w:sz w:val="24"/>
+          <w:szCs w:val="24"/>
         </w:rPr>
         <w:t xml:space="preserve">: </w:t>
       </w:r>
@@ -2501,16 +1928,16 @@
         <w:rPr>
           <w:rFonts w:ascii="Times New Roman" w:hAnsi="Times New Roman" w:cs="Times New Roman"/>
           <w:color w:val="000000"/>
-          <w:sz w:val="28"/>
-          <w:szCs w:val="28"/>
-        </w:rPr>
-      </w:pPr>
-      <w:r>
-        <w:rPr>
-          <w:rFonts w:ascii="Times New Roman" w:hAnsi="Times New Roman" w:cs="Times New Roman"/>
-          <w:color w:val="000000"/>
-          <w:sz w:val="28"/>
-          <w:szCs w:val="28"/>
+          <w:sz w:val="24"/>
+          <w:szCs w:val="24"/>
+        </w:rPr>
+      </w:pPr>
+      <w:r>
+        <w:rPr>
+          <w:rFonts w:ascii="Times New Roman" w:hAnsi="Times New Roman" w:cs="Times New Roman"/>
+          <w:color w:val="000000"/>
+          <w:sz w:val="24"/>
+          <w:szCs w:val="24"/>
         </w:rPr>
         <w:t>Bên A</w:t>
       </w:r>
@@ -2518,8 +1945,8 @@
         <w:rPr>
           <w:rFonts w:ascii="Times New Roman" w:hAnsi="Times New Roman" w:cs="Times New Roman"/>
           <w:color w:val="000000"/>
-          <w:sz w:val="28"/>
-          <w:szCs w:val="28"/>
+          <w:sz w:val="24"/>
+          <w:szCs w:val="24"/>
         </w:rPr>
         <w:t xml:space="preserve"> </w:t>
       </w:r>
@@ -2527,50 +1954,33 @@
         <w:rPr>
           <w:rFonts w:ascii="Times New Roman" w:hAnsi="Times New Roman" w:cs="Times New Roman"/>
           <w:color w:val="000000"/>
-          <w:sz w:val="28"/>
-          <w:szCs w:val="28"/>
+          <w:sz w:val="24"/>
+          <w:szCs w:val="24"/>
         </w:rPr>
         <w:t xml:space="preserve">hiện </w:t>
       </w:r>
       <w:r>
         <w:rPr>
           <w:rFonts w:ascii="Times New Roman" w:hAnsi="Times New Roman" w:cs="Times New Roman"/>
-          <w:sz w:val="28"/>
-          <w:szCs w:val="28"/>
-          <w:lang w:val="vi-VN"/>
-        </w:rPr>
-        <w:t>đang</w:t>
-      </w:r>
-      <w:r>
-        <w:rPr>
-          <w:rFonts w:ascii="Times New Roman" w:hAnsi="Times New Roman" w:cs="Times New Roman"/>
-          <w:sz w:val="28"/>
-          <w:szCs w:val="28"/>
-          <w:lang w:val="vi-VN"/>
-        </w:rPr>
-        <w:t xml:space="preserve"> </w:t>
-      </w:r>
-      <w:r>
-        <w:rPr>
-          <w:rFonts w:ascii="Times New Roman" w:hAnsi="Times New Roman" w:cs="Times New Roman"/>
-          <w:sz w:val="28"/>
-          <w:szCs w:val="28"/>
-        </w:rPr>
-        <w:t xml:space="preserve">sở hữu </w:t>
-      </w:r>
-      <w:r>
-        <w:rPr>
-          <w:rFonts w:ascii="Times New Roman" w:hAnsi="Times New Roman" w:cs="Times New Roman"/>
-          <w:sz w:val="28"/>
-          <w:szCs w:val="28"/>
-        </w:rPr>
-        <w:t xml:space="preserve">phần </w:t>
-      </w:r>
-      <w:r>
-        <w:rPr>
-          <w:rFonts w:ascii="Times New Roman" w:hAnsi="Times New Roman" w:cs="Times New Roman"/>
-          <w:sz w:val="28"/>
-          <w:szCs w:val="28"/>
+          <w:sz w:val="24"/>
+          <w:szCs w:val="24"/>
+          <w:lang w:val="vi-VN"/>
+        </w:rPr>
+        <w:t xml:space="preserve">đang </w:t>
+      </w:r>
+      <w:r>
+        <w:rPr>
+          <w:rFonts w:ascii="Times New Roman" w:hAnsi="Times New Roman" w:cs="Times New Roman"/>
+          <w:sz w:val="24"/>
+          <w:szCs w:val="24"/>
+        </w:rPr>
+        <w:t xml:space="preserve">sở hữu phần </w:t>
+      </w:r>
+      <w:r>
+        <w:rPr>
+          <w:rFonts w:ascii="Times New Roman" w:hAnsi="Times New Roman" w:cs="Times New Roman"/>
+          <w:sz w:val="24"/>
+          <w:szCs w:val="24"/>
           <w:lang w:val="vi-VN"/>
         </w:rPr>
         <w:t xml:space="preserve">vốn </w:t>
@@ -2578,8 +1988,8 @@
       <w:r>
         <w:rPr>
           <w:rFonts w:ascii="Times New Roman" w:hAnsi="Times New Roman" w:cs="Times New Roman"/>
-          <w:sz w:val="28"/>
-          <w:szCs w:val="28"/>
+          <w:sz w:val="24"/>
+          <w:szCs w:val="24"/>
         </w:rPr>
         <w:t xml:space="preserve">góp </w:t>
       </w:r>
@@ -2587,8 +1997,8 @@
         <w:rPr>
           <w:rFonts w:ascii="Times New Roman" w:hAnsi="Times New Roman" w:cs="Times New Roman"/>
           <w:color w:val="000000"/>
-          <w:sz w:val="28"/>
-          <w:szCs w:val="28"/>
+          <w:sz w:val="24"/>
+          <w:szCs w:val="24"/>
         </w:rPr>
         <w:t xml:space="preserve">là </w:t>
       </w:r>
@@ -2597,233 +2007,128 @@
           <w:rFonts w:ascii="Times New Roman" w:hAnsi="Times New Roman" w:cs="Times New Roman"/>
           <w:noProof/>
           <w:color w:val="000000"/>
-          <w:sz w:val="28"/>
-          <w:szCs w:val="28"/>
-        </w:rPr>
-        <w:t>{</w:t>
-      </w:r>
-      <w:r>
-        <w:rPr>
-          <w:rFonts w:ascii="Times New Roman" w:hAnsi="Times New Roman" w:cs="Times New Roman"/>
+          <w:sz w:val="24"/>
+          <w:szCs w:val="24"/>
+        </w:rPr>
+        <w:t>{change_info_transfer_contract_B_side_organization_capital_contribution_current_value}</w:t>
+      </w:r>
+      <w:r>
+        <w:rPr>
+          <w:rFonts w:ascii="Times New Roman" w:hAnsi="Times New Roman" w:cs="Times New Roman"/>
+          <w:color w:val="000000"/>
+          <w:sz w:val="24"/>
+          <w:szCs w:val="24"/>
+        </w:rPr>
+        <w:t xml:space="preserve"> đồng, </w:t>
+      </w:r>
+      <w:r>
+        <w:rPr>
+          <w:rFonts w:ascii="Times New Roman" w:hAnsi="Times New Roman" w:cs="Times New Roman"/>
+          <w:sz w:val="24"/>
+          <w:szCs w:val="24"/>
+          <w:lang w:val="vi-VN"/>
+        </w:rPr>
+        <w:t xml:space="preserve">chiếm </w:t>
+      </w:r>
+      <w:r>
+        <w:rPr>
+          <w:rFonts w:ascii="Times New Roman" w:hAnsi="Times New Roman" w:cs="Times New Roman"/>
+          <w:sz w:val="24"/>
+          <w:szCs w:val="24"/>
+        </w:rPr>
+        <w:t xml:space="preserve">tỷ lệ 100 % </w:t>
+      </w:r>
+      <w:r>
+        <w:rPr>
+          <w:rFonts w:ascii="Times New Roman" w:hAnsi="Times New Roman" w:cs="Times New Roman"/>
+          <w:sz w:val="24"/>
+          <w:szCs w:val="24"/>
+          <w:lang w:val="vi-VN"/>
+        </w:rPr>
+        <w:t xml:space="preserve">vốn điều lệ công ty </w:t>
+      </w:r>
+      <w:r>
+        <w:rPr>
+          <w:rFonts w:ascii="Times New Roman" w:hAnsi="Times New Roman" w:cs="Times New Roman"/>
+          <w:color w:val="000000"/>
+          <w:sz w:val="24"/>
+          <w:szCs w:val="24"/>
+        </w:rPr>
+        <w:t xml:space="preserve">theo Giấy chứng nhận đăng ký doanh nghiệp của </w:t>
+      </w:r>
+      <w:r>
+        <w:rPr>
+          <w:rFonts w:ascii="Times New Roman" w:hAnsi="Times New Roman" w:cs="Times New Roman"/>
+          <w:b/>
           <w:noProof/>
-          <w:color w:val="000000"/>
-          <w:sz w:val="28"/>
-          <w:szCs w:val="28"/>
-        </w:rPr>
-        <w:t>change_info_transfer_contract_B_side_organization_capital_contribution_current_value</w:t>
-      </w:r>
-      <w:r>
-        <w:rPr>
-          <w:rFonts w:ascii="Times New Roman" w:hAnsi="Times New Roman" w:cs="Times New Roman"/>
+          <w:sz w:val="24"/>
+          <w:szCs w:val="24"/>
+        </w:rPr>
+        <w:t>Công ty TNHH</w:t>
+      </w:r>
+      <w:r>
+        <w:rPr>
+          <w:rFonts w:ascii="Times New Roman" w:hAnsi="Times New Roman" w:cs="Times New Roman"/>
+          <w:b/>
           <w:noProof/>
-          <w:color w:val="000000"/>
-          <w:sz w:val="28"/>
-          <w:szCs w:val="28"/>
-        </w:rPr>
-        <w:t>}</w:t>
-      </w:r>
-      <w:r>
-        <w:rPr>
-          <w:rFonts w:ascii="Times New Roman" w:hAnsi="Times New Roman" w:cs="Times New Roman"/>
-          <w:color w:val="000000"/>
-          <w:sz w:val="28"/>
-          <w:szCs w:val="28"/>
-        </w:rPr>
-        <w:t xml:space="preserve"> đồng, </w:t>
-      </w:r>
-      <w:r>
-        <w:rPr>
-          <w:rFonts w:ascii="Times New Roman" w:hAnsi="Times New Roman" w:cs="Times New Roman"/>
-          <w:sz w:val="28"/>
-          <w:szCs w:val="28"/>
-          <w:lang w:val="vi-VN"/>
-        </w:rPr>
-        <w:t xml:space="preserve">chiếm </w:t>
-      </w:r>
-      <w:r>
-        <w:rPr>
-          <w:rFonts w:ascii="Times New Roman" w:hAnsi="Times New Roman" w:cs="Times New Roman"/>
-          <w:sz w:val="28"/>
-          <w:szCs w:val="28"/>
-        </w:rPr>
-        <w:t xml:space="preserve">tỷ lệ 100 % </w:t>
-      </w:r>
-      <w:r>
-        <w:rPr>
-          <w:rFonts w:ascii="Times New Roman" w:hAnsi="Times New Roman" w:cs="Times New Roman"/>
-          <w:sz w:val="28"/>
-          <w:szCs w:val="28"/>
-          <w:lang w:val="vi-VN"/>
-        </w:rPr>
-        <w:t xml:space="preserve">vốn điều lệ công ty </w:t>
-      </w:r>
-      <w:r>
-        <w:rPr>
-          <w:rFonts w:ascii="Times New Roman" w:hAnsi="Times New Roman" w:cs="Times New Roman"/>
-          <w:color w:val="000000"/>
-          <w:sz w:val="28"/>
-          <w:szCs w:val="28"/>
-        </w:rPr>
-        <w:t>theo Giấy chứng nhận đăng ký doanh nghiệp</w:t>
-      </w:r>
-      <w:r>
-        <w:rPr>
-          <w:rFonts w:ascii="Times New Roman" w:hAnsi="Times New Roman" w:cs="Times New Roman"/>
-          <w:color w:val="000000"/>
-          <w:sz w:val="28"/>
-          <w:szCs w:val="28"/>
-        </w:rPr>
-        <w:t xml:space="preserve"> của </w:t>
-      </w:r>
-      <w:r>
-        <w:rPr>
-          <w:rFonts w:ascii="Times New Roman" w:hAnsi="Times New Roman" w:cs="Times New Roman"/>
-          <w:b/>
+          <w:sz w:val="24"/>
+          <w:szCs w:val="24"/>
+        </w:rPr>
+        <w:t xml:space="preserve"> {change_info_transfer_contract_company_name}</w:t>
+      </w:r>
+      <w:r>
+        <w:rPr>
+          <w:rFonts w:ascii="Times New Roman" w:hAnsi="Times New Roman" w:cs="Times New Roman"/>
+          <w:color w:val="000000"/>
+          <w:sz w:val="24"/>
+          <w:szCs w:val="24"/>
+        </w:rPr>
+        <w:t xml:space="preserve">, mã số doanh nghiệp </w:t>
+      </w:r>
+      <w:r>
+        <w:rPr>
+          <w:rFonts w:ascii="Times New Roman" w:hAnsi="Times New Roman" w:cs="Times New Roman"/>
           <w:noProof/>
-          <w:sz w:val="28"/>
-          <w:szCs w:val="28"/>
-        </w:rPr>
-        <w:t>Công ty TNHH</w:t>
-      </w:r>
-      <w:r>
-        <w:rPr>
-          <w:rFonts w:ascii="Times New Roman" w:hAnsi="Times New Roman" w:cs="Times New Roman"/>
-          <w:b/>
+          <w:color w:val="000000"/>
+          <w:sz w:val="24"/>
+          <w:szCs w:val="24"/>
+        </w:rPr>
+        <w:t>{change_info_transfer_contract_mst}</w:t>
+      </w:r>
+      <w:r>
+        <w:rPr>
+          <w:rFonts w:ascii="Times New Roman" w:hAnsi="Times New Roman" w:cs="Times New Roman"/>
+          <w:color w:val="000000"/>
+          <w:sz w:val="24"/>
+          <w:szCs w:val="24"/>
+        </w:rPr>
+        <w:t xml:space="preserve">, do </w:t>
+      </w:r>
+      <w:r>
+        <w:rPr>
+          <w:rFonts w:ascii="Times New Roman" w:hAnsi="Times New Roman" w:cs="Times New Roman"/>
+          <w:sz w:val="24"/>
+          <w:szCs w:val="24"/>
+          <w:lang w:val="vi-VN"/>
+        </w:rPr>
+        <w:t>Phòng Đăng ký kinh doanh</w:t>
+      </w:r>
+      <w:r>
+        <w:rPr>
+          <w:rFonts w:ascii="Times New Roman" w:hAnsi="Times New Roman" w:cs="Times New Roman"/>
+          <w:color w:val="000000"/>
+          <w:sz w:val="24"/>
+          <w:szCs w:val="24"/>
+        </w:rPr>
+        <w:t xml:space="preserve"> - Sở Kế hoạch và Đầu tư … … cấp ngày </w:t>
+      </w:r>
+      <w:r>
+        <w:rPr>
+          <w:rFonts w:ascii="Times New Roman" w:hAnsi="Times New Roman" w:cs="Times New Roman"/>
           <w:noProof/>
-          <w:sz w:val="28"/>
-          <w:szCs w:val="28"/>
-        </w:rPr>
-        <w:t xml:space="preserve"> {</w:t>
-      </w:r>
-      <w:r>
-        <w:rPr>
-          <w:rFonts w:ascii="Times New Roman" w:hAnsi="Times New Roman" w:cs="Times New Roman"/>
-          <w:b/>
-          <w:noProof/>
-          <w:sz w:val="28"/>
-          <w:szCs w:val="28"/>
-        </w:rPr>
-        <w:t>change_info_transfer_contract_company_name</w:t>
-      </w:r>
-      <w:r>
-        <w:rPr>
-          <w:rFonts w:ascii="Times New Roman" w:hAnsi="Times New Roman" w:cs="Times New Roman"/>
-          <w:b/>
-          <w:noProof/>
-          <w:sz w:val="28"/>
-          <w:szCs w:val="28"/>
-        </w:rPr>
-        <w:t>}</w:t>
-      </w:r>
-      <w:r>
-        <w:rPr>
-          <w:rFonts w:ascii="Times New Roman" w:hAnsi="Times New Roman" w:cs="Times New Roman"/>
-          <w:color w:val="000000"/>
-          <w:sz w:val="28"/>
-          <w:szCs w:val="28"/>
-        </w:rPr>
-        <w:t>, mã</w:t>
-      </w:r>
-      <w:r>
-        <w:rPr>
-          <w:rFonts w:ascii="Times New Roman" w:hAnsi="Times New Roman" w:cs="Times New Roman"/>
-          <w:color w:val="000000"/>
-          <w:sz w:val="28"/>
-          <w:szCs w:val="28"/>
-        </w:rPr>
-        <w:t xml:space="preserve"> số </w:t>
-      </w:r>
-      <w:r>
-        <w:rPr>
-          <w:rFonts w:ascii="Times New Roman" w:hAnsi="Times New Roman" w:cs="Times New Roman"/>
-          <w:color w:val="000000"/>
-          <w:sz w:val="28"/>
-          <w:szCs w:val="28"/>
-        </w:rPr>
-        <w:t xml:space="preserve">doanh nghiệp </w:t>
-      </w:r>
-      <w:r>
-        <w:rPr>
-          <w:rFonts w:ascii="Times New Roman" w:hAnsi="Times New Roman" w:cs="Times New Roman"/>
-          <w:noProof/>
-          <w:color w:val="000000"/>
-          <w:sz w:val="28"/>
-          <w:szCs w:val="28"/>
-        </w:rPr>
-        <w:t>{</w:t>
-      </w:r>
-      <w:r>
-        <w:rPr>
-          <w:rFonts w:ascii="Times New Roman" w:hAnsi="Times New Roman" w:cs="Times New Roman"/>
-          <w:noProof/>
-          <w:color w:val="000000"/>
-          <w:sz w:val="28"/>
-          <w:szCs w:val="28"/>
-        </w:rPr>
-        <w:t>change_info_transfer_contract_mst</w:t>
-      </w:r>
-      <w:r>
-        <w:rPr>
-          <w:rFonts w:ascii="Times New Roman" w:hAnsi="Times New Roman" w:cs="Times New Roman"/>
-          <w:noProof/>
-          <w:color w:val="000000"/>
-          <w:sz w:val="28"/>
-          <w:szCs w:val="28"/>
-        </w:rPr>
-        <w:t>}</w:t>
-      </w:r>
-      <w:r>
-        <w:rPr>
-          <w:rFonts w:ascii="Times New Roman" w:hAnsi="Times New Roman" w:cs="Times New Roman"/>
-          <w:color w:val="000000"/>
-          <w:sz w:val="28"/>
-          <w:szCs w:val="28"/>
-        </w:rPr>
-        <w:t xml:space="preserve">, do </w:t>
-      </w:r>
-      <w:r>
-        <w:rPr>
-          <w:rFonts w:ascii="Times New Roman" w:hAnsi="Times New Roman" w:cs="Times New Roman"/>
-          <w:sz w:val="28"/>
-          <w:szCs w:val="28"/>
-          <w:lang w:val="vi-VN"/>
-        </w:rPr>
-        <w:t>Phòng Đăng ký kinh doanh</w:t>
-      </w:r>
-      <w:r>
-        <w:rPr>
-          <w:rFonts w:ascii="Times New Roman" w:hAnsi="Times New Roman" w:cs="Times New Roman"/>
-          <w:color w:val="000000"/>
-          <w:sz w:val="28"/>
-          <w:szCs w:val="28"/>
-        </w:rPr>
-        <w:t xml:space="preserve"> - Sở Kế hoạch và Đầu tư </w:t>
-      </w:r>
-      <w:r>
-        <w:rPr>
-          <w:rFonts w:ascii="Times New Roman" w:hAnsi="Times New Roman" w:cs="Times New Roman"/>
-          <w:color w:val="000000"/>
-          <w:sz w:val="28"/>
-          <w:szCs w:val="28"/>
-        </w:rPr>
-        <w:t>… …</w:t>
-      </w:r>
-      <w:r>
-        <w:rPr>
-          <w:rFonts w:ascii="Times New Roman" w:hAnsi="Times New Roman" w:cs="Times New Roman"/>
-          <w:color w:val="000000"/>
-          <w:sz w:val="28"/>
-          <w:szCs w:val="28"/>
-        </w:rPr>
-        <w:t xml:space="preserve"> cấp ngày </w:t>
-      </w:r>
-      <w:r>
-        <w:rPr>
-          <w:rFonts w:ascii="Times New Roman" w:hAnsi="Times New Roman" w:cs="Times New Roman"/>
-          <w:noProof/>
-          <w:color w:val="000000"/>
-          <w:sz w:val="28"/>
-          <w:szCs w:val="28"/>
+          <w:color w:val="000000"/>
+          <w:sz w:val="24"/>
+          <w:szCs w:val="24"/>
         </w:rPr>
         <w:t xml:space="preserve">… … </w:t>
       </w:r>
@@ -2836,8 +2141,8 @@
         <w:rPr>
           <w:rFonts w:ascii="Times New Roman" w:hAnsi="Times New Roman" w:cs="Times New Roman"/>
           <w:color w:val="000000"/>
-          <w:sz w:val="28"/>
-          <w:szCs w:val="28"/>
+          <w:sz w:val="24"/>
+          <w:szCs w:val="24"/>
         </w:rPr>
       </w:pPr>
       <w:r>
@@ -2846,8 +2151,8 @@
           <w:b/>
           <w:bCs/>
           <w:color w:val="000000"/>
-          <w:sz w:val="28"/>
-          <w:szCs w:val="28"/>
+          <w:sz w:val="24"/>
+          <w:szCs w:val="24"/>
         </w:rPr>
         <w:t>Điều 2</w:t>
       </w:r>
@@ -2855,8 +2160,8 @@
         <w:rPr>
           <w:rFonts w:ascii="Times New Roman" w:hAnsi="Times New Roman" w:cs="Times New Roman"/>
           <w:color w:val="000000"/>
-          <w:sz w:val="28"/>
-          <w:szCs w:val="28"/>
+          <w:sz w:val="24"/>
+          <w:szCs w:val="24"/>
         </w:rPr>
         <w:t xml:space="preserve">: </w:t>
       </w:r>
@@ -2869,8 +2174,8 @@
         <w:rPr>
           <w:rFonts w:ascii="Times New Roman" w:hAnsi="Times New Roman"/>
           <w:color w:val="ED7D31" w:themeColor="accent2"/>
-          <w:sz w:val="28"/>
-          <w:szCs w:val="28"/>
+          <w:sz w:val="24"/>
+          <w:szCs w:val="24"/>
           <w:lang w:val="nl-NL"/>
         </w:rPr>
       </w:pPr>
@@ -2879,8 +2184,8 @@
           <w:rFonts w:ascii="Times New Roman" w:hAnsi="Times New Roman"/>
           <w:i/>
           <w:color w:val="ED7D31" w:themeColor="accent2"/>
-          <w:sz w:val="28"/>
-          <w:szCs w:val="28"/>
+          <w:sz w:val="24"/>
+          <w:szCs w:val="24"/>
           <w:lang w:val="nl-NL"/>
         </w:rPr>
         <w:t>- (Trong trường hợp chủ sở hữu chuyển nhượng toàn bộ phần vốn góp thì ghi:)</w:t>
@@ -2889,8 +2194,8 @@
         <w:rPr>
           <w:rFonts w:ascii="Times New Roman" w:hAnsi="Times New Roman"/>
           <w:color w:val="ED7D31" w:themeColor="accent2"/>
-          <w:sz w:val="28"/>
-          <w:szCs w:val="28"/>
+          <w:sz w:val="24"/>
+          <w:szCs w:val="24"/>
           <w:lang w:val="nl-NL"/>
         </w:rPr>
         <w:t xml:space="preserve"> </w:t>
@@ -2902,62 +2207,27 @@
         <w:ind w:left="0" w:right="90"/>
         <w:rPr>
           <w:rFonts w:ascii="Times New Roman" w:hAnsi="Times New Roman"/>
-          <w:sz w:val="28"/>
-          <w:szCs w:val="28"/>
-          <w:lang w:val="nl-NL"/>
-        </w:rPr>
-      </w:pPr>
-      <w:r>
-        <w:rPr>
-          <w:rFonts w:ascii="Times New Roman" w:hAnsi="Times New Roman"/>
-          <w:sz w:val="28"/>
-          <w:szCs w:val="28"/>
-          <w:lang w:val="nl-NL"/>
-        </w:rPr>
-        <w:t xml:space="preserve">Nay </w:t>
-      </w:r>
-      <w:r>
-        <w:rPr>
-          <w:rFonts w:ascii="Times New Roman" w:hAnsi="Times New Roman"/>
-          <w:sz w:val="28"/>
-          <w:szCs w:val="28"/>
-          <w:lang w:val="nl-NL"/>
-        </w:rPr>
-        <w:t xml:space="preserve">Bên A </w:t>
-      </w:r>
-      <w:r>
-        <w:rPr>
-          <w:rFonts w:ascii="Times New Roman" w:hAnsi="Times New Roman"/>
-          <w:sz w:val="28"/>
-          <w:szCs w:val="28"/>
-          <w:lang w:val="nl-NL"/>
-        </w:rPr>
-        <w:t>đồng ý chuyển nhượng toàn bộ phần vốn góp nêu trên cho Bên B</w:t>
-      </w:r>
-      <w:r>
-        <w:rPr>
-          <w:rFonts w:ascii="Times New Roman" w:hAnsi="Times New Roman"/>
-          <w:sz w:val="28"/>
-          <w:szCs w:val="28"/>
-          <w:lang w:val="nl-NL"/>
-        </w:rPr>
-        <w:t xml:space="preserve"> và</w:t>
-      </w:r>
-      <w:r>
-        <w:rPr>
-          <w:rFonts w:ascii="Times New Roman" w:hAnsi="Times New Roman"/>
-          <w:sz w:val="28"/>
-          <w:szCs w:val="28"/>
-          <w:lang w:val="nl-NL"/>
-        </w:rPr>
-        <w:t xml:space="preserve"> Bên B đồng ý nhận chuyển nhượng toàn bộ phần vốn góp nêu trên của Bên A</w:t>
-      </w:r>
-      <w:r>
-        <w:rPr>
-          <w:rFonts w:ascii="Times New Roman" w:hAnsi="Times New Roman"/>
-          <w:color w:val="000000"/>
-          <w:sz w:val="28"/>
-          <w:szCs w:val="28"/>
+          <w:sz w:val="24"/>
+          <w:szCs w:val="24"/>
+          <w:lang w:val="nl-NL"/>
+        </w:rPr>
+      </w:pPr>
+      <w:r>
+        <w:rPr>
+          <w:rFonts w:ascii="Times New Roman" w:hAnsi="Times New Roman"/>
+          <w:sz w:val="24"/>
+          <w:szCs w:val="24"/>
+          <w:lang w:val="nl-NL"/>
+        </w:rPr>
+        <w:lastRenderedPageBreak/>
+        <w:t>Nay Bên A đồng ý chuyển nhượng toàn bộ phần vốn góp nêu trên cho Bên B và Bên B đồng ý nhận chuyển nhượng toàn bộ phần vốn góp nêu trên của Bên A</w:t>
+      </w:r>
+      <w:r>
+        <w:rPr>
+          <w:rFonts w:ascii="Times New Roman" w:hAnsi="Times New Roman"/>
+          <w:color w:val="000000"/>
+          <w:sz w:val="24"/>
+          <w:szCs w:val="24"/>
           <w:lang w:val="nl-NL"/>
         </w:rPr>
         <w:t xml:space="preserve"> với giá chuyển nhượng là</w:t>
@@ -2966,8 +2236,8 @@
         <w:rPr>
           <w:rFonts w:ascii="Times New Roman" w:hAnsi="Times New Roman"/>
           <w:color w:val="000000"/>
-          <w:sz w:val="28"/>
-          <w:szCs w:val="28"/>
+          <w:sz w:val="24"/>
+          <w:szCs w:val="24"/>
           <w:lang w:val="nl-NL"/>
         </w:rPr>
         <w:t xml:space="preserve"> </w:t>
@@ -2976,38 +2246,18 @@
         <w:rPr>
           <w:rFonts w:ascii="Times New Roman" w:hAnsi="Times New Roman"/>
           <w:color w:val="000000"/>
-          <w:sz w:val="28"/>
-          <w:szCs w:val="28"/>
-          <w:lang w:val="nl-NL"/>
-        </w:rPr>
-        <w:t>{</w:t>
-      </w:r>
-      <w:r>
-        <w:rPr>
-          <w:rFonts w:ascii="Times New Roman" w:hAnsi="Times New Roman"/>
-          <w:color w:val="000000"/>
-          <w:sz w:val="28"/>
-          <w:szCs w:val="28"/>
-          <w:lang w:val="nl-NL"/>
-        </w:rPr>
-        <w:t>change_info_transfer_contract_B_side_organization_capital_contribution_transfer_price</w:t>
-      </w:r>
-      <w:r>
-        <w:rPr>
-          <w:rFonts w:ascii="Times New Roman" w:hAnsi="Times New Roman"/>
-          <w:color w:val="000000"/>
-          <w:sz w:val="28"/>
-          <w:szCs w:val="28"/>
-          <w:lang w:val="nl-NL"/>
-        </w:rPr>
-        <w:t>}</w:t>
-      </w:r>
-      <w:r>
-        <w:rPr>
-          <w:rFonts w:ascii="Times New Roman" w:hAnsi="Times New Roman"/>
-          <w:color w:val="000000"/>
-          <w:sz w:val="28"/>
-          <w:szCs w:val="28"/>
+          <w:sz w:val="24"/>
+          <w:szCs w:val="24"/>
+          <w:lang w:val="nl-NL"/>
+        </w:rPr>
+        <w:t>{change_info_transfer_contract_B_side_organization_capital_contribution_transfer_price}</w:t>
+      </w:r>
+      <w:r>
+        <w:rPr>
+          <w:rFonts w:ascii="Times New Roman" w:hAnsi="Times New Roman"/>
+          <w:color w:val="000000"/>
+          <w:sz w:val="24"/>
+          <w:szCs w:val="24"/>
           <w:lang w:val="nl-NL"/>
         </w:rPr>
         <w:t xml:space="preserve"> đồng.</w:t>
@@ -3021,8 +2271,8 @@
         <w:rPr>
           <w:rFonts w:ascii="Times New Roman" w:hAnsi="Times New Roman"/>
           <w:color w:val="ED7D31" w:themeColor="accent2"/>
-          <w:sz w:val="28"/>
-          <w:szCs w:val="28"/>
+          <w:sz w:val="24"/>
+          <w:szCs w:val="24"/>
           <w:lang w:val="nl-NL"/>
         </w:rPr>
       </w:pPr>
@@ -3031,8 +2281,8 @@
           <w:rFonts w:ascii="Times New Roman" w:hAnsi="Times New Roman"/>
           <w:i/>
           <w:color w:val="ED7D31" w:themeColor="accent2"/>
-          <w:sz w:val="28"/>
-          <w:szCs w:val="28"/>
+          <w:sz w:val="24"/>
+          <w:szCs w:val="24"/>
           <w:lang w:val="nl-NL"/>
         </w:rPr>
         <w:t>- (Trong trường hợp chủ sở hữu chuyển nhượng một phần vốn góp thì ghi:)</w:t>
@@ -3041,8 +2291,8 @@
         <w:rPr>
           <w:rFonts w:ascii="Times New Roman" w:hAnsi="Times New Roman"/>
           <w:color w:val="ED7D31" w:themeColor="accent2"/>
-          <w:sz w:val="28"/>
-          <w:szCs w:val="28"/>
+          <w:sz w:val="24"/>
+          <w:szCs w:val="24"/>
           <w:lang w:val="nl-NL"/>
         </w:rPr>
         <w:t xml:space="preserve"> </w:t>
@@ -3054,16 +2304,16 @@
         <w:ind w:left="0" w:right="90"/>
         <w:rPr>
           <w:rFonts w:ascii="Times New Roman" w:hAnsi="Times New Roman"/>
-          <w:sz w:val="28"/>
-          <w:szCs w:val="28"/>
-          <w:lang w:val="nl-NL"/>
-        </w:rPr>
-      </w:pPr>
-      <w:r>
-        <w:rPr>
-          <w:rFonts w:ascii="Times New Roman" w:hAnsi="Times New Roman"/>
-          <w:sz w:val="28"/>
-          <w:szCs w:val="28"/>
+          <w:sz w:val="24"/>
+          <w:szCs w:val="24"/>
+          <w:lang w:val="nl-NL"/>
+        </w:rPr>
+      </w:pPr>
+      <w:r>
+        <w:rPr>
+          <w:rFonts w:ascii="Times New Roman" w:hAnsi="Times New Roman"/>
+          <w:sz w:val="24"/>
+          <w:szCs w:val="24"/>
           <w:lang w:val="nl-NL"/>
         </w:rPr>
         <w:t>Nay</w:t>
@@ -3072,8 +2322,8 @@
         <w:rPr>
           <w:rFonts w:ascii="Times New Roman" w:hAnsi="Times New Roman"/>
           <w:color w:val="ED7D31" w:themeColor="accent2"/>
-          <w:sz w:val="28"/>
-          <w:szCs w:val="28"/>
+          <w:sz w:val="24"/>
+          <w:szCs w:val="24"/>
           <w:lang w:val="nl-NL"/>
         </w:rPr>
         <w:t xml:space="preserve"> </w:t>
@@ -3081,53 +2331,26 @@
       <w:r>
         <w:rPr>
           <w:rFonts w:ascii="Times New Roman" w:hAnsi="Times New Roman"/>
-          <w:sz w:val="28"/>
-          <w:szCs w:val="28"/>
-          <w:lang w:val="nl-NL"/>
-        </w:rPr>
-        <w:t xml:space="preserve">Bên A </w:t>
-      </w:r>
-      <w:r>
-        <w:rPr>
-          <w:rFonts w:ascii="Times New Roman" w:hAnsi="Times New Roman"/>
-          <w:sz w:val="28"/>
-          <w:szCs w:val="28"/>
-          <w:lang w:val="nl-NL"/>
-        </w:rPr>
-        <w:t xml:space="preserve">đồng ý chuyển nhượng một phần vốn góp là </w:t>
-      </w:r>
-      <w:r>
-        <w:rPr>
-          <w:rFonts w:ascii="Times New Roman" w:hAnsi="Times New Roman"/>
-          <w:sz w:val="28"/>
-          <w:szCs w:val="28"/>
-          <w:lang w:val="nl-NL"/>
-        </w:rPr>
-        <w:t>{</w:t>
-      </w:r>
-      <w:r>
-        <w:rPr>
-          <w:rFonts w:ascii="Times New Roman" w:hAnsi="Times New Roman"/>
-          <w:sz w:val="28"/>
-          <w:szCs w:val="28"/>
-          <w:lang w:val="nl-NL"/>
-        </w:rPr>
-        <w:t>change_info_transfer_contract_B_side_organization_capital_contribution_current_value</w:t>
-      </w:r>
-      <w:r>
-        <w:rPr>
-          <w:rFonts w:ascii="Times New Roman" w:hAnsi="Times New Roman"/>
-          <w:sz w:val="28"/>
-          <w:szCs w:val="28"/>
-          <w:lang w:val="nl-NL"/>
-        </w:rPr>
-        <w:t>}</w:t>
-      </w:r>
-      <w:r>
-        <w:rPr>
-          <w:rFonts w:ascii="Times New Roman" w:hAnsi="Times New Roman"/>
-          <w:sz w:val="28"/>
-          <w:szCs w:val="28"/>
+          <w:sz w:val="24"/>
+          <w:szCs w:val="24"/>
+          <w:lang w:val="nl-NL"/>
+        </w:rPr>
+        <w:t xml:space="preserve">Bên A đồng ý chuyển nhượng một phần vốn góp là </w:t>
+      </w:r>
+      <w:r>
+        <w:rPr>
+          <w:rFonts w:ascii="Times New Roman" w:hAnsi="Times New Roman"/>
+          <w:sz w:val="24"/>
+          <w:szCs w:val="24"/>
+          <w:lang w:val="nl-NL"/>
+        </w:rPr>
+        <w:t>{change_info_transfer_contract_B_side_organization_capital_contribution_current_value}</w:t>
+      </w:r>
+      <w:r>
+        <w:rPr>
+          <w:rFonts w:ascii="Times New Roman" w:hAnsi="Times New Roman"/>
+          <w:sz w:val="24"/>
+          <w:szCs w:val="24"/>
           <w:lang w:val="nl-NL"/>
         </w:rPr>
         <w:t xml:space="preserve">, </w:t>
@@ -3136,8 +2359,8 @@
         <w:rPr>
           <w:rFonts w:ascii="Times New Roman" w:hAnsi="Times New Roman"/>
           <w:color w:val="0C13E4"/>
-          <w:sz w:val="28"/>
-          <w:szCs w:val="28"/>
+          <w:sz w:val="24"/>
+          <w:szCs w:val="24"/>
           <w:lang w:val="nl-NL"/>
         </w:rPr>
         <w:t xml:space="preserve">chiếm tỷ lệ </w:t>
@@ -3145,36 +2368,18 @@
       <w:r>
         <w:rPr>
           <w:rFonts w:ascii="Times New Roman" w:hAnsi="Times New Roman"/>
-          <w:sz w:val="28"/>
-          <w:szCs w:val="28"/>
-          <w:lang w:val="nl-NL"/>
-        </w:rPr>
-        <w:t>{</w:t>
-      </w:r>
-      <w:r>
-        <w:rPr>
-          <w:rFonts w:ascii="Times New Roman" w:hAnsi="Times New Roman"/>
-          <w:sz w:val="28"/>
-          <w:szCs w:val="28"/>
-          <w:lang w:val="nl-NL"/>
-        </w:rPr>
-        <w:t>change_info_transfer_contract_B_side_organization_capital_contribution_current_</w:t>
-      </w:r>
-      <w:r>
-        <w:rPr>
-          <w:rFonts w:ascii="Times New Roman" w:hAnsi="Times New Roman"/>
-          <w:sz w:val="28"/>
-          <w:szCs w:val="28"/>
-          <w:lang w:val="nl-NL"/>
-        </w:rPr>
-        <w:t xml:space="preserve">A_percent} </w:t>
+          <w:sz w:val="24"/>
+          <w:szCs w:val="24"/>
+          <w:lang w:val="nl-NL"/>
+        </w:rPr>
+        <w:t xml:space="preserve">{change_info_transfer_contract_B_side_organization_capital_contribution_current_A_percent} </w:t>
       </w:r>
       <w:r>
         <w:rPr>
           <w:rFonts w:ascii="Times New Roman" w:hAnsi="Times New Roman"/>
           <w:color w:val="0C13E4"/>
-          <w:sz w:val="28"/>
-          <w:szCs w:val="28"/>
+          <w:sz w:val="24"/>
+          <w:szCs w:val="24"/>
           <w:lang w:val="nl-NL"/>
         </w:rPr>
         <w:t xml:space="preserve">% </w:t>
@@ -3182,90 +2387,36 @@
       <w:r>
         <w:rPr>
           <w:rFonts w:ascii="Times New Roman" w:hAnsi="Times New Roman"/>
-          <w:sz w:val="28"/>
-          <w:szCs w:val="28"/>
-          <w:lang w:val="nl-NL"/>
-        </w:rPr>
-        <w:t>vốn điều lệ cho Bên B</w:t>
-      </w:r>
-      <w:r>
-        <w:rPr>
-          <w:rFonts w:ascii="Times New Roman" w:hAnsi="Times New Roman"/>
-          <w:sz w:val="28"/>
-          <w:szCs w:val="28"/>
-          <w:lang w:val="nl-NL"/>
-        </w:rPr>
-        <w:t xml:space="preserve"> và</w:t>
-      </w:r>
-      <w:r>
-        <w:rPr>
-          <w:rFonts w:ascii="Times New Roman" w:hAnsi="Times New Roman"/>
-          <w:sz w:val="28"/>
-          <w:szCs w:val="28"/>
-          <w:lang w:val="nl-NL"/>
-        </w:rPr>
-        <w:t xml:space="preserve"> Bên B đồng ý nhận chuyển nhượng phần vốn góp là </w:t>
-      </w:r>
-      <w:r>
-        <w:rPr>
-          <w:rFonts w:ascii="Times New Roman" w:hAnsi="Times New Roman"/>
-          <w:sz w:val="28"/>
-          <w:szCs w:val="28"/>
-          <w:lang w:val="nl-NL"/>
-        </w:rPr>
-        <w:t>{</w:t>
-      </w:r>
-      <w:r>
-        <w:rPr>
-          <w:rFonts w:ascii="Times New Roman" w:hAnsi="Times New Roman"/>
-          <w:sz w:val="28"/>
-          <w:szCs w:val="28"/>
-          <w:lang w:val="nl-NL"/>
-        </w:rPr>
-        <w:t>change_info_transfer_contract_B_side_organization_capital_contribution_will</w:t>
-      </w:r>
-      <w:r>
-        <w:rPr>
-          <w:rFonts w:ascii="Times New Roman" w:hAnsi="Times New Roman"/>
-          <w:sz w:val="28"/>
-          <w:szCs w:val="28"/>
-          <w:lang w:val="nl-NL"/>
-        </w:rPr>
-        <w:t>}</w:t>
-      </w:r>
-      <w:r>
-        <w:rPr>
-          <w:rFonts w:ascii="Times New Roman" w:hAnsi="Times New Roman"/>
-          <w:sz w:val="28"/>
-          <w:szCs w:val="28"/>
-          <w:lang w:val="nl-NL"/>
-        </w:rPr>
-        <w:t xml:space="preserve"> </w:t>
-      </w:r>
-      <w:r>
-        <w:rPr>
-          <w:rFonts w:ascii="Times New Roman" w:hAnsi="Times New Roman"/>
-          <w:sz w:val="28"/>
-          <w:szCs w:val="28"/>
-          <w:lang w:val="nl-NL"/>
-        </w:rPr>
-        <w:t>củ</w:t>
-      </w:r>
-      <w:r>
-        <w:rPr>
-          <w:rFonts w:ascii="Times New Roman" w:hAnsi="Times New Roman"/>
-          <w:sz w:val="28"/>
-          <w:szCs w:val="28"/>
-          <w:lang w:val="nl-NL"/>
-        </w:rPr>
-        <w:t xml:space="preserve">a Bên A </w:t>
-      </w:r>
-      <w:r>
-        <w:rPr>
-          <w:rFonts w:ascii="Times New Roman" w:hAnsi="Times New Roman"/>
-          <w:color w:val="000000"/>
-          <w:sz w:val="28"/>
-          <w:szCs w:val="28"/>
+          <w:sz w:val="24"/>
+          <w:szCs w:val="24"/>
+          <w:lang w:val="nl-NL"/>
+        </w:rPr>
+        <w:t xml:space="preserve">vốn điều lệ cho Bên B và Bên B đồng ý nhận chuyển nhượng phần vốn góp là </w:t>
+      </w:r>
+      <w:r>
+        <w:rPr>
+          <w:rFonts w:ascii="Times New Roman" w:hAnsi="Times New Roman"/>
+          <w:sz w:val="24"/>
+          <w:szCs w:val="24"/>
+          <w:lang w:val="nl-NL"/>
+        </w:rPr>
+        <w:t>{change_info_transfer_contract_B_side_organization_capital_contribution_will}</w:t>
+      </w:r>
+      <w:r>
+        <w:rPr>
+          <w:rFonts w:ascii="Times New Roman" w:hAnsi="Times New Roman"/>
+          <w:sz w:val="24"/>
+          <w:szCs w:val="24"/>
+          <w:lang w:val="nl-NL"/>
+        </w:rPr>
+        <w:t xml:space="preserve"> của Bên A </w:t>
+      </w:r>
+      <w:r>
+        <w:rPr>
+          <w:rFonts w:ascii="Times New Roman" w:hAnsi="Times New Roman"/>
+          <w:color w:val="000000"/>
+          <w:sz w:val="24"/>
+          <w:szCs w:val="24"/>
           <w:lang w:val="nl-NL"/>
         </w:rPr>
         <w:t>với giá chuyển nhượng là</w:t>
@@ -3274,38 +2425,18 @@
         <w:rPr>
           <w:rFonts w:ascii="Times New Roman" w:hAnsi="Times New Roman"/>
           <w:color w:val="000000"/>
-          <w:sz w:val="28"/>
-          <w:szCs w:val="28"/>
-          <w:lang w:val="nl-NL"/>
-        </w:rPr>
-        <w:t xml:space="preserve"> {</w:t>
-      </w:r>
-      <w:r>
-        <w:rPr>
-          <w:rFonts w:ascii="Times New Roman" w:hAnsi="Times New Roman"/>
-          <w:color w:val="000000"/>
-          <w:sz w:val="28"/>
-          <w:szCs w:val="28"/>
-          <w:lang w:val="nl-NL"/>
-        </w:rPr>
-        <w:t>change_info_transfer_contract_B_side_organization_capital_contribution_transfer_price</w:t>
-      </w:r>
-      <w:r>
-        <w:rPr>
-          <w:rFonts w:ascii="Times New Roman" w:hAnsi="Times New Roman"/>
-          <w:color w:val="000000"/>
-          <w:sz w:val="28"/>
-          <w:szCs w:val="28"/>
-          <w:lang w:val="nl-NL"/>
-        </w:rPr>
-        <w:t>}</w:t>
-      </w:r>
-      <w:r>
-        <w:rPr>
-          <w:rFonts w:ascii="Times New Roman" w:hAnsi="Times New Roman"/>
-          <w:color w:val="000000"/>
-          <w:sz w:val="28"/>
-          <w:szCs w:val="28"/>
+          <w:sz w:val="24"/>
+          <w:szCs w:val="24"/>
+          <w:lang w:val="nl-NL"/>
+        </w:rPr>
+        <w:t xml:space="preserve"> {change_info_transfer_contract_B_side_organization_capital_contribution_transfer_price}</w:t>
+      </w:r>
+      <w:r>
+        <w:rPr>
+          <w:rFonts w:ascii="Times New Roman" w:hAnsi="Times New Roman"/>
+          <w:color w:val="000000"/>
+          <w:sz w:val="24"/>
+          <w:szCs w:val="24"/>
           <w:lang w:val="nl-NL"/>
         </w:rPr>
         <w:t xml:space="preserve"> đồng.</w:t>
@@ -3322,62 +2453,26 @@
         <w:rPr>
           <w:rFonts w:ascii="Times New Roman" w:hAnsi="Times New Roman" w:cs="Times New Roman"/>
           <w:color w:val="70AD47" w:themeColor="accent6"/>
-          <w:sz w:val="28"/>
-          <w:szCs w:val="28"/>
-          <w:lang w:val="nl-NL"/>
-        </w:rPr>
-      </w:pPr>
-      <w:r>
-        <w:rPr>
-          <w:rFonts w:ascii="Times New Roman" w:hAnsi="Times New Roman"/>
-          <w:sz w:val="28"/>
-          <w:szCs w:val="28"/>
-          <w:lang w:val="nl-NL"/>
-        </w:rPr>
-        <w:t xml:space="preserve">- </w:t>
-      </w:r>
-      <w:r>
-        <w:rPr>
-          <w:rFonts w:ascii="Times New Roman" w:hAnsi="Times New Roman"/>
-          <w:sz w:val="28"/>
-          <w:szCs w:val="28"/>
-          <w:lang w:val="nl-NL"/>
-        </w:rPr>
-        <w:t>Phương thứ</w:t>
-      </w:r>
-      <w:r>
-        <w:rPr>
-          <w:rFonts w:ascii="Times New Roman" w:hAnsi="Times New Roman"/>
-          <w:sz w:val="28"/>
-          <w:szCs w:val="28"/>
-          <w:lang w:val="nl-NL"/>
-        </w:rPr>
-        <w:t>c tha</w:t>
-      </w:r>
-      <w:r>
-        <w:rPr>
-          <w:rFonts w:ascii="Times New Roman" w:hAnsi="Times New Roman"/>
-          <w:sz w:val="28"/>
-          <w:szCs w:val="28"/>
-          <w:lang w:val="nl-NL"/>
-        </w:rPr>
-        <w:t>nh toán</w:t>
-      </w:r>
-      <w:r>
-        <w:rPr>
-          <w:rFonts w:ascii="Times New Roman" w:hAnsi="Times New Roman"/>
-          <w:sz w:val="28"/>
-          <w:szCs w:val="28"/>
-          <w:lang w:val="nl-NL"/>
-        </w:rPr>
-        <w:t>:</w:t>
+          <w:sz w:val="24"/>
+          <w:szCs w:val="24"/>
+          <w:lang w:val="nl-NL"/>
+        </w:rPr>
+      </w:pPr>
+      <w:r>
+        <w:rPr>
+          <w:rFonts w:ascii="Times New Roman" w:hAnsi="Times New Roman"/>
+          <w:sz w:val="24"/>
+          <w:szCs w:val="24"/>
+          <w:lang w:val="nl-NL"/>
+        </w:rPr>
+        <w:t>- Phương thức thanh toán:</w:t>
       </w:r>
       <w:r>
         <w:rPr>
           <w:rFonts w:ascii="Times New Roman" w:hAnsi="Times New Roman" w:cs="Times New Roman"/>
           <w:color w:val="70AD47" w:themeColor="accent6"/>
-          <w:sz w:val="28"/>
-          <w:szCs w:val="28"/>
+          <w:sz w:val="24"/>
+          <w:szCs w:val="24"/>
           <w:lang w:val="nl-NL"/>
         </w:rPr>
         <w:t xml:space="preserve"> </w:t>
@@ -3386,8 +2481,8 @@
         <w:rPr>
           <w:rFonts w:ascii="Times New Roman" w:hAnsi="Times New Roman" w:cs="Times New Roman"/>
           <w:color w:val="000000" w:themeColor="text1"/>
-          <w:sz w:val="28"/>
-          <w:szCs w:val="28"/>
+          <w:sz w:val="24"/>
+          <w:szCs w:val="24"/>
           <w:lang w:val="nl-NL"/>
         </w:rPr>
         <w:t>thanh toán bằng tiền đồng Việt Nam và việc thanh toán toàn bộ số tiền chuyển nhượng phần vốn góp nêu trên do hai bên tự thực hiện ngay tại thời điểm ký hợp đồng.</w:t>
@@ -3401,8 +2496,8 @@
         <w:rPr>
           <w:rFonts w:ascii="Times New Roman" w:hAnsi="Times New Roman"/>
           <w:color w:val="000000" w:themeColor="text1"/>
-          <w:sz w:val="28"/>
-          <w:szCs w:val="28"/>
+          <w:sz w:val="24"/>
+          <w:szCs w:val="24"/>
           <w:lang w:val="nl-NL"/>
         </w:rPr>
       </w:pPr>
@@ -3410,8 +2505,8 @@
         <w:rPr>
           <w:rFonts w:ascii="Times New Roman" w:hAnsi="Times New Roman"/>
           <w:color w:val="000000" w:themeColor="text1"/>
-          <w:sz w:val="28"/>
-          <w:szCs w:val="28"/>
+          <w:sz w:val="24"/>
+          <w:szCs w:val="24"/>
           <w:lang w:val="nl-NL"/>
         </w:rPr>
         <w:t xml:space="preserve">- Thời điểm hoàn thành việc chuyển nhượng: </w:t>
@@ -3421,8 +2516,8 @@
           <w:rFonts w:ascii="Times New Roman" w:hAnsi="Times New Roman"/>
           <w:noProof/>
           <w:color w:val="000000" w:themeColor="text1"/>
-          <w:sz w:val="28"/>
-          <w:szCs w:val="28"/>
+          <w:sz w:val="24"/>
+          <w:szCs w:val="24"/>
           <w:lang w:val="nl-NL"/>
         </w:rPr>
         <w:t>Ngày …</w:t>
@@ -3431,8 +2526,8 @@
         <w:rPr>
           <w:rFonts w:ascii="Times New Roman" w:hAnsi="Times New Roman"/>
           <w:color w:val="000000" w:themeColor="text1"/>
-          <w:sz w:val="28"/>
-          <w:szCs w:val="28"/>
+          <w:sz w:val="24"/>
+          <w:szCs w:val="24"/>
           <w:lang w:val="nl-NL"/>
         </w:rPr>
         <w:t xml:space="preserve"> tháng … năm …</w:t>
@@ -3448,8 +2543,8 @@
           <w:b/>
           <w:bCs/>
           <w:color w:val="000000"/>
-          <w:sz w:val="28"/>
-          <w:szCs w:val="28"/>
+          <w:sz w:val="24"/>
+          <w:szCs w:val="24"/>
           <w:lang w:val="nl-NL"/>
         </w:rPr>
       </w:pPr>
@@ -3459,8 +2554,8 @@
           <w:b/>
           <w:bCs/>
           <w:color w:val="000000"/>
-          <w:sz w:val="28"/>
-          <w:szCs w:val="28"/>
+          <w:sz w:val="24"/>
+          <w:szCs w:val="24"/>
           <w:lang w:val="nl-NL"/>
         </w:rPr>
         <w:t>Điều 3:</w:t>
@@ -3474,20 +2569,19 @@
         <w:rPr>
           <w:rFonts w:ascii="Times New Roman" w:hAnsi="Times New Roman" w:cs="Times New Roman"/>
           <w:color w:val="000000"/>
-          <w:sz w:val="28"/>
-          <w:szCs w:val="28"/>
-          <w:lang w:val="nl-NL"/>
-        </w:rPr>
-      </w:pPr>
-      <w:r>
-        <w:rPr>
-          <w:rFonts w:ascii="Times New Roman" w:hAnsi="Times New Roman"/>
-          <w:color w:val="000000"/>
-          <w:sz w:val="28"/>
-          <w:szCs w:val="28"/>
-          <w:lang w:val="nl-NL"/>
-        </w:rPr>
-        <w:lastRenderedPageBreak/>
+          <w:sz w:val="24"/>
+          <w:szCs w:val="24"/>
+          <w:lang w:val="nl-NL"/>
+        </w:rPr>
+      </w:pPr>
+      <w:r>
+        <w:rPr>
+          <w:rFonts w:ascii="Times New Roman" w:hAnsi="Times New Roman"/>
+          <w:color w:val="000000"/>
+          <w:sz w:val="24"/>
+          <w:szCs w:val="24"/>
+          <w:lang w:val="nl-NL"/>
+        </w:rPr>
         <w:t xml:space="preserve">- Hai bên có trách nhiệm, nghĩa vụ thực hiện các vấn đề liên quan đến việc chuyển nhượng phần vốn góp đã nêu trên để </w:t>
       </w:r>
       <w:r>
@@ -3495,8 +2589,8 @@
           <w:rFonts w:ascii="Times New Roman" w:hAnsi="Times New Roman"/>
           <w:b/>
           <w:noProof/>
-          <w:sz w:val="28"/>
-          <w:szCs w:val="28"/>
+          <w:sz w:val="24"/>
+          <w:szCs w:val="24"/>
           <w:lang w:val="nl-NL"/>
         </w:rPr>
         <w:t>Công ty</w:t>
@@ -3505,8 +2599,8 @@
         <w:rPr>
           <w:rFonts w:ascii="Times New Roman" w:hAnsi="Times New Roman"/>
           <w:b/>
-          <w:sz w:val="28"/>
-          <w:szCs w:val="28"/>
+          <w:sz w:val="24"/>
+          <w:szCs w:val="24"/>
           <w:lang w:val="nl-NL"/>
         </w:rPr>
         <w:t xml:space="preserve"> TNHH … … </w:t>
@@ -3515,31 +2609,11 @@
         <w:rPr>
           <w:rFonts w:ascii="Times New Roman" w:hAnsi="Times New Roman"/>
           <w:color w:val="000000"/>
-          <w:sz w:val="28"/>
-          <w:szCs w:val="28"/>
-          <w:lang w:val="nl-NL"/>
-        </w:rPr>
-        <w:t xml:space="preserve">hoàn tất thủ tục đăng ký </w:t>
-      </w:r>
-      <w:r>
-        <w:rPr>
-          <w:rFonts w:ascii="Times New Roman" w:hAnsi="Times New Roman"/>
-          <w:color w:val="000000"/>
-          <w:sz w:val="28"/>
-          <w:szCs w:val="28"/>
-          <w:lang w:val="nl-NL"/>
-        </w:rPr>
-        <w:t>thay đổi nội dung đăng ký doanh nghiệp theo quy định của pháp luật</w:t>
-      </w:r>
-      <w:r>
-        <w:rPr>
-          <w:rFonts w:ascii="Times New Roman" w:hAnsi="Times New Roman"/>
-          <w:color w:val="000000"/>
-          <w:sz w:val="28"/>
-          <w:szCs w:val="28"/>
-          <w:lang w:val="nl-NL"/>
-        </w:rPr>
-        <w:t>.</w:t>
+          <w:sz w:val="24"/>
+          <w:szCs w:val="24"/>
+          <w:lang w:val="nl-NL"/>
+        </w:rPr>
+        <w:t>hoàn tất thủ tục đăng ký thay đổi nội dung đăng ký doanh nghiệp theo quy định của pháp luật.</w:t>
       </w:r>
     </w:p>
     <w:p>
@@ -3553,17 +2627,17 @@
         <w:rPr>
           <w:rFonts w:ascii="Times New Roman" w:hAnsi="Times New Roman" w:cs="Times New Roman"/>
           <w:color w:val="000000"/>
-          <w:sz w:val="28"/>
-          <w:szCs w:val="28"/>
-          <w:lang w:val="nl-NL"/>
-        </w:rPr>
-      </w:pPr>
-      <w:r>
-        <w:rPr>
-          <w:rFonts w:ascii="Times New Roman" w:hAnsi="Times New Roman" w:cs="Times New Roman"/>
-          <w:color w:val="000000"/>
-          <w:sz w:val="28"/>
-          <w:szCs w:val="28"/>
+          <w:sz w:val="24"/>
+          <w:szCs w:val="24"/>
+          <w:lang w:val="nl-NL"/>
+        </w:rPr>
+      </w:pPr>
+      <w:r>
+        <w:rPr>
+          <w:rFonts w:ascii="Times New Roman" w:hAnsi="Times New Roman" w:cs="Times New Roman"/>
+          <w:color w:val="000000"/>
+          <w:sz w:val="24"/>
+          <w:szCs w:val="24"/>
           <w:lang w:val="nl-NL"/>
         </w:rPr>
         <w:t xml:space="preserve">- Bên B có trách nhiệm kế thừa toàn bộ các quyền và nghĩa vụ của Bên A với tư cách là Chủ sở hữu của </w:t>
@@ -3573,8 +2647,8 @@
           <w:rFonts w:ascii="Times New Roman" w:hAnsi="Times New Roman" w:cs="Times New Roman"/>
           <w:b/>
           <w:noProof/>
-          <w:sz w:val="28"/>
-          <w:szCs w:val="28"/>
+          <w:sz w:val="24"/>
+          <w:szCs w:val="24"/>
           <w:lang w:val="nl-NL"/>
         </w:rPr>
         <w:t>Công ty TNHH</w:t>
@@ -3584,41 +2658,19 @@
           <w:rFonts w:ascii="Times New Roman" w:hAnsi="Times New Roman" w:cs="Times New Roman"/>
           <w:b/>
           <w:noProof/>
-          <w:sz w:val="28"/>
-          <w:szCs w:val="28"/>
-          <w:lang w:val="nl-NL"/>
-        </w:rPr>
-        <w:t xml:space="preserve"> {</w:t>
+          <w:sz w:val="24"/>
+          <w:szCs w:val="24"/>
+          <w:lang w:val="nl-NL"/>
+        </w:rPr>
+        <w:t xml:space="preserve"> {change_info_transfer_contract_B_side_organization_company_name}</w:t>
       </w:r>
       <w:r>
         <w:rPr>
           <w:rFonts w:ascii="Times New Roman" w:hAnsi="Times New Roman" w:cs="Times New Roman"/>
           <w:b/>
           <w:noProof/>
-          <w:sz w:val="28"/>
-          <w:szCs w:val="28"/>
-          <w:lang w:val="nl-NL"/>
-        </w:rPr>
-        <w:t>change_info_transfer_contract_B_side_organization_company_name</w:t>
-      </w:r>
-      <w:r>
-        <w:rPr>
-          <w:rFonts w:ascii="Times New Roman" w:hAnsi="Times New Roman" w:cs="Times New Roman"/>
-          <w:b/>
-          <w:noProof/>
-          <w:sz w:val="28"/>
-          <w:szCs w:val="28"/>
-          <w:lang w:val="nl-NL"/>
-        </w:rPr>
-        <w:t>}</w:t>
-      </w:r>
-      <w:r>
-        <w:rPr>
-          <w:rFonts w:ascii="Times New Roman" w:hAnsi="Times New Roman" w:cs="Times New Roman"/>
-          <w:b/>
-          <w:noProof/>
-          <w:sz w:val="28"/>
-          <w:szCs w:val="28"/>
+          <w:sz w:val="24"/>
+          <w:szCs w:val="24"/>
           <w:lang w:val="nl-NL"/>
         </w:rPr>
         <w:t xml:space="preserve"> </w:t>
@@ -3627,27 +2679,17 @@
         <w:rPr>
           <w:rFonts w:ascii="Times New Roman" w:hAnsi="Times New Roman" w:cs="Times New Roman"/>
           <w:color w:val="000000"/>
-          <w:sz w:val="28"/>
-          <w:szCs w:val="28"/>
-          <w:lang w:val="nl-NL"/>
-        </w:rPr>
-        <w:t xml:space="preserve">kể từ ngày hoàn thành việc chuyển nhượng </w:t>
-      </w:r>
-      <w:r>
-        <w:rPr>
-          <w:rFonts w:ascii="Times New Roman" w:hAnsi="Times New Roman" w:cs="Times New Roman"/>
-          <w:color w:val="000000"/>
-          <w:sz w:val="28"/>
-          <w:szCs w:val="28"/>
-          <w:lang w:val="nl-NL"/>
-        </w:rPr>
-        <w:t>phần vốn góp</w:t>
-      </w:r>
-      <w:r>
-        <w:rPr>
-          <w:rFonts w:ascii="Times New Roman" w:hAnsi="Times New Roman" w:cs="Times New Roman"/>
-          <w:sz w:val="28"/>
-          <w:szCs w:val="28"/>
+          <w:sz w:val="24"/>
+          <w:szCs w:val="24"/>
+          <w:lang w:val="nl-NL"/>
+        </w:rPr>
+        <w:t>kể từ ngày hoàn thành việc chuyển nhượng phần vốn góp</w:t>
+      </w:r>
+      <w:r>
+        <w:rPr>
+          <w:rFonts w:ascii="Times New Roman" w:hAnsi="Times New Roman" w:cs="Times New Roman"/>
+          <w:sz w:val="24"/>
+          <w:szCs w:val="24"/>
           <w:lang w:val="nl-NL"/>
         </w:rPr>
         <w:t>.</w:t>
@@ -3661,8 +2703,8 @@
         <w:rPr>
           <w:rFonts w:ascii="Times New Roman" w:hAnsi="Times New Roman" w:cs="Times New Roman"/>
           <w:color w:val="000000"/>
-          <w:sz w:val="28"/>
-          <w:szCs w:val="28"/>
+          <w:sz w:val="24"/>
+          <w:szCs w:val="24"/>
           <w:lang w:val="nl-NL"/>
         </w:rPr>
       </w:pPr>
@@ -3672,8 +2714,8 @@
           <w:b/>
           <w:bCs/>
           <w:color w:val="000000"/>
-          <w:sz w:val="28"/>
-          <w:szCs w:val="28"/>
+          <w:sz w:val="24"/>
+          <w:szCs w:val="24"/>
           <w:lang w:val="nl-NL"/>
         </w:rPr>
         <w:t>Điều 4</w:t>
@@ -3682,8 +2724,8 @@
         <w:rPr>
           <w:rFonts w:ascii="Times New Roman" w:hAnsi="Times New Roman" w:cs="Times New Roman"/>
           <w:color w:val="000000"/>
-          <w:sz w:val="28"/>
-          <w:szCs w:val="28"/>
+          <w:sz w:val="24"/>
+          <w:szCs w:val="24"/>
           <w:lang w:val="nl-NL"/>
         </w:rPr>
         <w:t xml:space="preserve">:  </w:t>
@@ -3697,16 +2739,16 @@
         <w:rPr>
           <w:rFonts w:ascii="Times New Roman" w:hAnsi="Times New Roman" w:cs="Times New Roman"/>
           <w:color w:val="000000"/>
-          <w:sz w:val="28"/>
-          <w:szCs w:val="28"/>
-          <w:lang w:val="nl-NL"/>
-        </w:rPr>
-      </w:pPr>
-      <w:r>
-        <w:rPr>
-          <w:rFonts w:ascii="Times New Roman" w:hAnsi="Times New Roman" w:cs="Times New Roman"/>
-          <w:sz w:val="28"/>
-          <w:szCs w:val="28"/>
+          <w:sz w:val="24"/>
+          <w:szCs w:val="24"/>
+          <w:lang w:val="nl-NL"/>
+        </w:rPr>
+      </w:pPr>
+      <w:r>
+        <w:rPr>
+          <w:rFonts w:ascii="Times New Roman" w:hAnsi="Times New Roman" w:cs="Times New Roman"/>
+          <w:sz w:val="24"/>
+          <w:szCs w:val="24"/>
           <w:lang w:val="vi-VN"/>
         </w:rPr>
         <w:t>Sau khi hoàn</w:t>
@@ -3714,8 +2756,8 @@
       <w:r>
         <w:rPr>
           <w:rFonts w:ascii="Times New Roman" w:hAnsi="Times New Roman" w:cs="Times New Roman"/>
-          <w:sz w:val="28"/>
-          <w:szCs w:val="28"/>
+          <w:sz w:val="24"/>
+          <w:szCs w:val="24"/>
           <w:lang w:val="nl-NL"/>
         </w:rPr>
         <w:t xml:space="preserve"> thành</w:t>
@@ -3723,8 +2765,8 @@
       <w:r>
         <w:rPr>
           <w:rFonts w:ascii="Times New Roman" w:hAnsi="Times New Roman" w:cs="Times New Roman"/>
-          <w:sz w:val="28"/>
-          <w:szCs w:val="28"/>
+          <w:sz w:val="24"/>
+          <w:szCs w:val="24"/>
           <w:lang w:val="vi-VN"/>
         </w:rPr>
         <w:t xml:space="preserve"> việc chuyển nhượng </w:t>
@@ -3732,8 +2774,8 @@
       <w:r>
         <w:rPr>
           <w:rFonts w:ascii="Times New Roman" w:hAnsi="Times New Roman" w:cs="Times New Roman"/>
-          <w:sz w:val="28"/>
-          <w:szCs w:val="28"/>
+          <w:sz w:val="24"/>
+          <w:szCs w:val="24"/>
           <w:lang w:val="nl-NL"/>
         </w:rPr>
         <w:t xml:space="preserve">phần </w:t>
@@ -3741,8 +2783,8 @@
       <w:r>
         <w:rPr>
           <w:rFonts w:ascii="Times New Roman" w:hAnsi="Times New Roman" w:cs="Times New Roman"/>
-          <w:sz w:val="28"/>
-          <w:szCs w:val="28"/>
+          <w:sz w:val="24"/>
+          <w:szCs w:val="24"/>
           <w:lang w:val="vi-VN"/>
         </w:rPr>
         <w:t>vốn</w:t>
@@ -3750,8 +2792,8 @@
       <w:r>
         <w:rPr>
           <w:rFonts w:ascii="Times New Roman" w:hAnsi="Times New Roman" w:cs="Times New Roman"/>
-          <w:sz w:val="28"/>
-          <w:szCs w:val="28"/>
+          <w:sz w:val="24"/>
+          <w:szCs w:val="24"/>
           <w:lang w:val="nl-NL"/>
         </w:rPr>
         <w:t xml:space="preserve"> góp</w:t>
@@ -3759,8 +2801,8 @@
       <w:r>
         <w:rPr>
           <w:rFonts w:ascii="Times New Roman" w:hAnsi="Times New Roman" w:cs="Times New Roman"/>
-          <w:sz w:val="28"/>
-          <w:szCs w:val="28"/>
+          <w:sz w:val="24"/>
+          <w:szCs w:val="24"/>
           <w:lang w:val="vi-VN"/>
         </w:rPr>
         <w:t>, mọi sự tranh chấp phát sinh nếu có, hai bên cùng nhau thương lượng giải quyết theo nguyên tắc tôn trọng quyền lợi của nhau.</w:t>
@@ -3769,8 +2811,8 @@
         <w:rPr>
           <w:rFonts w:ascii="Times New Roman" w:hAnsi="Times New Roman" w:cs="Times New Roman"/>
           <w:color w:val="000000"/>
-          <w:sz w:val="28"/>
-          <w:szCs w:val="28"/>
+          <w:sz w:val="24"/>
+          <w:szCs w:val="24"/>
           <w:lang w:val="nl-NL"/>
         </w:rPr>
         <w:t xml:space="preserve"> Trong trường hợp không giải quyết được thì một trong hai bên có quyền khởi kiện để yêu cầu tòa án có thẩm quyền giải quyết theo quy định của pháp luật hiện hành. </w:t>
@@ -3780,8 +2822,8 @@
           <w:rFonts w:ascii="Times New Roman" w:hAnsi="Times New Roman" w:cs="Times New Roman"/>
           <w:b/>
           <w:noProof/>
-          <w:sz w:val="28"/>
-          <w:szCs w:val="28"/>
+          <w:sz w:val="24"/>
+          <w:szCs w:val="24"/>
           <w:lang w:val="nl-NL"/>
         </w:rPr>
         <w:t>Công ty TNHH</w:t>
@@ -3791,40 +2833,18 @@
           <w:rFonts w:ascii="Times New Roman" w:hAnsi="Times New Roman" w:cs="Times New Roman"/>
           <w:b/>
           <w:noProof/>
-          <w:sz w:val="28"/>
-          <w:szCs w:val="28"/>
-          <w:lang w:val="nl-NL"/>
-        </w:rPr>
-        <w:t xml:space="preserve"> {</w:t>
-      </w:r>
-      <w:r>
-        <w:rPr>
-          <w:rFonts w:ascii="Times New Roman" w:hAnsi="Times New Roman" w:cs="Times New Roman"/>
-          <w:b/>
-          <w:noProof/>
-          <w:sz w:val="28"/>
-          <w:szCs w:val="28"/>
-          <w:lang w:val="nl-NL"/>
-        </w:rPr>
-        <w:t>change_info_transfer_contract_company_name</w:t>
-      </w:r>
-      <w:r>
-        <w:rPr>
-          <w:rFonts w:ascii="Times New Roman" w:hAnsi="Times New Roman" w:cs="Times New Roman"/>
-          <w:b/>
-          <w:noProof/>
-          <w:sz w:val="28"/>
-          <w:szCs w:val="28"/>
-          <w:lang w:val="nl-NL"/>
-        </w:rPr>
-        <w:t>}</w:t>
-      </w:r>
-      <w:r>
-        <w:rPr>
-          <w:rFonts w:ascii="Times New Roman" w:hAnsi="Times New Roman" w:cs="Times New Roman"/>
-          <w:color w:val="000000"/>
-          <w:sz w:val="28"/>
-          <w:szCs w:val="28"/>
+          <w:sz w:val="24"/>
+          <w:szCs w:val="24"/>
+          <w:lang w:val="nl-NL"/>
+        </w:rPr>
+        <w:t xml:space="preserve"> {change_info_transfer_contract_company_name}</w:t>
+      </w:r>
+      <w:r>
+        <w:rPr>
+          <w:rFonts w:ascii="Times New Roman" w:hAnsi="Times New Roman" w:cs="Times New Roman"/>
+          <w:color w:val="000000"/>
+          <w:sz w:val="24"/>
+          <w:szCs w:val="24"/>
           <w:lang w:val="nl-NL"/>
         </w:rPr>
         <w:t>, cơ quan đăng ký kinh doanh không có trách nhiệm giải quyết các tranh chấp phát sinh nếu có.</w:t>
@@ -3838,8 +2858,8 @@
         <w:rPr>
           <w:rFonts w:ascii="Times New Roman" w:hAnsi="Times New Roman" w:cs="Times New Roman"/>
           <w:color w:val="000000"/>
-          <w:sz w:val="28"/>
-          <w:szCs w:val="28"/>
+          <w:sz w:val="24"/>
+          <w:szCs w:val="24"/>
           <w:lang w:val="nl-NL"/>
         </w:rPr>
       </w:pPr>
@@ -3849,8 +2869,8 @@
           <w:b/>
           <w:bCs/>
           <w:color w:val="000000"/>
-          <w:sz w:val="28"/>
-          <w:szCs w:val="28"/>
+          <w:sz w:val="24"/>
+          <w:szCs w:val="24"/>
           <w:lang w:val="nl-NL"/>
         </w:rPr>
         <w:t>Điều 5</w:t>
@@ -3859,8 +2879,8 @@
         <w:rPr>
           <w:rFonts w:ascii="Times New Roman" w:hAnsi="Times New Roman" w:cs="Times New Roman"/>
           <w:color w:val="000000"/>
-          <w:sz w:val="28"/>
-          <w:szCs w:val="28"/>
+          <w:sz w:val="24"/>
+          <w:szCs w:val="24"/>
           <w:lang w:val="nl-NL"/>
         </w:rPr>
         <w:t xml:space="preserve">: </w:t>
@@ -3873,37 +2893,19 @@
         <w:ind w:right="90"/>
         <w:rPr>
           <w:rFonts w:ascii="Times New Roman" w:hAnsi="Times New Roman" w:cs="Times New Roman"/>
-          <w:sz w:val="28"/>
-          <w:szCs w:val="28"/>
-          <w:lang w:val="vi-VN"/>
-        </w:rPr>
-      </w:pPr>
-      <w:r>
-        <w:rPr>
-          <w:rFonts w:ascii="Times New Roman" w:hAnsi="Times New Roman" w:cs="Times New Roman"/>
-          <w:sz w:val="28"/>
-          <w:szCs w:val="28"/>
-          <w:lang w:val="vi-VN"/>
-        </w:rPr>
-        <w:t xml:space="preserve">Hai bên cùng cam kết những thông tin về nhân thân, phần vốn chuyển nhượng đã ghi trên hợp đồng là đúng sự thật. Phần vốn góp chuyển nhượng không có tranh chấp, không bị kê biên để đảm bảo thi hành án. Việc giao kết hợp đồng là hoàn toàn tự nguyện, không bị lừa dối hoặc ép buộc. Bên </w:t>
-      </w:r>
-      <w:r>
-        <w:rPr>
-          <w:rFonts w:ascii="Times New Roman" w:hAnsi="Times New Roman" w:cs="Times New Roman"/>
-          <w:sz w:val="28"/>
-          <w:szCs w:val="28"/>
-          <w:lang w:val="vi-VN"/>
-        </w:rPr>
-        <w:t xml:space="preserve">B </w:t>
-      </w:r>
-      <w:r>
-        <w:rPr>
-          <w:rFonts w:ascii="Times New Roman" w:hAnsi="Times New Roman" w:cs="Times New Roman"/>
-          <w:sz w:val="28"/>
-          <w:szCs w:val="28"/>
-          <w:lang w:val="vi-VN"/>
-        </w:rPr>
-        <w:t>đã xem xét kỹ, biết rõ về phần vốn góp nhận chuyển nhượng nêu trên và giấy tờ pháp lý liên quan. Hai bên có trách nhiệm thực hiện đúng và đầy đủ các nội dung đã thỏa thuận trong hợp đồng.</w:t>
+          <w:sz w:val="24"/>
+          <w:szCs w:val="24"/>
+          <w:lang w:val="vi-VN"/>
+        </w:rPr>
+      </w:pPr>
+      <w:r>
+        <w:rPr>
+          <w:rFonts w:ascii="Times New Roman" w:hAnsi="Times New Roman" w:cs="Times New Roman"/>
+          <w:sz w:val="24"/>
+          <w:szCs w:val="24"/>
+          <w:lang w:val="vi-VN"/>
+        </w:rPr>
+        <w:t>Hai bên cùng cam kết những thông tin về nhân thân, phần vốn chuyển nhượng đã ghi trên hợp đồng là đúng sự thật. Phần vốn góp chuyển nhượng không có tranh chấp, không bị kê biên để đảm bảo thi hành án. Việc giao kết hợp đồng là hoàn toàn tự nguyện, không bị lừa dối hoặc ép buộc. Bên B đã xem xét kỹ, biết rõ về phần vốn góp nhận chuyển nhượng nêu trên và giấy tờ pháp lý liên quan. Hai bên có trách nhiệm thực hiện đúng và đầy đủ các nội dung đã thỏa thuận trong hợp đồng.</w:t>
       </w:r>
     </w:p>
     <w:p>
@@ -3915,8 +2917,8 @@
           <w:rStyle w:val="apple-converted-space"/>
           <w:rFonts w:ascii="Times New Roman" w:hAnsi="Times New Roman" w:cs="Times New Roman"/>
           <w:color w:val="000000"/>
-          <w:sz w:val="28"/>
-          <w:szCs w:val="28"/>
+          <w:sz w:val="24"/>
+          <w:szCs w:val="24"/>
           <w:lang w:val="vi-VN"/>
         </w:rPr>
       </w:pPr>
@@ -3926,8 +2928,8 @@
           <w:b/>
           <w:bCs/>
           <w:color w:val="000000"/>
-          <w:sz w:val="28"/>
-          <w:szCs w:val="28"/>
+          <w:sz w:val="24"/>
+          <w:szCs w:val="24"/>
           <w:lang w:val="vi-VN"/>
         </w:rPr>
         <w:t>Điều 6:</w:t>
@@ -3937,8 +2939,8 @@
           <w:rStyle w:val="apple-converted-space"/>
           <w:rFonts w:ascii="Times New Roman" w:hAnsi="Times New Roman" w:cs="Times New Roman"/>
           <w:color w:val="000000"/>
-          <w:sz w:val="28"/>
-          <w:szCs w:val="28"/>
+          <w:sz w:val="24"/>
+          <w:szCs w:val="24"/>
           <w:lang w:val="vi-VN"/>
         </w:rPr>
         <w:t> </w:t>
@@ -3951,16 +2953,16 @@
         <w:ind w:right="90"/>
         <w:rPr>
           <w:rFonts w:ascii="Times New Roman" w:hAnsi="Times New Roman" w:cs="Times New Roman"/>
-          <w:sz w:val="28"/>
-          <w:szCs w:val="28"/>
-          <w:lang w:val="vi-VN"/>
-        </w:rPr>
-      </w:pPr>
-      <w:r>
-        <w:rPr>
-          <w:rFonts w:ascii="Times New Roman" w:hAnsi="Times New Roman" w:cs="Times New Roman"/>
-          <w:sz w:val="28"/>
-          <w:szCs w:val="28"/>
+          <w:sz w:val="24"/>
+          <w:szCs w:val="24"/>
+          <w:lang w:val="vi-VN"/>
+        </w:rPr>
+      </w:pPr>
+      <w:r>
+        <w:rPr>
+          <w:rFonts w:ascii="Times New Roman" w:hAnsi="Times New Roman" w:cs="Times New Roman"/>
+          <w:sz w:val="24"/>
+          <w:szCs w:val="24"/>
           <w:lang w:val="vi-VN"/>
         </w:rPr>
         <w:t xml:space="preserve">Hai bên đã đọc, đã hiểu và đồng ý tất cả các điều khoản ghi trong Hợp đồng trước khi ký tên vào hợp đồng. </w:t>
@@ -3974,8 +2976,8 @@
         <w:rPr>
           <w:rFonts w:ascii="Times New Roman" w:hAnsi="Times New Roman" w:cs="Times New Roman"/>
           <w:color w:val="000000"/>
-          <w:sz w:val="28"/>
-          <w:szCs w:val="28"/>
+          <w:sz w:val="24"/>
+          <w:szCs w:val="24"/>
           <w:lang w:val="vi-VN"/>
         </w:rPr>
       </w:pPr>
@@ -3985,8 +2987,8 @@
           <w:b/>
           <w:bCs/>
           <w:color w:val="000000"/>
-          <w:sz w:val="28"/>
-          <w:szCs w:val="28"/>
+          <w:sz w:val="24"/>
+          <w:szCs w:val="24"/>
           <w:lang w:val="vi-VN"/>
         </w:rPr>
         <w:t>Điều 7</w:t>
@@ -3995,8 +2997,8 @@
         <w:rPr>
           <w:rFonts w:ascii="Times New Roman" w:hAnsi="Times New Roman" w:cs="Times New Roman"/>
           <w:color w:val="000000"/>
-          <w:sz w:val="28"/>
-          <w:szCs w:val="28"/>
+          <w:sz w:val="24"/>
+          <w:szCs w:val="24"/>
           <w:lang w:val="vi-VN"/>
         </w:rPr>
         <w:t xml:space="preserve">: </w:t>
@@ -4010,19 +3012,20 @@
         <w:rPr>
           <w:rFonts w:ascii="Times New Roman" w:hAnsi="Times New Roman"/>
           <w:color w:val="000000"/>
-          <w:sz w:val="28"/>
-          <w:szCs w:val="28"/>
-          <w:lang w:val="nl-NL"/>
-        </w:rPr>
-      </w:pPr>
-      <w:r>
-        <w:rPr>
-          <w:rFonts w:ascii="Times New Roman" w:hAnsi="Times New Roman" w:cs="Times New Roman"/>
-          <w:color w:val="000000"/>
-          <w:sz w:val="28"/>
-          <w:szCs w:val="28"/>
-          <w:lang w:val="vi-VN"/>
-        </w:rPr>
+          <w:sz w:val="24"/>
+          <w:szCs w:val="24"/>
+          <w:lang w:val="nl-NL"/>
+        </w:rPr>
+      </w:pPr>
+      <w:r>
+        <w:rPr>
+          <w:rFonts w:ascii="Times New Roman" w:hAnsi="Times New Roman" w:cs="Times New Roman"/>
+          <w:color w:val="000000"/>
+          <w:sz w:val="24"/>
+          <w:szCs w:val="24"/>
+          <w:lang w:val="vi-VN"/>
+        </w:rPr>
+        <w:lastRenderedPageBreak/>
         <w:t xml:space="preserve">Hợp đồng này có hiệu lực kể từ thời điểm các bên ký tên và được lập thành 04 bản có giá trị như nhau, </w:t>
       </w:r>
       <w:r>
@@ -4030,29 +3033,18 @@
           <w:rStyle w:val="apple-style-span"/>
           <w:rFonts w:ascii="Times New Roman" w:hAnsi="Times New Roman" w:cs="Times New Roman"/>
           <w:color w:val="000000"/>
-          <w:sz w:val="28"/>
-          <w:szCs w:val="28"/>
+          <w:sz w:val="24"/>
+          <w:szCs w:val="24"/>
           <w:lang w:val="pt-BR"/>
         </w:rPr>
-        <w:t>mỗi bên</w:t>
-      </w:r>
-      <w:r>
-        <w:rPr>
-          <w:rStyle w:val="apple-style-span"/>
-          <w:rFonts w:ascii="Times New Roman" w:hAnsi="Times New Roman" w:cs="Times New Roman"/>
-          <w:color w:val="000000"/>
-          <w:sz w:val="28"/>
-          <w:szCs w:val="28"/>
-          <w:lang w:val="pt-BR"/>
-        </w:rPr>
-        <w:t xml:space="preserve"> </w:t>
-      </w:r>
-      <w:r>
-        <w:rPr>
-          <w:rFonts w:ascii="Times New Roman" w:hAnsi="Times New Roman" w:cs="Times New Roman"/>
-          <w:color w:val="000000"/>
-          <w:sz w:val="28"/>
-          <w:szCs w:val="28"/>
+        <w:t xml:space="preserve">mỗi bên </w:t>
+      </w:r>
+      <w:r>
+        <w:rPr>
+          <w:rFonts w:ascii="Times New Roman" w:hAnsi="Times New Roman" w:cs="Times New Roman"/>
+          <w:color w:val="000000"/>
+          <w:sz w:val="24"/>
+          <w:szCs w:val="24"/>
           <w:lang w:val="vi-VN"/>
         </w:rPr>
         <w:t xml:space="preserve">giữ 01 bản, 01 bản lưu lại công ty và 01 bản sử dụng để thực hiện </w:t>
@@ -4061,8 +3053,8 @@
         <w:rPr>
           <w:rFonts w:ascii="Times New Roman" w:hAnsi="Times New Roman"/>
           <w:color w:val="000000"/>
-          <w:sz w:val="28"/>
-          <w:szCs w:val="28"/>
+          <w:sz w:val="24"/>
+          <w:szCs w:val="24"/>
           <w:lang w:val="vi-VN"/>
         </w:rPr>
         <w:t xml:space="preserve">thủ tục đăng ký </w:t>
@@ -4071,21 +3063,11 @@
         <w:rPr>
           <w:rFonts w:ascii="Times New Roman" w:hAnsi="Times New Roman"/>
           <w:color w:val="000000"/>
-          <w:sz w:val="28"/>
-          <w:szCs w:val="28"/>
-          <w:lang w:val="nl-NL"/>
-        </w:rPr>
-        <w:t>thay đổi nội dung đăng ký doanh nghiệp theo quy định của pháp luật</w:t>
-      </w:r>
-      <w:r>
-        <w:rPr>
-          <w:rFonts w:ascii="Times New Roman" w:hAnsi="Times New Roman"/>
-          <w:color w:val="000000"/>
-          <w:sz w:val="28"/>
-          <w:szCs w:val="28"/>
-          <w:lang w:val="nl-NL"/>
-        </w:rPr>
-        <w:t>.</w:t>
+          <w:sz w:val="24"/>
+          <w:szCs w:val="24"/>
+          <w:lang w:val="nl-NL"/>
+        </w:rPr>
+        <w:t>thay đổi nội dung đăng ký doanh nghiệp theo quy định của pháp luật.</w:t>
       </w:r>
     </w:p>
     <w:p>
@@ -4098,8 +3080,8 @@
           <w:b/>
           <w:bCs/>
           <w:color w:val="7030A0"/>
-          <w:sz w:val="28"/>
-          <w:szCs w:val="28"/>
+          <w:sz w:val="24"/>
+          <w:szCs w:val="24"/>
           <w:lang w:val="nl-NL"/>
         </w:rPr>
       </w:pPr>
@@ -4109,8 +3091,8 @@
           <w:b/>
           <w:bCs/>
           <w:color w:val="7030A0"/>
-          <w:sz w:val="28"/>
-          <w:szCs w:val="28"/>
+          <w:sz w:val="24"/>
+          <w:szCs w:val="24"/>
           <w:lang w:val="nl-NL"/>
         </w:rPr>
         <w:t>Nếu</w:t>
@@ -4121,8 +3103,8 @@
           <w:b/>
           <w:bCs/>
           <w:color w:val="7030A0"/>
-          <w:sz w:val="28"/>
-          <w:szCs w:val="28"/>
+          <w:sz w:val="24"/>
+          <w:szCs w:val="24"/>
           <w:lang w:val="nl-NL"/>
         </w:rPr>
         <w:t xml:space="preserve"> bên A</w:t>
@@ -4133,8 +3115,8 @@
           <w:b/>
           <w:bCs/>
           <w:color w:val="7030A0"/>
-          <w:sz w:val="28"/>
-          <w:szCs w:val="28"/>
+          <w:sz w:val="24"/>
+          <w:szCs w:val="24"/>
           <w:lang w:val="nl-NL"/>
         </w:rPr>
         <w:t xml:space="preserve"> hoặc B</w:t>
@@ -4145,8 +3127,8 @@
           <w:b/>
           <w:bCs/>
           <w:color w:val="7030A0"/>
-          <w:sz w:val="28"/>
-          <w:szCs w:val="28"/>
+          <w:sz w:val="24"/>
+          <w:szCs w:val="24"/>
           <w:lang w:val="nl-NL"/>
         </w:rPr>
         <w:t xml:space="preserve"> là cá nhân thì hiện màu tím</w:t>
@@ -4162,8 +3144,8 @@
           <w:b/>
           <w:bCs/>
           <w:color w:val="267416"/>
-          <w:sz w:val="28"/>
-          <w:szCs w:val="28"/>
+          <w:sz w:val="24"/>
+          <w:szCs w:val="24"/>
           <w:lang w:val="nl-NL"/>
         </w:rPr>
       </w:pPr>
@@ -4173,8 +3155,8 @@
           <w:b/>
           <w:bCs/>
           <w:color w:val="267416"/>
-          <w:sz w:val="28"/>
-          <w:szCs w:val="28"/>
+          <w:sz w:val="24"/>
+          <w:szCs w:val="24"/>
           <w:lang w:val="nl-NL"/>
         </w:rPr>
         <w:t>Nếu</w:t>
@@ -4185,8 +3167,8 @@
           <w:b/>
           <w:bCs/>
           <w:color w:val="267416"/>
-          <w:sz w:val="28"/>
-          <w:szCs w:val="28"/>
+          <w:sz w:val="24"/>
+          <w:szCs w:val="24"/>
           <w:lang w:val="nl-NL"/>
         </w:rPr>
         <w:t xml:space="preserve"> bên A</w:t>
@@ -4197,8 +3179,8 @@
           <w:b/>
           <w:bCs/>
           <w:color w:val="267416"/>
-          <w:sz w:val="28"/>
-          <w:szCs w:val="28"/>
+          <w:sz w:val="24"/>
+          <w:szCs w:val="24"/>
           <w:lang w:val="nl-NL"/>
         </w:rPr>
         <w:t xml:space="preserve"> hoặc B </w:t>
@@ -4209,8 +3191,8 @@
           <w:b/>
           <w:bCs/>
           <w:color w:val="267416"/>
-          <w:sz w:val="28"/>
-          <w:szCs w:val="28"/>
+          <w:sz w:val="24"/>
+          <w:szCs w:val="24"/>
           <w:lang w:val="nl-NL"/>
         </w:rPr>
         <w:t>là tổ chức thì hiện màu xanh lá</w:t>
@@ -4226,8 +3208,8 @@
           <w:b/>
           <w:bCs/>
           <w:color w:val="267416"/>
-          <w:sz w:val="28"/>
-          <w:szCs w:val="28"/>
+          <w:sz w:val="24"/>
+          <w:szCs w:val="24"/>
           <w:lang w:val="vi-VN"/>
         </w:rPr>
       </w:pPr>
@@ -4237,8 +3219,8 @@
           <w:b/>
           <w:bCs/>
           <w:color w:val="267416"/>
-          <w:sz w:val="28"/>
-          <w:szCs w:val="28"/>
+          <w:sz w:val="24"/>
+          <w:szCs w:val="24"/>
           <w:lang w:val="nl-NL"/>
         </w:rPr>
         <w:t>(Có trường hợp A là cá nhân, B là tổ chức,…)</w:t>
@@ -4252,16 +3234,16 @@
         <w:rPr>
           <w:rFonts w:ascii="Times New Roman" w:hAnsi="Times New Roman" w:cs="Times New Roman"/>
           <w:color w:val="7030A0"/>
-          <w:sz w:val="28"/>
-          <w:szCs w:val="28"/>
+          <w:sz w:val="24"/>
+          <w:szCs w:val="24"/>
         </w:rPr>
       </w:pPr>
       <w:r>
         <w:rPr>
           <w:rFonts w:ascii="Times New Roman" w:hAnsi="Times New Roman" w:cs="Times New Roman"/>
           <w:color w:val="7030A0"/>
-          <w:sz w:val="28"/>
-          <w:szCs w:val="28"/>
+          <w:sz w:val="24"/>
+          <w:szCs w:val="24"/>
         </w:rPr>
         <w:t>// Cái này làm sau ….</w:t>
       </w:r>
@@ -4293,7 +3275,7 @@
           <w:p>
             <w:pPr>
               <w:pStyle w:val="Normal0"/>
-              <w:spacing w:after="120" w:line="240" w:lineRule="auto"/>
+              <w:spacing w:before="0" w:after="0" w:line="240" w:lineRule="auto"/>
               <w:ind w:right="90" w:firstLine="450"/>
               <w:jc w:val="center"/>
               <w:rPr>
@@ -4301,8 +3283,8 @@
                 <w:b/>
                 <w:bCs/>
                 <w:color w:val="7030A0"/>
-                <w:sz w:val="28"/>
-                <w:szCs w:val="28"/>
+                <w:sz w:val="24"/>
+                <w:szCs w:val="24"/>
               </w:rPr>
             </w:pPr>
             <w:r>
@@ -4311,8 +3293,8 @@
                 <w:b/>
                 <w:bCs/>
                 <w:color w:val="7030A0"/>
-                <w:sz w:val="28"/>
-                <w:szCs w:val="28"/>
+                <w:sz w:val="24"/>
+                <w:szCs w:val="24"/>
               </w:rPr>
               <w:t>Bên A</w:t>
             </w:r>
@@ -4320,14 +3302,14 @@
           <w:p>
             <w:pPr>
               <w:pStyle w:val="Normal0"/>
-              <w:spacing w:after="120" w:line="240" w:lineRule="auto"/>
+              <w:spacing w:before="0" w:after="0" w:line="240" w:lineRule="auto"/>
               <w:ind w:right="90" w:firstLine="450"/>
               <w:jc w:val="center"/>
               <w:rPr>
                 <w:rFonts w:ascii="Times New Roman" w:hAnsi="Times New Roman" w:cs="Times New Roman"/>
                 <w:color w:val="7030A0"/>
-                <w:sz w:val="28"/>
-                <w:szCs w:val="28"/>
+                <w:sz w:val="24"/>
+                <w:szCs w:val="24"/>
               </w:rPr>
             </w:pPr>
             <w:r>
@@ -4336,10 +3318,9 @@
                 <w:i/>
                 <w:iCs/>
                 <w:color w:val="7030A0"/>
-                <w:sz w:val="28"/>
-                <w:szCs w:val="28"/>
+                <w:sz w:val="24"/>
+                <w:szCs w:val="24"/>
               </w:rPr>
-              <w:lastRenderedPageBreak/>
               <w:t xml:space="preserve"> (ký, ghi rõ họ tên)</w:t>
             </w:r>
           </w:p>
@@ -4351,7 +3332,7 @@
           <w:p>
             <w:pPr>
               <w:pStyle w:val="Normal0"/>
-              <w:spacing w:after="120" w:line="240" w:lineRule="auto"/>
+              <w:spacing w:before="0" w:after="0" w:line="240" w:lineRule="auto"/>
               <w:ind w:right="90" w:firstLine="450"/>
               <w:jc w:val="center"/>
               <w:rPr>
@@ -4359,8 +3340,8 @@
                 <w:b/>
                 <w:bCs/>
                 <w:color w:val="7030A0"/>
-                <w:sz w:val="28"/>
-                <w:szCs w:val="28"/>
+                <w:sz w:val="24"/>
+                <w:szCs w:val="24"/>
               </w:rPr>
             </w:pPr>
           </w:p>
@@ -4372,7 +3353,7 @@
           <w:p>
             <w:pPr>
               <w:pStyle w:val="Normal0"/>
-              <w:spacing w:after="120" w:line="240" w:lineRule="auto"/>
+              <w:spacing w:before="0" w:after="0" w:line="240" w:lineRule="auto"/>
               <w:ind w:right="90" w:firstLine="450"/>
               <w:jc w:val="center"/>
               <w:rPr>
@@ -4380,8 +3361,8 @@
                 <w:b/>
                 <w:bCs/>
                 <w:color w:val="7030A0"/>
-                <w:sz w:val="28"/>
-                <w:szCs w:val="28"/>
+                <w:sz w:val="24"/>
+                <w:szCs w:val="24"/>
               </w:rPr>
             </w:pPr>
             <w:r>
@@ -4390,8 +3371,8 @@
                 <w:b/>
                 <w:bCs/>
                 <w:color w:val="7030A0"/>
-                <w:sz w:val="28"/>
-                <w:szCs w:val="28"/>
+                <w:sz w:val="24"/>
+                <w:szCs w:val="24"/>
               </w:rPr>
               <w:t>Bên B</w:t>
             </w:r>
@@ -4399,14 +3380,14 @@
           <w:p>
             <w:pPr>
               <w:pStyle w:val="Normal0"/>
-              <w:spacing w:after="120" w:line="240" w:lineRule="auto"/>
+              <w:spacing w:before="0" w:after="0" w:line="240" w:lineRule="auto"/>
               <w:ind w:right="90" w:firstLine="450"/>
               <w:jc w:val="center"/>
               <w:rPr>
                 <w:rFonts w:ascii="Times New Roman" w:hAnsi="Times New Roman" w:cs="Times New Roman"/>
                 <w:color w:val="7030A0"/>
-                <w:sz w:val="28"/>
-                <w:szCs w:val="28"/>
+                <w:sz w:val="24"/>
+                <w:szCs w:val="24"/>
               </w:rPr>
             </w:pPr>
             <w:r>
@@ -4415,10 +3396,9 @@
                 <w:i/>
                 <w:iCs/>
                 <w:color w:val="7030A0"/>
-                <w:sz w:val="28"/>
-                <w:szCs w:val="28"/>
+                <w:sz w:val="24"/>
+                <w:szCs w:val="24"/>
               </w:rPr>
-              <w:lastRenderedPageBreak/>
               <w:t>(ký, ghi rõ họ tên)</w:t>
             </w:r>
           </w:p>
@@ -4432,36 +3412,64 @@
           <w:p>
             <w:pPr>
               <w:pStyle w:val="Normal0"/>
-              <w:spacing w:after="120" w:line="240" w:lineRule="auto"/>
+              <w:spacing w:before="0" w:after="0" w:line="240" w:lineRule="auto"/>
               <w:ind w:right="90" w:firstLine="450"/>
               <w:jc w:val="center"/>
               <w:rPr>
                 <w:rFonts w:ascii="Times New Roman" w:hAnsi="Times New Roman" w:cs="Times New Roman"/>
                 <w:bCs/>
                 <w:color w:val="267416"/>
-                <w:sz w:val="28"/>
-                <w:szCs w:val="28"/>
+                <w:sz w:val="24"/>
+                <w:szCs w:val="24"/>
               </w:rPr>
             </w:pPr>
           </w:p>
           <w:p>
             <w:pPr>
               <w:pStyle w:val="Normal0"/>
-              <w:spacing w:after="120" w:line="240" w:lineRule="auto"/>
+              <w:spacing w:before="0" w:after="0" w:line="240" w:lineRule="auto"/>
               <w:ind w:right="90"/>
               <w:rPr>
                 <w:rFonts w:ascii="Times New Roman" w:hAnsi="Times New Roman" w:cs="Times New Roman"/>
                 <w:bCs/>
                 <w:color w:val="267416"/>
-                <w:sz w:val="28"/>
-                <w:szCs w:val="28"/>
+                <w:sz w:val="24"/>
+                <w:szCs w:val="24"/>
               </w:rPr>
             </w:pPr>
           </w:p>
           <w:p>
             <w:pPr>
               <w:pStyle w:val="Normal0"/>
-              <w:spacing w:after="120" w:line="240" w:lineRule="auto"/>
+              <w:spacing w:before="0" w:after="0" w:line="240" w:lineRule="auto"/>
+              <w:ind w:right="90"/>
+              <w:rPr>
+                <w:rFonts w:ascii="Times New Roman" w:hAnsi="Times New Roman" w:cs="Times New Roman"/>
+                <w:bCs/>
+                <w:color w:val="267416"/>
+                <w:sz w:val="24"/>
+                <w:szCs w:val="24"/>
+              </w:rPr>
+            </w:pPr>
+          </w:p>
+          <w:p>
+            <w:pPr>
+              <w:pStyle w:val="Normal0"/>
+              <w:spacing w:before="0" w:after="0" w:line="240" w:lineRule="auto"/>
+              <w:ind w:right="90"/>
+              <w:rPr>
+                <w:rFonts w:ascii="Times New Roman" w:hAnsi="Times New Roman" w:cs="Times New Roman"/>
+                <w:bCs/>
+                <w:color w:val="267416"/>
+                <w:sz w:val="24"/>
+                <w:szCs w:val="24"/>
+              </w:rPr>
+            </w:pPr>
+          </w:p>
+          <w:p>
+            <w:pPr>
+              <w:pStyle w:val="Normal0"/>
+              <w:spacing w:before="0" w:after="0" w:line="240" w:lineRule="auto"/>
               <w:ind w:right="90"/>
               <w:jc w:val="center"/>
               <w:rPr>
@@ -4469,8 +3477,8 @@
                 <w:b/>
                 <w:bCs/>
                 <w:color w:val="267416"/>
-                <w:sz w:val="28"/>
-                <w:szCs w:val="28"/>
+                <w:sz w:val="24"/>
+                <w:szCs w:val="24"/>
               </w:rPr>
             </w:pPr>
             <w:r>
@@ -4479,32 +3487,31 @@
                 <w:b/>
                 <w:bCs/>
                 <w:color w:val="267416"/>
-                <w:sz w:val="28"/>
-                <w:szCs w:val="28"/>
+                <w:sz w:val="24"/>
+                <w:szCs w:val="24"/>
               </w:rPr>
-              <w:lastRenderedPageBreak/>
               <w:t>Bên A</w:t>
             </w:r>
           </w:p>
           <w:p>
             <w:pPr>
               <w:pStyle w:val="Normal0"/>
-              <w:spacing w:after="120" w:line="240" w:lineRule="auto"/>
+              <w:spacing w:before="0" w:after="0" w:line="240" w:lineRule="auto"/>
               <w:ind w:right="90" w:firstLine="450"/>
               <w:jc w:val="center"/>
               <w:rPr>
                 <w:rFonts w:ascii="Times New Roman" w:hAnsi="Times New Roman" w:cs="Times New Roman"/>
                 <w:color w:val="267416"/>
-                <w:sz w:val="28"/>
-                <w:szCs w:val="28"/>
+                <w:sz w:val="24"/>
+                <w:szCs w:val="24"/>
               </w:rPr>
             </w:pPr>
             <w:r>
               <w:rPr>
                 <w:rFonts w:ascii="Times New Roman" w:hAnsi="Times New Roman" w:cs="Times New Roman"/>
                 <w:color w:val="267416"/>
-                <w:sz w:val="28"/>
-                <w:szCs w:val="28"/>
+                <w:sz w:val="24"/>
+                <w:szCs w:val="24"/>
               </w:rPr>
               <w:t>Người đại diện theo pháp luật của Công ty …</w:t>
             </w:r>
@@ -4512,22 +3519,22 @@
           <w:p>
             <w:pPr>
               <w:pStyle w:val="Normal0"/>
-              <w:spacing w:after="120" w:line="240" w:lineRule="auto"/>
+              <w:spacing w:before="0" w:after="0" w:line="240" w:lineRule="auto"/>
               <w:ind w:right="90" w:firstLine="450"/>
               <w:jc w:val="center"/>
               <w:rPr>
                 <w:rFonts w:ascii="Times New Roman" w:hAnsi="Times New Roman" w:cs="Times New Roman"/>
                 <w:color w:val="267416"/>
-                <w:sz w:val="28"/>
-                <w:szCs w:val="28"/>
+                <w:sz w:val="24"/>
+                <w:szCs w:val="24"/>
               </w:rPr>
             </w:pPr>
             <w:r>
               <w:rPr>
                 <w:rFonts w:ascii="Times New Roman" w:hAnsi="Times New Roman" w:cs="Times New Roman"/>
                 <w:color w:val="267416"/>
-                <w:sz w:val="28"/>
-                <w:szCs w:val="28"/>
+                <w:sz w:val="24"/>
+                <w:szCs w:val="24"/>
               </w:rPr>
               <w:t>Chức danh: …</w:t>
             </w:r>
@@ -4535,14 +3542,14 @@
           <w:p>
             <w:pPr>
               <w:pStyle w:val="Normal0"/>
-              <w:spacing w:after="120" w:line="240" w:lineRule="auto"/>
+              <w:spacing w:before="0" w:after="0" w:line="240" w:lineRule="auto"/>
               <w:ind w:right="90" w:firstLine="450"/>
               <w:jc w:val="center"/>
               <w:rPr>
                 <w:rFonts w:ascii="Times New Roman" w:hAnsi="Times New Roman" w:cs="Times New Roman"/>
                 <w:color w:val="267416"/>
-                <w:sz w:val="28"/>
-                <w:szCs w:val="28"/>
+                <w:sz w:val="24"/>
+                <w:szCs w:val="24"/>
               </w:rPr>
             </w:pPr>
             <w:r>
@@ -4551,8 +3558,8 @@
                 <w:i/>
                 <w:iCs/>
                 <w:color w:val="267416"/>
-                <w:sz w:val="28"/>
-                <w:szCs w:val="28"/>
+                <w:sz w:val="24"/>
+                <w:szCs w:val="24"/>
               </w:rPr>
               <w:t>(ký, ghi rõ họ tên)</w:t>
             </w:r>
@@ -4565,7 +3572,7 @@
           <w:p>
             <w:pPr>
               <w:pStyle w:val="Normal0"/>
-              <w:spacing w:after="120" w:line="240" w:lineRule="auto"/>
+              <w:spacing w:before="0" w:after="0" w:line="240" w:lineRule="auto"/>
               <w:ind w:right="90" w:firstLine="450"/>
               <w:jc w:val="center"/>
               <w:rPr>
@@ -4573,8 +3580,8 @@
                 <w:b/>
                 <w:bCs/>
                 <w:color w:val="267416"/>
-                <w:sz w:val="28"/>
-                <w:szCs w:val="28"/>
+                <w:sz w:val="24"/>
+                <w:szCs w:val="24"/>
               </w:rPr>
             </w:pPr>
           </w:p>
@@ -4586,37 +3593,77 @@
           <w:p>
             <w:pPr>
               <w:pStyle w:val="Normal0"/>
-              <w:spacing w:after="120" w:line="240" w:lineRule="auto"/>
+              <w:spacing w:before="0" w:after="0" w:line="240" w:lineRule="auto"/>
               <w:ind w:right="90" w:firstLine="450"/>
               <w:jc w:val="center"/>
               <w:rPr>
                 <w:rFonts w:ascii="Times New Roman" w:hAnsi="Times New Roman" w:cs="Times New Roman"/>
                 <w:bCs/>
                 <w:color w:val="267416"/>
-                <w:sz w:val="28"/>
-                <w:szCs w:val="28"/>
+                <w:sz w:val="24"/>
+                <w:szCs w:val="24"/>
+              </w:rPr>
+            </w:pPr>
+            <w:r>
+              <w:rPr>
+                <w:rFonts w:ascii="Times New Roman" w:hAnsi="Times New Roman" w:cs="Times New Roman"/>
+                <w:bCs/>
+                <w:color w:val="267416"/>
+                <w:sz w:val="24"/>
+                <w:szCs w:val="24"/>
+              </w:rPr>
+              <w:t xml:space="preserve"> </w:t>
+            </w:r>
+          </w:p>
+          <w:p>
+            <w:pPr>
+              <w:pStyle w:val="Normal0"/>
+              <w:spacing w:before="0" w:after="0" w:line="240" w:lineRule="auto"/>
+              <w:ind w:right="90" w:firstLine="450"/>
+              <w:jc w:val="center"/>
+              <w:rPr>
+                <w:rFonts w:ascii="Times New Roman" w:hAnsi="Times New Roman" w:cs="Times New Roman"/>
+                <w:bCs/>
+                <w:color w:val="267416"/>
+                <w:sz w:val="24"/>
+                <w:szCs w:val="24"/>
               </w:rPr>
             </w:pPr>
           </w:p>
           <w:p>
             <w:pPr>
               <w:pStyle w:val="Normal0"/>
-              <w:spacing w:after="120" w:line="240" w:lineRule="auto"/>
+              <w:spacing w:before="0" w:after="0" w:line="240" w:lineRule="auto"/>
               <w:ind w:right="90" w:firstLine="450"/>
               <w:jc w:val="center"/>
               <w:rPr>
                 <w:rFonts w:ascii="Times New Roman" w:hAnsi="Times New Roman" w:cs="Times New Roman"/>
                 <w:bCs/>
                 <w:color w:val="267416"/>
-                <w:sz w:val="28"/>
-                <w:szCs w:val="28"/>
+                <w:sz w:val="24"/>
+                <w:szCs w:val="24"/>
               </w:rPr>
             </w:pPr>
           </w:p>
           <w:p>
             <w:pPr>
               <w:pStyle w:val="Normal0"/>
-              <w:spacing w:after="120" w:line="240" w:lineRule="auto"/>
+              <w:spacing w:before="0" w:after="0" w:line="240" w:lineRule="auto"/>
+              <w:ind w:right="90" w:firstLine="450"/>
+              <w:jc w:val="center"/>
+              <w:rPr>
+                <w:rFonts w:ascii="Times New Roman" w:hAnsi="Times New Roman" w:cs="Times New Roman"/>
+                <w:bCs/>
+                <w:color w:val="267416"/>
+                <w:sz w:val="24"/>
+                <w:szCs w:val="24"/>
+              </w:rPr>
+            </w:pPr>
+          </w:p>
+          <w:p>
+            <w:pPr>
+              <w:pStyle w:val="Normal0"/>
+              <w:spacing w:before="0" w:after="0" w:line="240" w:lineRule="auto"/>
               <w:ind w:right="90"/>
               <w:jc w:val="center"/>
               <w:rPr>
@@ -4624,8 +3671,8 @@
                 <w:b/>
                 <w:bCs/>
                 <w:color w:val="267416"/>
-                <w:sz w:val="28"/>
-                <w:szCs w:val="28"/>
+                <w:sz w:val="24"/>
+                <w:szCs w:val="24"/>
               </w:rPr>
             </w:pPr>
             <w:r>
@@ -4634,32 +3681,31 @@
                 <w:b/>
                 <w:bCs/>
                 <w:color w:val="267416"/>
-                <w:sz w:val="28"/>
-                <w:szCs w:val="28"/>
+                <w:sz w:val="24"/>
+                <w:szCs w:val="24"/>
               </w:rPr>
-              <w:lastRenderedPageBreak/>
               <w:t>Bên B</w:t>
             </w:r>
           </w:p>
           <w:p>
             <w:pPr>
               <w:pStyle w:val="Normal0"/>
-              <w:spacing w:after="120" w:line="240" w:lineRule="auto"/>
+              <w:spacing w:before="0" w:after="0" w:line="240" w:lineRule="auto"/>
               <w:ind w:right="90" w:firstLine="450"/>
               <w:jc w:val="center"/>
               <w:rPr>
                 <w:rFonts w:ascii="Times New Roman" w:hAnsi="Times New Roman" w:cs="Times New Roman"/>
                 <w:color w:val="267416"/>
-                <w:sz w:val="28"/>
-                <w:szCs w:val="28"/>
+                <w:sz w:val="24"/>
+                <w:szCs w:val="24"/>
               </w:rPr>
             </w:pPr>
             <w:r>
               <w:rPr>
                 <w:rFonts w:ascii="Times New Roman" w:hAnsi="Times New Roman" w:cs="Times New Roman"/>
                 <w:color w:val="267416"/>
-                <w:sz w:val="28"/>
-                <w:szCs w:val="28"/>
+                <w:sz w:val="24"/>
+                <w:szCs w:val="24"/>
               </w:rPr>
               <w:t>Người đại diện theo pháp luật của Công ty …</w:t>
             </w:r>
@@ -4667,22 +3713,22 @@
           <w:p>
             <w:pPr>
               <w:pStyle w:val="Normal0"/>
-              <w:spacing w:after="120" w:line="240" w:lineRule="auto"/>
+              <w:spacing w:before="0" w:after="0" w:line="240" w:lineRule="auto"/>
               <w:ind w:right="90" w:firstLine="450"/>
               <w:jc w:val="center"/>
               <w:rPr>
                 <w:rFonts w:ascii="Times New Roman" w:hAnsi="Times New Roman" w:cs="Times New Roman"/>
                 <w:color w:val="267416"/>
-                <w:sz w:val="28"/>
-                <w:szCs w:val="28"/>
+                <w:sz w:val="24"/>
+                <w:szCs w:val="24"/>
               </w:rPr>
             </w:pPr>
             <w:r>
               <w:rPr>
                 <w:rFonts w:ascii="Times New Roman" w:hAnsi="Times New Roman" w:cs="Times New Roman"/>
                 <w:color w:val="267416"/>
-                <w:sz w:val="28"/>
-                <w:szCs w:val="28"/>
+                <w:sz w:val="24"/>
+                <w:szCs w:val="24"/>
               </w:rPr>
               <w:t>Chức danh: …</w:t>
             </w:r>
@@ -4690,14 +3736,14 @@
           <w:p>
             <w:pPr>
               <w:pStyle w:val="Normal0"/>
-              <w:spacing w:after="120" w:line="240" w:lineRule="auto"/>
+              <w:spacing w:before="0" w:after="0" w:line="240" w:lineRule="auto"/>
               <w:ind w:right="90" w:firstLine="450"/>
               <w:jc w:val="center"/>
               <w:rPr>
                 <w:rFonts w:ascii="Times New Roman" w:hAnsi="Times New Roman" w:cs="Times New Roman"/>
                 <w:color w:val="267416"/>
-                <w:sz w:val="28"/>
-                <w:szCs w:val="28"/>
+                <w:sz w:val="24"/>
+                <w:szCs w:val="24"/>
               </w:rPr>
             </w:pPr>
             <w:r>
@@ -4706,8 +3752,8 @@
                 <w:i/>
                 <w:iCs/>
                 <w:color w:val="267416"/>
-                <w:sz w:val="28"/>
-                <w:szCs w:val="28"/>
+                <w:sz w:val="24"/>
+                <w:szCs w:val="24"/>
               </w:rPr>
               <w:t>(ký, ghi rõ họ tên)</w:t>
             </w:r>
@@ -4718,6 +3764,10 @@
     <w:p>
       <w:pPr>
         <w:spacing w:before="120" w:after="120" w:line="240" w:lineRule="auto"/>
+        <w:rPr>
+          <w:sz w:val="24"/>
+          <w:szCs w:val="24"/>
+        </w:rPr>
       </w:pPr>
     </w:p>
     <w:sectPr>
@@ -5689,30 +4739,6 @@
 </file>
 
 <file path=customXml/item1.xml><?xml version="1.0" encoding="utf-8"?>
-<?mso-contentType ?>
-<FormTemplates xmlns="http://schemas.microsoft.com/sharepoint/v3/contenttype/forms">
-  <Display>DocumentLibraryForm</Display>
-  <Edit>DocumentLibraryForm</Edit>
-  <New>DocumentLibraryForm</New>
-</FormTemplates>
-</file>
-
-<file path=customXml/item2.xml><?xml version="1.0" encoding="utf-8"?>
-<p:properties xmlns:p="http://schemas.microsoft.com/office/2006/metadata/properties" xmlns:xsi="http://www.w3.org/2001/XMLSchema-instance" xmlns:pc="http://schemas.microsoft.com/office/infopath/2007/PartnerControls">
-  <documentManagement>
-    <AlternateThumbnailUrl xmlns="http://schemas.microsoft.com/sharepoint/v3">
-      <Url xsi:nil="true"/>
-      <Description xsi:nil="true"/>
-    </AlternateThumbnailUrl>
-    <VideoThumbnail xmlns="4ae7861e-4bff-47fb-9754-a3da037d4eb5" xsi:nil="true"/>
-    <ImageCreateDate xmlns="http://schemas.microsoft.com/sharepoint/v3" xsi:nil="true"/>
-    <GetImgForVideo xmlns="4ae7861e-4bff-47fb-9754-a3da037d4eb5" xsi:nil="true"/>
-    <Description xmlns="http://schemas.microsoft.com/sharepoint/v3" xsi:nil="true"/>
-  </documentManagement>
-</p:properties>
-</file>
-
-<file path=customXml/item3.xml><?xml version="1.0" encoding="utf-8"?>
 <ct:contentTypeSchema xmlns:ct="http://schemas.microsoft.com/office/2006/metadata/contentType" xmlns:ma="http://schemas.microsoft.com/office/2006/metadata/properties/metaAttributes" ct:_="" ma:_="" ma:contentTypeName="Picture" ma:contentTypeID="0x0101020088C615AFA6081A4EAC6D0C7B5DE5004C" ma:contentTypeVersion="3" ma:contentTypeDescription="Upload an image or a photograph." ma:contentTypeScope="" ma:versionID="8a358c36b680c6236bc77b7a1286c80c">
   <xsd:schema xmlns:xsd="http://www.w3.org/2001/XMLSchema" xmlns:xs="http://www.w3.org/2001/XMLSchema" xmlns:p="http://schemas.microsoft.com/office/2006/metadata/properties" xmlns:ns1="http://schemas.microsoft.com/sharepoint/v3" xmlns:ns2="4ae7861e-4bff-47fb-9754-a3da037d4eb5" targetNamespace="http://schemas.microsoft.com/office/2006/metadata/properties" ma:root="true" ma:fieldsID="1315e3235dfc98430f19347398624d38" ns1:_="" ns2:_="">
     <xsd:import namespace="http://schemas.microsoft.com/sharepoint/v3"/>
@@ -5900,10 +4926,45 @@
 </ct:contentTypeSchema>
 </file>
 
+<file path=customXml/item2.xml><?xml version="1.0" encoding="utf-8"?>
+<p:properties xmlns:p="http://schemas.microsoft.com/office/2006/metadata/properties" xmlns:xsi="http://www.w3.org/2001/XMLSchema-instance" xmlns:pc="http://schemas.microsoft.com/office/infopath/2007/PartnerControls">
+  <documentManagement>
+    <AlternateThumbnailUrl xmlns="http://schemas.microsoft.com/sharepoint/v3">
+      <Url xsi:nil="true"/>
+      <Description xsi:nil="true"/>
+    </AlternateThumbnailUrl>
+    <VideoThumbnail xmlns="4ae7861e-4bff-47fb-9754-a3da037d4eb5" xsi:nil="true"/>
+    <ImageCreateDate xmlns="http://schemas.microsoft.com/sharepoint/v3" xsi:nil="true"/>
+    <GetImgForVideo xmlns="4ae7861e-4bff-47fb-9754-a3da037d4eb5" xsi:nil="true"/>
+    <Description xmlns="http://schemas.microsoft.com/sharepoint/v3" xsi:nil="true"/>
+  </documentManagement>
+</p:properties>
+</file>
+
+<file path=customXml/item3.xml><?xml version="1.0" encoding="utf-8"?>
+<?mso-contentType ?>
+<FormTemplates xmlns="http://schemas.microsoft.com/sharepoint/v3/contenttype/forms">
+  <Display>DocumentLibraryForm</Display>
+  <Edit>DocumentLibraryForm</Edit>
+  <New>DocumentLibraryForm</New>
+</FormTemplates>
+</file>
+
 <file path=customXml/itemProps1.xml><?xml version="1.0" encoding="utf-8"?>
-<ds:datastoreItem xmlns:ds="http://schemas.openxmlformats.org/officeDocument/2006/customXml" ds:itemID="{88C9479F-D9C4-4D95-A74B-A53F163FC412}">
+<ds:datastoreItem xmlns:ds="http://schemas.openxmlformats.org/officeDocument/2006/customXml" ds:itemID="{9A4A410D-16FC-4D75-9EB1-713CE82C4CCE}">
   <ds:schemaRefs>
-    <ds:schemaRef ds:uri="http://schemas.microsoft.com/sharepoint/v3/contenttype/forms"/>
+    <ds:schemaRef ds:uri="http://schemas.microsoft.com/office/2006/metadata/contentType"/>
+    <ds:schemaRef ds:uri="http://schemas.microsoft.com/office/2006/metadata/properties/metaAttributes"/>
+    <ds:schemaRef ds:uri="http://www.w3.org/2001/XMLSchema"/>
+    <ds:schemaRef ds:uri="http://schemas.microsoft.com/office/2006/metadata/properties"/>
+    <ds:schemaRef ds:uri="http://schemas.microsoft.com/sharepoint/v3"/>
+    <ds:schemaRef ds:uri="4ae7861e-4bff-47fb-9754-a3da037d4eb5"/>
+    <ds:schemaRef ds:uri="http://schemas.microsoft.com/office/2006/documentManagement/types"/>
+    <ds:schemaRef ds:uri="http://schemas.microsoft.com/office/infopath/2007/PartnerControls"/>
+    <ds:schemaRef ds:uri="http://schemas.openxmlformats.org/package/2006/metadata/core-properties"/>
+    <ds:schemaRef ds:uri="http://purl.org/dc/elements/1.1/"/>
+    <ds:schemaRef ds:uri="http://purl.org/dc/terms/"/>
+    <ds:schemaRef ds:uri="http://schemas.microsoft.com/internal/obd"/>
   </ds:schemaRefs>
 </ds:datastoreItem>
 </file>
@@ -5920,20 +4981,9 @@
 </file>
 
 <file path=customXml/itemProps3.xml><?xml version="1.0" encoding="utf-8"?>
-<ds:datastoreItem xmlns:ds="http://schemas.openxmlformats.org/officeDocument/2006/customXml" ds:itemID="{9A4A410D-16FC-4D75-9EB1-713CE82C4CCE}">
+<ds:datastoreItem xmlns:ds="http://schemas.openxmlformats.org/officeDocument/2006/customXml" ds:itemID="{88C9479F-D9C4-4D95-A74B-A53F163FC412}">
   <ds:schemaRefs>
-    <ds:schemaRef ds:uri="http://schemas.microsoft.com/office/2006/metadata/contentType"/>
-    <ds:schemaRef ds:uri="http://schemas.microsoft.com/office/2006/metadata/properties/metaAttributes"/>
-    <ds:schemaRef ds:uri="http://www.w3.org/2001/XMLSchema"/>
-    <ds:schemaRef ds:uri="http://schemas.microsoft.com/office/2006/metadata/properties"/>
-    <ds:schemaRef ds:uri="http://schemas.microsoft.com/sharepoint/v3"/>
-    <ds:schemaRef ds:uri="4ae7861e-4bff-47fb-9754-a3da037d4eb5"/>
-    <ds:schemaRef ds:uri="http://schemas.microsoft.com/office/2006/documentManagement/types"/>
-    <ds:schemaRef ds:uri="http://schemas.microsoft.com/office/infopath/2007/PartnerControls"/>
-    <ds:schemaRef ds:uri="http://schemas.openxmlformats.org/package/2006/metadata/core-properties"/>
-    <ds:schemaRef ds:uri="http://purl.org/dc/elements/1.1/"/>
-    <ds:schemaRef ds:uri="http://purl.org/dc/terms/"/>
-    <ds:schemaRef ds:uri="http://schemas.microsoft.com/internal/obd"/>
+    <ds:schemaRef ds:uri="http://schemas.microsoft.com/sharepoint/v3/contenttype/forms"/>
   </ds:schemaRefs>
 </ds:datastoreItem>
 </file>
--- a/uploads/files/change_info/change_info_File_B_hopdong.docx
+++ b/uploads/files/change_info/change_info_File_B_hopdong.docx
@@ -156,7 +156,6 @@
       <w:pPr>
         <w:spacing w:before="120" w:after="120" w:line="240" w:lineRule="auto"/>
         <w:ind w:left="0" w:right="90"/>
-        <w:jc w:val="both"/>
         <w:rPr>
           <w:rFonts w:ascii="Times New Roman" w:eastAsia="Times New Roman" w:hAnsi="Times New Roman"/>
           <w:sz w:val="26"/>
@@ -261,7 +260,6 @@
       <w:pPr>
         <w:spacing w:before="120" w:after="120" w:line="240" w:lineRule="auto"/>
         <w:ind w:left="0" w:right="90"/>
-        <w:jc w:val="both"/>
         <w:outlineLvl w:val="0"/>
         <w:rPr>
           <w:rFonts w:ascii="Times New Roman" w:eastAsia="Times New Roman" w:hAnsi="Times New Roman"/>
@@ -363,23 +361,13 @@
           <w:sz w:val="26"/>
           <w:szCs w:val="26"/>
         </w:rPr>
-        <w:t>{#change_info_transfer_contract_A_side_owner == ‘personal’</w:t>
-      </w:r>
-      <w:r>
-        <w:rPr>
-          <w:rFonts w:ascii="Times New Roman" w:hAnsi="Times New Roman"/>
-          <w:color w:val="7030A0"/>
-          <w:sz w:val="26"/>
-          <w:szCs w:val="26"/>
-        </w:rPr>
-        <w:t>}</w:t>
+        <w:t>{#change_info_transfer_contract_A_side_owner == ‘personal’}</w:t>
       </w:r>
     </w:p>
     <w:p>
       <w:pPr>
         <w:spacing w:before="120" w:after="120" w:line="240" w:lineRule="auto"/>
         <w:ind w:left="0" w:right="90"/>
-        <w:jc w:val="both"/>
         <w:rPr>
           <w:rFonts w:ascii="Times New Roman" w:eastAsia="Times New Roman" w:hAnsi="Times New Roman"/>
           <w:sz w:val="26"/>
@@ -432,7 +420,6 @@
       <w:pPr>
         <w:spacing w:before="120" w:after="120" w:line="240" w:lineRule="auto"/>
         <w:ind w:left="0" w:right="90"/>
-        <w:jc w:val="both"/>
         <w:rPr>
           <w:rFonts w:ascii="Times New Roman" w:eastAsia="Times New Roman" w:hAnsi="Times New Roman"/>
           <w:sz w:val="26"/>
@@ -461,15 +448,7 @@
           <w:sz w:val="26"/>
           <w:szCs w:val="26"/>
         </w:rPr>
-        <w:t>change_info_transfer_contract_A_side_personal_birth_day</w:t>
-      </w:r>
-      <w:r>
-        <w:rPr>
-          <w:rFonts w:ascii="Times New Roman" w:eastAsia="Times New Roman" w:hAnsi="Times New Roman"/>
-          <w:sz w:val="26"/>
-          <w:szCs w:val="26"/>
-        </w:rPr>
-        <w:t xml:space="preserve"> </w:t>
+        <w:t xml:space="preserve">change_info_transfer_contract_A_side_personal_birth_day </w:t>
       </w:r>
       <w:r>
         <w:rPr>
@@ -508,7 +487,6 @@
       <w:pPr>
         <w:spacing w:before="120" w:after="120" w:line="240" w:lineRule="auto"/>
         <w:ind w:left="0" w:right="90"/>
-        <w:jc w:val="both"/>
         <w:rPr>
           <w:rFonts w:ascii="Times New Roman" w:hAnsi="Times New Roman"/>
           <w:sz w:val="26"/>
@@ -544,7 +522,6 @@
       <w:pPr>
         <w:spacing w:before="120" w:after="120" w:line="240" w:lineRule="auto"/>
         <w:ind w:left="0" w:right="90"/>
-        <w:jc w:val="both"/>
         <w:rPr>
           <w:rFonts w:ascii="Times New Roman" w:hAnsi="Times New Roman"/>
           <w:sz w:val="26"/>
@@ -581,15 +558,7 @@
           <w:sz w:val="26"/>
           <w:szCs w:val="26"/>
         </w:rPr>
-        <w:t>change_info_transfer_contract_A_side_personal_doc_time_provide</w:t>
-      </w:r>
-      <w:r>
-        <w:rPr>
-          <w:rFonts w:ascii="Times New Roman" w:hAnsi="Times New Roman"/>
-          <w:sz w:val="26"/>
-          <w:szCs w:val="26"/>
-        </w:rPr>
-        <w:t xml:space="preserve"> </w:t>
+        <w:t xml:space="preserve">change_info_transfer_contract_A_side_personal_doc_time_provide </w:t>
       </w:r>
       <w:r>
         <w:rPr>
@@ -613,15 +582,7 @@
           <w:sz w:val="26"/>
           <w:szCs w:val="26"/>
         </w:rPr>
-        <w:t xml:space="preserve">    </w:t>
-      </w:r>
-      <w:r>
-        <w:rPr>
-          <w:rFonts w:ascii="Times New Roman" w:hAnsi="Times New Roman"/>
-          <w:sz w:val="26"/>
-          <w:szCs w:val="26"/>
-        </w:rPr>
-        <w:t>Nơi cấp: {</w:t>
+        <w:t xml:space="preserve">    Nơi cấp: {</w:t>
       </w:r>
       <w:r>
         <w:rPr>
@@ -644,7 +605,6 @@
       <w:pPr>
         <w:spacing w:before="120" w:after="120" w:line="240" w:lineRule="auto"/>
         <w:ind w:left="0" w:right="90"/>
-        <w:jc w:val="both"/>
         <w:rPr>
           <w:rFonts w:ascii="Times New Roman" w:eastAsia="Times New Roman" w:hAnsi="Times New Roman"/>
           <w:sz w:val="26"/>
@@ -773,23 +733,13 @@
           <w:sz w:val="26"/>
           <w:szCs w:val="26"/>
         </w:rPr>
-        <w:t>’</w:t>
-      </w:r>
-      <w:r>
-        <w:rPr>
-          <w:rFonts w:ascii="Times New Roman" w:hAnsi="Times New Roman"/>
-          <w:color w:val="00B050"/>
-          <w:sz w:val="26"/>
-          <w:szCs w:val="26"/>
-        </w:rPr>
-        <w:t>}</w:t>
+        <w:t>’}</w:t>
       </w:r>
     </w:p>
     <w:p>
       <w:pPr>
         <w:spacing w:before="120" w:after="120" w:line="240" w:lineRule="auto"/>
         <w:ind w:left="0" w:right="90"/>
-        <w:jc w:val="both"/>
         <w:rPr>
           <w:rFonts w:ascii="Times New Roman" w:eastAsia="Times New Roman" w:hAnsi="Times New Roman"/>
           <w:sz w:val="26"/>
@@ -810,30 +760,13 @@
           <w:sz w:val="26"/>
           <w:szCs w:val="26"/>
         </w:rPr>
-        <w:t>{</w:t>
-      </w:r>
-      <w:r>
-        <w:rPr>
-          <w:rFonts w:ascii="Times New Roman" w:eastAsia="Times New Roman" w:hAnsi="Times New Roman"/>
-          <w:sz w:val="26"/>
-          <w:szCs w:val="26"/>
-        </w:rPr>
-        <w:t>change_info_transfer_contract_A_side_organization_company_name</w:t>
-      </w:r>
-      <w:r>
-        <w:rPr>
-          <w:rFonts w:ascii="Times New Roman" w:eastAsia="Times New Roman" w:hAnsi="Times New Roman"/>
-          <w:sz w:val="26"/>
-          <w:szCs w:val="26"/>
-        </w:rPr>
-        <w:t>}</w:t>
+        <w:t>{change_info_transfer_contract_A_side_organization_company_name}</w:t>
       </w:r>
     </w:p>
     <w:p>
       <w:pPr>
         <w:spacing w:before="120" w:after="120" w:line="240" w:lineRule="auto"/>
         <w:ind w:left="0" w:right="90"/>
-        <w:jc w:val="both"/>
         <w:rPr>
           <w:rFonts w:ascii="Times New Roman" w:eastAsia="Times New Roman" w:hAnsi="Times New Roman"/>
           <w:sz w:val="26"/>
@@ -854,67 +787,26 @@
           <w:sz w:val="26"/>
           <w:szCs w:val="26"/>
         </w:rPr>
-        <w:t>{</w:t>
-      </w:r>
-      <w:r>
-        <w:rPr>
-          <w:rFonts w:ascii="Times New Roman" w:eastAsia="Times New Roman" w:hAnsi="Times New Roman"/>
-          <w:sz w:val="26"/>
-          <w:szCs w:val="26"/>
-        </w:rPr>
-        <w:t>change_info_transfer_contract_A_side_organization_mst</w:t>
-      </w:r>
-      <w:r>
-        <w:rPr>
-          <w:rFonts w:ascii="Times New Roman" w:eastAsia="Times New Roman" w:hAnsi="Times New Roman"/>
-          <w:sz w:val="26"/>
-          <w:szCs w:val="26"/>
-        </w:rPr>
-        <w:t>}</w:t>
+        <w:t>{change_info_transfer_contract_A_side_organization_mst}</w:t>
       </w:r>
     </w:p>
     <w:p>
       <w:pPr>
         <w:spacing w:before="120" w:after="120" w:line="240" w:lineRule="auto"/>
         <w:ind w:left="0" w:right="90"/>
-        <w:jc w:val="both"/>
-        <w:rPr>
-          <w:rFonts w:ascii="Times New Roman" w:eastAsia="Times New Roman" w:hAnsi="Times New Roman"/>
-          <w:sz w:val="26"/>
-          <w:szCs w:val="26"/>
-        </w:rPr>
-      </w:pPr>
-      <w:r>
-        <w:rPr>
-          <w:rFonts w:ascii="Times New Roman" w:eastAsia="Times New Roman" w:hAnsi="Times New Roman"/>
-          <w:sz w:val="26"/>
-          <w:szCs w:val="26"/>
-        </w:rPr>
-        <w:t xml:space="preserve">Do </w:t>
-      </w:r>
-      <w:r>
-        <w:rPr>
-          <w:rFonts w:ascii="Times New Roman" w:eastAsia="Times New Roman" w:hAnsi="Times New Roman"/>
-          <w:sz w:val="26"/>
-          <w:szCs w:val="26"/>
-        </w:rPr>
-        <w:t>{change_info_transfer_contract_A_side_organization_place_provide}</w:t>
-      </w:r>
-      <w:r>
-        <w:rPr>
-          <w:rFonts w:ascii="Times New Roman" w:eastAsia="Times New Roman" w:hAnsi="Times New Roman"/>
-          <w:sz w:val="26"/>
-          <w:szCs w:val="26"/>
-        </w:rPr>
-        <w:t xml:space="preserve"> </w:t>
-      </w:r>
-      <w:r>
-        <w:rPr>
-          <w:rFonts w:ascii="Times New Roman" w:eastAsia="Times New Roman" w:hAnsi="Times New Roman"/>
-          <w:sz w:val="26"/>
-          <w:szCs w:val="26"/>
-        </w:rPr>
-        <w:t>cấp ngày</w:t>
+        <w:rPr>
+          <w:rFonts w:ascii="Times New Roman" w:eastAsia="Times New Roman" w:hAnsi="Times New Roman"/>
+          <w:sz w:val="26"/>
+          <w:szCs w:val="26"/>
+        </w:rPr>
+      </w:pPr>
+      <w:r>
+        <w:rPr>
+          <w:rFonts w:ascii="Times New Roman" w:eastAsia="Times New Roman" w:hAnsi="Times New Roman"/>
+          <w:sz w:val="26"/>
+          <w:szCs w:val="26"/>
+        </w:rPr>
+        <w:t>Do {change_info_transfer_contract_A_side_organization_place_provide} cấp ngày</w:t>
       </w:r>
       <w:r>
         <w:rPr>
@@ -930,23 +822,7 @@
           <w:sz w:val="26"/>
           <w:szCs w:val="26"/>
         </w:rPr>
-        <w:t>change_info_transfer_contract_A_side_organization_mst_provide</w:t>
-      </w:r>
-      <w:r>
-        <w:rPr>
-          <w:rFonts w:ascii="Times New Roman" w:eastAsia="Times New Roman" w:hAnsi="Times New Roman"/>
-          <w:sz w:val="26"/>
-          <w:szCs w:val="26"/>
-        </w:rPr>
-        <w:t xml:space="preserve"> | </w:t>
-      </w:r>
-      <w:r>
-        <w:rPr>
-          <w:rFonts w:ascii="Times New Roman" w:eastAsia="Times New Roman" w:hAnsi="Times New Roman"/>
-          <w:sz w:val="26"/>
-          <w:szCs w:val="26"/>
-        </w:rPr>
-        <w:t>formatDate: ‘DD/MM/YYYY’</w:t>
+        <w:t>change_info_transfer_contract_A_side_organization_mst_provide | formatDate: ‘DD/MM/YYYY’</w:t>
       </w:r>
       <w:r>
         <w:rPr>
@@ -961,7 +837,6 @@
       <w:pPr>
         <w:spacing w:before="120" w:after="120" w:line="240" w:lineRule="auto"/>
         <w:ind w:left="0" w:right="90"/>
-        <w:jc w:val="both"/>
         <w:rPr>
           <w:rFonts w:ascii="Times New Roman" w:eastAsia="Times New Roman" w:hAnsi="Times New Roman"/>
           <w:sz w:val="26"/>
@@ -982,47 +857,15 @@
           <w:sz w:val="26"/>
           <w:szCs w:val="26"/>
         </w:rPr>
-        <w:t>{</w:t>
-      </w:r>
-      <w:r>
-        <w:rPr>
-          <w:rFonts w:ascii="Times New Roman" w:eastAsia="Times New Roman" w:hAnsi="Times New Roman"/>
-          <w:sz w:val="26"/>
-          <w:szCs w:val="26"/>
-        </w:rPr>
-        <w:t>change_info_transfer_contract_A_side_organization_company_address_current_address</w:t>
-      </w:r>
-      <w:r>
-        <w:rPr>
-          <w:rFonts w:ascii="Times New Roman" w:eastAsia="Times New Roman" w:hAnsi="Times New Roman"/>
-          <w:sz w:val="26"/>
-          <w:szCs w:val="26"/>
-        </w:rPr>
-        <w:t xml:space="preserve">}, </w:t>
-      </w:r>
-      <w:r>
-        <w:rPr>
-          <w:rFonts w:ascii="Times New Roman" w:eastAsia="Times New Roman" w:hAnsi="Times New Roman"/>
-          <w:sz w:val="26"/>
-          <w:szCs w:val="26"/>
-        </w:rPr>
-        <w:t>{</w:t>
-      </w:r>
-      <w:r>
-        <w:rPr>
-          <w:rFonts w:ascii="Times New Roman" w:eastAsia="Times New Roman" w:hAnsi="Times New Roman"/>
-          <w:sz w:val="26"/>
-          <w:szCs w:val="26"/>
-        </w:rPr>
-        <w:t>change_info_transfer_contract_A_side_organization_company_address_current_town</w:t>
-      </w:r>
-      <w:r>
-        <w:rPr>
-          <w:rFonts w:ascii="Times New Roman" w:eastAsia="Times New Roman" w:hAnsi="Times New Roman"/>
-          <w:sz w:val="26"/>
-          <w:szCs w:val="26"/>
-        </w:rPr>
-        <w:t>}</w:t>
+        <w:t xml:space="preserve">{change_info_transfer_contract_A_side_organization_company_address_current_address}, </w:t>
+      </w:r>
+      <w:r>
+        <w:rPr>
+          <w:rFonts w:ascii="Times New Roman" w:eastAsia="Times New Roman" w:hAnsi="Times New Roman"/>
+          <w:sz w:val="26"/>
+          <w:szCs w:val="26"/>
+        </w:rPr>
+        <w:t>{change_info_transfer_contract_A_side_organization_company_address_current_town}</w:t>
       </w:r>
       <w:r>
         <w:rPr>
@@ -1039,47 +882,15 @@
           <w:szCs w:val="26"/>
         </w:rPr>
         <w:lastRenderedPageBreak/>
-        <w:t>{</w:t>
-      </w:r>
-      <w:r>
-        <w:rPr>
-          <w:rFonts w:ascii="Times New Roman" w:eastAsia="Times New Roman" w:hAnsi="Times New Roman"/>
-          <w:sz w:val="26"/>
-          <w:szCs w:val="26"/>
-        </w:rPr>
-        <w:t>change_info_transfer_contract_A_side_organization_company_address_current_district</w:t>
-      </w:r>
-      <w:r>
-        <w:rPr>
-          <w:rFonts w:ascii="Times New Roman" w:eastAsia="Times New Roman" w:hAnsi="Times New Roman"/>
-          <w:sz w:val="26"/>
-          <w:szCs w:val="26"/>
-        </w:rPr>
-        <w:t>}</w:t>
-      </w:r>
-      <w:r>
-        <w:rPr>
-          <w:rFonts w:ascii="Times New Roman" w:eastAsia="Times New Roman" w:hAnsi="Times New Roman"/>
-          <w:sz w:val="26"/>
-          <w:szCs w:val="26"/>
-        </w:rPr>
-        <w:t>, {</w:t>
-      </w:r>
-      <w:r>
-        <w:rPr>
-          <w:rFonts w:ascii="Times New Roman" w:eastAsia="Times New Roman" w:hAnsi="Times New Roman"/>
-          <w:sz w:val="26"/>
-          <w:szCs w:val="26"/>
-        </w:rPr>
-        <w:t>change_info_transfer_contract_A_side_organization_company_address_current_city</w:t>
-      </w:r>
-      <w:r>
-        <w:rPr>
-          <w:rFonts w:ascii="Times New Roman" w:eastAsia="Times New Roman" w:hAnsi="Times New Roman"/>
-          <w:sz w:val="26"/>
-          <w:szCs w:val="26"/>
-        </w:rPr>
-        <w:t>}</w:t>
+        <w:t>{change_info_transfer_contract_A_side_organization_company_address_current_district}</w:t>
+      </w:r>
+      <w:r>
+        <w:rPr>
+          <w:rFonts w:ascii="Times New Roman" w:eastAsia="Times New Roman" w:hAnsi="Times New Roman"/>
+          <w:sz w:val="26"/>
+          <w:szCs w:val="26"/>
+        </w:rPr>
+        <w:t>, {change_info_transfer_contract_A_side_organization_company_address_current_city}</w:t>
       </w:r>
       <w:r>
         <w:rPr>
@@ -1094,7 +905,6 @@
       <w:pPr>
         <w:spacing w:before="120" w:after="120" w:line="240" w:lineRule="auto"/>
         <w:ind w:left="0" w:right="90"/>
-        <w:jc w:val="both"/>
         <w:rPr>
           <w:rFonts w:ascii="Times New Roman" w:eastAsia="Times New Roman" w:hAnsi="Times New Roman"/>
           <w:sz w:val="26"/>
@@ -1115,30 +925,13 @@
           <w:sz w:val="26"/>
           <w:szCs w:val="26"/>
         </w:rPr>
-        <w:t>{</w:t>
-      </w:r>
-      <w:r>
-        <w:rPr>
-          <w:rFonts w:ascii="Times New Roman" w:eastAsia="Times New Roman" w:hAnsi="Times New Roman"/>
-          <w:sz w:val="26"/>
-          <w:szCs w:val="26"/>
-        </w:rPr>
-        <w:t>change_info_transfer_contract_A_side_organization_legal_representative</w:t>
-      </w:r>
-      <w:r>
-        <w:rPr>
-          <w:rFonts w:ascii="Times New Roman" w:eastAsia="Times New Roman" w:hAnsi="Times New Roman"/>
-          <w:sz w:val="26"/>
-          <w:szCs w:val="26"/>
-        </w:rPr>
-        <w:t>}</w:t>
+        <w:t>{change_info_transfer_contract_A_side_organization_legal_representative}</w:t>
       </w:r>
     </w:p>
     <w:p>
       <w:pPr>
         <w:spacing w:before="120" w:after="120" w:line="240" w:lineRule="auto"/>
         <w:ind w:left="0" w:right="90"/>
-        <w:jc w:val="both"/>
         <w:rPr>
           <w:rFonts w:ascii="Times New Roman" w:eastAsia="Times New Roman" w:hAnsi="Times New Roman"/>
           <w:sz w:val="26"/>
@@ -1159,23 +952,7 @@
           <w:sz w:val="26"/>
           <w:szCs w:val="26"/>
         </w:rPr>
-        <w:t>{</w:t>
-      </w:r>
-      <w:r>
-        <w:rPr>
-          <w:rFonts w:ascii="Times New Roman" w:eastAsia="Times New Roman" w:hAnsi="Times New Roman"/>
-          <w:sz w:val="26"/>
-          <w:szCs w:val="26"/>
-        </w:rPr>
-        <w:t>change_info_transfer_contract_A_side_organization_title</w:t>
-      </w:r>
-      <w:r>
-        <w:rPr>
-          <w:rFonts w:ascii="Times New Roman" w:eastAsia="Times New Roman" w:hAnsi="Times New Roman"/>
-          <w:sz w:val="26"/>
-          <w:szCs w:val="26"/>
-        </w:rPr>
-        <w:t>}</w:t>
+        <w:t>{change_info_transfer_contract_A_side_organization_title}</w:t>
       </w:r>
       <w:r>
         <w:rPr>
@@ -1191,7 +968,6 @@
       <w:pPr>
         <w:spacing w:before="120" w:after="120" w:line="240" w:lineRule="auto"/>
         <w:ind w:left="0" w:right="90"/>
-        <w:jc w:val="both"/>
         <w:rPr>
           <w:rFonts w:ascii="Times New Roman" w:eastAsia="Times New Roman" w:hAnsi="Times New Roman"/>
           <w:color w:val="ED7D31" w:themeColor="accent2"/>
@@ -1324,7 +1100,6 @@
       <w:pPr>
         <w:spacing w:before="120" w:after="120" w:line="240" w:lineRule="auto"/>
         <w:ind w:left="0" w:right="90"/>
-        <w:jc w:val="both"/>
         <w:rPr>
           <w:rFonts w:ascii="Times New Roman" w:eastAsia="Times New Roman" w:hAnsi="Times New Roman"/>
           <w:sz w:val="26"/>
@@ -1352,7 +1127,6 @@
       <w:pPr>
         <w:spacing w:before="120" w:after="120" w:line="240" w:lineRule="auto"/>
         <w:ind w:left="0" w:right="90"/>
-        <w:jc w:val="both"/>
         <w:rPr>
           <w:rFonts w:ascii="Times New Roman" w:eastAsia="Times New Roman" w:hAnsi="Times New Roman"/>
           <w:sz w:val="26"/>
@@ -1373,15 +1147,7 @@
           <w:sz w:val="26"/>
           <w:szCs w:val="26"/>
         </w:rPr>
-        <w:t>{change_info_transfer_contract_B_side_personal_birth_day | formatDate: ‘DD/MM/YYYY’}</w:t>
-      </w:r>
-      <w:r>
-        <w:rPr>
-          <w:rFonts w:ascii="Times New Roman" w:eastAsia="Times New Roman" w:hAnsi="Times New Roman"/>
-          <w:sz w:val="26"/>
-          <w:szCs w:val="26"/>
-        </w:rPr>
-        <w:t xml:space="preserve">    </w:t>
+        <w:t xml:space="preserve">{change_info_transfer_contract_B_side_personal_birth_day | formatDate: ‘DD/MM/YYYY’}    </w:t>
       </w:r>
       <w:r>
         <w:rPr>
@@ -1404,7 +1170,6 @@
       <w:pPr>
         <w:spacing w:before="120" w:after="120" w:line="240" w:lineRule="auto"/>
         <w:ind w:left="0" w:right="0"/>
-        <w:jc w:val="both"/>
         <w:rPr>
           <w:rFonts w:ascii="Times New Roman" w:hAnsi="Times New Roman"/>
           <w:sz w:val="26"/>
@@ -1425,30 +1190,13 @@
           <w:sz w:val="26"/>
           <w:szCs w:val="26"/>
         </w:rPr>
-        <w:t>{</w:t>
-      </w:r>
-      <w:r>
-        <w:rPr>
-          <w:rFonts w:ascii="Times New Roman" w:hAnsi="Times New Roman"/>
-          <w:sz w:val="26"/>
-          <w:szCs w:val="26"/>
-        </w:rPr>
-        <w:t>change_info_transfer_contract_B_side_personal_doc_type</w:t>
-      </w:r>
-      <w:r>
-        <w:rPr>
-          <w:rFonts w:ascii="Times New Roman" w:hAnsi="Times New Roman"/>
-          <w:sz w:val="26"/>
-          <w:szCs w:val="26"/>
-        </w:rPr>
-        <w:t>}</w:t>
+        <w:t>{change_info_transfer_contract_B_side_personal_doc_type}</w:t>
       </w:r>
     </w:p>
     <w:p>
       <w:pPr>
         <w:spacing w:before="120" w:after="120" w:line="240" w:lineRule="auto"/>
         <w:ind w:left="0" w:right="90"/>
-        <w:jc w:val="both"/>
         <w:rPr>
           <w:rFonts w:ascii="Times New Roman" w:eastAsia="Times New Roman" w:hAnsi="Times New Roman"/>
           <w:sz w:val="26"/>
@@ -1484,15 +1232,7 @@
           <w:sz w:val="26"/>
           <w:szCs w:val="26"/>
         </w:rPr>
-        <w:t>{change_info_transfer_contract_B_side_personal_doc_code}</w:t>
-      </w:r>
-      <w:r>
-        <w:rPr>
-          <w:rFonts w:ascii="Times New Roman" w:hAnsi="Times New Roman"/>
-          <w:sz w:val="26"/>
-          <w:szCs w:val="26"/>
-        </w:rPr>
-        <w:t xml:space="preserve">    </w:t>
+        <w:t xml:space="preserve">{change_info_transfer_contract_B_side_personal_doc_code}    </w:t>
       </w:r>
       <w:r>
         <w:rPr>
@@ -1507,7 +1247,6 @@
       <w:pPr>
         <w:spacing w:before="120" w:after="120" w:line="240" w:lineRule="auto"/>
         <w:ind w:left="0" w:right="90"/>
-        <w:jc w:val="both"/>
         <w:rPr>
           <w:rFonts w:ascii="Times New Roman" w:eastAsia="Times New Roman" w:hAnsi="Times New Roman"/>
           <w:sz w:val="26"/>
@@ -1544,47 +1283,7 @@
           <w:sz w:val="26"/>
           <w:szCs w:val="26"/>
         </w:rPr>
-        <w:t>}</w:t>
-      </w:r>
-      <w:r>
-        <w:rPr>
-          <w:rFonts w:ascii="Times New Roman" w:eastAsia="Times New Roman" w:hAnsi="Times New Roman"/>
-          <w:sz w:val="26"/>
-          <w:szCs w:val="26"/>
-        </w:rPr>
-        <w:t xml:space="preserve">, </w:t>
-      </w:r>
-      <w:r>
-        <w:rPr>
-          <w:rFonts w:ascii="Times New Roman" w:eastAsia="Times New Roman" w:hAnsi="Times New Roman"/>
-          <w:sz w:val="26"/>
-          <w:szCs w:val="26"/>
-        </w:rPr>
-        <w:t>{change_info_transfer_contract_B_side_personal_contact_town}</w:t>
-      </w:r>
-      <w:r>
-        <w:rPr>
-          <w:rFonts w:ascii="Times New Roman" w:eastAsia="Times New Roman" w:hAnsi="Times New Roman"/>
-          <w:sz w:val="26"/>
-          <w:szCs w:val="26"/>
-        </w:rPr>
-        <w:t xml:space="preserve">, </w:t>
-      </w:r>
-      <w:r>
-        <w:rPr>
-          <w:rFonts w:ascii="Times New Roman" w:eastAsia="Times New Roman" w:hAnsi="Times New Roman"/>
-          <w:sz w:val="26"/>
-          <w:szCs w:val="26"/>
-        </w:rPr>
-        <w:t>{change_info_transfer_contract_B_side_personal_contact_district}</w:t>
-      </w:r>
-      <w:r>
-        <w:rPr>
-          <w:rFonts w:ascii="Times New Roman" w:eastAsia="Times New Roman" w:hAnsi="Times New Roman"/>
-          <w:sz w:val="26"/>
-          <w:szCs w:val="26"/>
-        </w:rPr>
-        <w:t>,</w:t>
+        <w:t>}, {change_info_transfer_contract_B_side_personal_contact_town}, {change_info_transfer_contract_B_side_personal_contact_district},</w:t>
       </w:r>
       <w:r>
         <w:rPr>
@@ -1600,15 +1299,7 @@
           <w:sz w:val="26"/>
           <w:szCs w:val="26"/>
         </w:rPr>
-        <w:t>{change_info_transfer_contract_B_side_personal_contact_city}</w:t>
-      </w:r>
-      <w:r>
-        <w:rPr>
-          <w:rFonts w:ascii="Times New Roman" w:eastAsia="Times New Roman" w:hAnsi="Times New Roman"/>
-          <w:sz w:val="26"/>
-          <w:szCs w:val="26"/>
-        </w:rPr>
-        <w:t>.</w:t>
+        <w:t>{change_info_transfer_contract_B_side_personal_contact_city}.</w:t>
       </w:r>
       <w:r>
         <w:rPr>
@@ -1626,32 +1317,13 @@
           <w:sz w:val="26"/>
           <w:szCs w:val="26"/>
         </w:rPr>
-        <w:t>{#</w:t>
-      </w:r>
-      <w:r>
-        <w:rPr>
-          <w:rFonts w:ascii="Times New Roman" w:eastAsia="Times New Roman" w:hAnsi="Times New Roman"/>
-          <w:color w:val="00B0F0"/>
-          <w:sz w:val="26"/>
-          <w:szCs w:val="26"/>
-        </w:rPr>
-        <w:t>change_info_transfer_contract_B_side_owner == ‘organization’</w:t>
-      </w:r>
-      <w:r>
-        <w:rPr>
-          <w:rFonts w:ascii="Times New Roman" w:eastAsia="Times New Roman" w:hAnsi="Times New Roman"/>
-          <w:color w:val="00B0F0"/>
-          <w:sz w:val="26"/>
-          <w:szCs w:val="26"/>
-        </w:rPr>
-        <w:t>}</w:t>
+        <w:t>{#change_info_transfer_contract_B_side_owner == ‘organization’}</w:t>
       </w:r>
     </w:p>
     <w:p>
       <w:pPr>
         <w:spacing w:before="120" w:after="120" w:line="240" w:lineRule="auto"/>
         <w:ind w:left="0" w:right="90"/>
-        <w:jc w:val="both"/>
         <w:rPr>
           <w:rFonts w:ascii="Times New Roman" w:eastAsia="Times New Roman" w:hAnsi="Times New Roman"/>
           <w:sz w:val="26"/>
@@ -1695,7 +1367,6 @@
       <w:pPr>
         <w:spacing w:before="120" w:after="120" w:line="240" w:lineRule="auto"/>
         <w:ind w:left="0" w:right="90"/>
-        <w:jc w:val="both"/>
         <w:rPr>
           <w:rFonts w:ascii="Times New Roman" w:eastAsia="Times New Roman" w:hAnsi="Times New Roman"/>
           <w:sz w:val="26"/>
@@ -1739,28 +1410,19 @@
       <w:pPr>
         <w:spacing w:before="120" w:after="120" w:line="240" w:lineRule="auto"/>
         <w:ind w:left="0" w:right="90"/>
-        <w:jc w:val="both"/>
-        <w:rPr>
-          <w:rFonts w:ascii="Times New Roman" w:eastAsia="Times New Roman" w:hAnsi="Times New Roman"/>
-          <w:sz w:val="26"/>
-          <w:szCs w:val="26"/>
-        </w:rPr>
-      </w:pPr>
-      <w:r>
-        <w:rPr>
-          <w:rFonts w:ascii="Times New Roman" w:eastAsia="Times New Roman" w:hAnsi="Times New Roman"/>
-          <w:sz w:val="26"/>
-          <w:szCs w:val="26"/>
-        </w:rPr>
-        <w:t>Do</w:t>
-      </w:r>
-      <w:r>
-        <w:rPr>
-          <w:rFonts w:ascii="Times New Roman" w:eastAsia="Times New Roman" w:hAnsi="Times New Roman"/>
-          <w:sz w:val="26"/>
-          <w:szCs w:val="26"/>
-        </w:rPr>
-        <w:t xml:space="preserve"> Sở kế hoạch và đầu tư {</w:t>
+        <w:rPr>
+          <w:rFonts w:ascii="Times New Roman" w:eastAsia="Times New Roman" w:hAnsi="Times New Roman"/>
+          <w:sz w:val="26"/>
+          <w:szCs w:val="26"/>
+        </w:rPr>
+      </w:pPr>
+      <w:r>
+        <w:rPr>
+          <w:rFonts w:ascii="Times New Roman" w:eastAsia="Times New Roman" w:hAnsi="Times New Roman"/>
+          <w:sz w:val="26"/>
+          <w:szCs w:val="26"/>
+        </w:rPr>
+        <w:t>Do Sở kế hoạch và đầu tư {</w:t>
       </w:r>
       <w:r>
         <w:rPr>
@@ -1776,55 +1438,23 @@
           <w:sz w:val="26"/>
           <w:szCs w:val="26"/>
         </w:rPr>
-        <w:t>}</w:t>
-      </w:r>
-      <w:r>
-        <w:rPr>
-          <w:rFonts w:ascii="Times New Roman" w:eastAsia="Times New Roman" w:hAnsi="Times New Roman"/>
-          <w:sz w:val="26"/>
-          <w:szCs w:val="26"/>
-        </w:rPr>
-        <w:t xml:space="preserve"> </w:t>
-      </w:r>
-      <w:r>
-        <w:rPr>
-          <w:rFonts w:ascii="Times New Roman" w:eastAsia="Times New Roman" w:hAnsi="Times New Roman"/>
-          <w:sz w:val="26"/>
-          <w:szCs w:val="26"/>
-        </w:rPr>
-        <w:t>cấp ngày:</w:t>
-      </w:r>
-      <w:r>
-        <w:rPr>
-          <w:rFonts w:ascii="Times New Roman" w:eastAsia="Times New Roman" w:hAnsi="Times New Roman"/>
-          <w:sz w:val="26"/>
-          <w:szCs w:val="26"/>
-        </w:rPr>
-        <w:t xml:space="preserve"> </w:t>
-      </w:r>
-      <w:r>
-        <w:rPr>
-          <w:rFonts w:ascii="Times New Roman" w:eastAsia="Times New Roman" w:hAnsi="Times New Roman"/>
-          <w:sz w:val="26"/>
-          <w:szCs w:val="26"/>
-        </w:rPr>
-        <w:t>{</w:t>
-      </w:r>
-      <w:r>
-        <w:rPr>
-          <w:rFonts w:ascii="Times New Roman" w:eastAsia="Times New Roman" w:hAnsi="Times New Roman"/>
-          <w:sz w:val="26"/>
-          <w:szCs w:val="26"/>
-        </w:rPr>
-        <w:t>change_info_transfer_contract_B_side_organization_time_provide</w:t>
-      </w:r>
-      <w:r>
-        <w:rPr>
-          <w:rFonts w:ascii="Times New Roman" w:eastAsia="Times New Roman" w:hAnsi="Times New Roman"/>
-          <w:sz w:val="26"/>
-          <w:szCs w:val="26"/>
-        </w:rPr>
-        <w:t xml:space="preserve"> </w:t>
+        <w:t>} cấp ngày:</w:t>
+      </w:r>
+      <w:r>
+        <w:rPr>
+          <w:rFonts w:ascii="Times New Roman" w:eastAsia="Times New Roman" w:hAnsi="Times New Roman"/>
+          <w:sz w:val="26"/>
+          <w:szCs w:val="26"/>
+        </w:rPr>
+        <w:t xml:space="preserve"> {</w:t>
+      </w:r>
+      <w:r>
+        <w:rPr>
+          <w:rFonts w:ascii="Times New Roman" w:eastAsia="Times New Roman" w:hAnsi="Times New Roman"/>
+          <w:sz w:val="26"/>
+          <w:szCs w:val="26"/>
+        </w:rPr>
+        <w:t xml:space="preserve">change_info_transfer_contract_B_side_organization_time_provide </w:t>
       </w:r>
       <w:r>
         <w:rPr>
@@ -1839,7 +1469,6 @@
       <w:pPr>
         <w:spacing w:before="120" w:after="120" w:line="240" w:lineRule="auto"/>
         <w:ind w:left="0" w:right="90"/>
-        <w:jc w:val="both"/>
         <w:rPr>
           <w:rFonts w:ascii="Times New Roman" w:eastAsia="Times New Roman" w:hAnsi="Times New Roman"/>
           <w:sz w:val="26"/>
@@ -1923,7 +1552,6 @@
       <w:pPr>
         <w:spacing w:before="120" w:after="120" w:line="240" w:lineRule="auto"/>
         <w:ind w:left="0" w:right="90"/>
-        <w:jc w:val="both"/>
         <w:rPr>
           <w:rFonts w:ascii="Times New Roman" w:eastAsia="Times New Roman" w:hAnsi="Times New Roman"/>
           <w:sz w:val="26"/>
@@ -1967,7 +1595,6 @@
       <w:pPr>
         <w:spacing w:before="120" w:after="120" w:line="240" w:lineRule="auto"/>
         <w:ind w:left="0" w:right="90"/>
-        <w:jc w:val="both"/>
         <w:rPr>
           <w:rFonts w:ascii="Times New Roman" w:eastAsia="Times New Roman" w:hAnsi="Times New Roman"/>
           <w:color w:val="00B0F0"/>
@@ -2021,7 +1648,6 @@
       <w:pPr>
         <w:spacing w:before="120" w:after="120" w:line="240" w:lineRule="auto"/>
         <w:ind w:left="0" w:right="90"/>
-        <w:jc w:val="both"/>
         <w:rPr>
           <w:rFonts w:ascii="Times New Roman" w:hAnsi="Times New Roman"/>
           <w:sz w:val="26"/>
@@ -2063,7 +1689,6 @@
       <w:pPr>
         <w:spacing w:before="120" w:after="120" w:line="240" w:lineRule="auto"/>
         <w:ind w:left="0" w:right="90"/>
-        <w:jc w:val="both"/>
         <w:rPr>
           <w:rFonts w:ascii="Times New Roman" w:hAnsi="Times New Roman"/>
           <w:color w:val="000000"/>
@@ -2096,7 +1721,6 @@
       <w:pPr>
         <w:spacing w:before="120" w:after="120" w:line="240" w:lineRule="auto"/>
         <w:ind w:left="0" w:right="90"/>
-        <w:jc w:val="both"/>
         <w:rPr>
           <w:rFonts w:ascii="Times New Roman" w:hAnsi="Times New Roman"/>
           <w:sz w:val="26"/>
@@ -2190,7 +1814,7 @@
           <w:sz w:val="26"/>
           <w:szCs w:val="26"/>
         </w:rPr>
-        <w:t xml:space="preserve"> | </w:t>
+        <w:t xml:space="preserve"> | formatNumber: ‘.’</w:t>
       </w:r>
       <w:r>
         <w:rPr>
@@ -2199,7 +1823,33 @@
           <w:sz w:val="26"/>
           <w:szCs w:val="26"/>
         </w:rPr>
-        <w:t>formatNumber: ‘.’</w:t>
+        <w:t xml:space="preserve">} đồng, </w:t>
+      </w:r>
+      <w:r>
+        <w:rPr>
+          <w:rFonts w:ascii="Times New Roman" w:hAnsi="Times New Roman"/>
+          <w:sz w:val="26"/>
+          <w:szCs w:val="26"/>
+          <w:lang w:val="vi-VN"/>
+        </w:rPr>
+        <w:t xml:space="preserve">chiếm </w:t>
+      </w:r>
+      <w:r>
+        <w:rPr>
+          <w:rFonts w:ascii="Times New Roman" w:hAnsi="Times New Roman"/>
+          <w:sz w:val="26"/>
+          <w:szCs w:val="26"/>
+        </w:rPr>
+        <w:t xml:space="preserve">tỷ lệ 100 % </w:t>
+      </w:r>
+      <w:r>
+        <w:rPr>
+          <w:rFonts w:ascii="Times New Roman" w:hAnsi="Times New Roman"/>
+          <w:sz w:val="26"/>
+          <w:szCs w:val="26"/>
+          <w:lang w:val="vi-VN"/>
+        </w:rPr>
+        <w:t xml:space="preserve">vốn điều lệ công ty </w:t>
       </w:r>
       <w:r>
         <w:rPr>
@@ -2208,41 +1858,6 @@
           <w:sz w:val="26"/>
           <w:szCs w:val="26"/>
         </w:rPr>
-        <w:t xml:space="preserve">} đồng, </w:t>
-      </w:r>
-      <w:r>
-        <w:rPr>
-          <w:rFonts w:ascii="Times New Roman" w:hAnsi="Times New Roman"/>
-          <w:sz w:val="26"/>
-          <w:szCs w:val="26"/>
-          <w:lang w:val="vi-VN"/>
-        </w:rPr>
-        <w:t xml:space="preserve">chiếm </w:t>
-      </w:r>
-      <w:r>
-        <w:rPr>
-          <w:rFonts w:ascii="Times New Roman" w:hAnsi="Times New Roman"/>
-          <w:sz w:val="26"/>
-          <w:szCs w:val="26"/>
-        </w:rPr>
-        <w:t xml:space="preserve">tỷ lệ 100 % </w:t>
-      </w:r>
-      <w:r>
-        <w:rPr>
-          <w:rFonts w:ascii="Times New Roman" w:hAnsi="Times New Roman"/>
-          <w:sz w:val="26"/>
-          <w:szCs w:val="26"/>
-          <w:lang w:val="vi-VN"/>
-        </w:rPr>
-        <w:t xml:space="preserve">vốn điều lệ công ty </w:t>
-      </w:r>
-      <w:r>
-        <w:rPr>
-          <w:rFonts w:ascii="Times New Roman" w:hAnsi="Times New Roman"/>
-          <w:color w:val="000000"/>
-          <w:sz w:val="26"/>
-          <w:szCs w:val="26"/>
-        </w:rPr>
         <w:t xml:space="preserve">theo Giấy chứng nhận đăng ký doanh </w:t>
       </w:r>
       <w:r>
@@ -2260,7 +1875,7 @@
           <w:sz w:val="26"/>
           <w:szCs w:val="26"/>
         </w:rPr>
-        <w:t>{</w:t>
+        <w:t>{change_info_base_inform_company_name</w:t>
       </w:r>
       <w:r>
         <w:rPr>
@@ -2269,15 +1884,6 @@
           <w:sz w:val="26"/>
           <w:szCs w:val="26"/>
         </w:rPr>
-        <w:t>change_info_base_inform_company_name</w:t>
-      </w:r>
-      <w:r>
-        <w:rPr>
-          <w:rFonts w:ascii="Times New Roman" w:hAnsi="Times New Roman"/>
-          <w:b/>
-          <w:sz w:val="26"/>
-          <w:szCs w:val="26"/>
-        </w:rPr>
         <w:t>}</w:t>
       </w:r>
       <w:r>
@@ -2320,7 +1926,7 @@
           <w:sz w:val="26"/>
           <w:szCs w:val="26"/>
         </w:rPr>
-        <w:t>{</w:t>
+        <w:t xml:space="preserve">{change_info_base_inform_place_provide} </w:t>
       </w:r>
       <w:r>
         <w:rPr>
@@ -2329,7 +1935,7 @@
           <w:sz w:val="26"/>
           <w:szCs w:val="26"/>
         </w:rPr>
-        <w:t>change_info_base_inform_place_provide</w:t>
+        <w:t xml:space="preserve">cấp ngày </w:t>
       </w:r>
       <w:r>
         <w:rPr>
@@ -2338,7 +1944,7 @@
           <w:sz w:val="26"/>
           <w:szCs w:val="26"/>
         </w:rPr>
-        <w:t xml:space="preserve">} </w:t>
+        <w:t>{change_info_base_inform_mst_provide</w:t>
       </w:r>
       <w:r>
         <w:rPr>
@@ -2347,43 +1953,7 @@
           <w:sz w:val="26"/>
           <w:szCs w:val="26"/>
         </w:rPr>
-        <w:t xml:space="preserve">cấp ngày </w:t>
-      </w:r>
-      <w:r>
-        <w:rPr>
-          <w:rFonts w:ascii="Times New Roman" w:hAnsi="Times New Roman"/>
-          <w:color w:val="FF0000"/>
-          <w:sz w:val="26"/>
-          <w:szCs w:val="26"/>
-        </w:rPr>
-        <w:t>{</w:t>
-      </w:r>
-      <w:r>
-        <w:rPr>
-          <w:rFonts w:ascii="Times New Roman" w:hAnsi="Times New Roman"/>
-          <w:color w:val="FF0000"/>
-          <w:sz w:val="26"/>
-          <w:szCs w:val="26"/>
-        </w:rPr>
-        <w:t>change_info_base_inform_mst_provide</w:t>
-      </w:r>
-      <w:r>
-        <w:rPr>
-          <w:rFonts w:ascii="Times New Roman" w:hAnsi="Times New Roman"/>
-          <w:color w:val="FF0000"/>
-          <w:sz w:val="26"/>
-          <w:szCs w:val="26"/>
-        </w:rPr>
-        <w:t xml:space="preserve"> | </w:t>
-      </w:r>
-      <w:r>
-        <w:rPr>
-          <w:rFonts w:ascii="Times New Roman" w:hAnsi="Times New Roman"/>
-          <w:color w:val="FF0000"/>
-          <w:sz w:val="26"/>
-          <w:szCs w:val="26"/>
-        </w:rPr>
-        <w:t>formatDate: ‘DD/MM/YYYY’</w:t>
+        <w:t xml:space="preserve"> | formatDate: ‘DD/MM/YYYY’</w:t>
       </w:r>
       <w:r>
         <w:rPr>
@@ -2399,7 +1969,6 @@
       <w:pPr>
         <w:spacing w:before="120" w:after="120" w:line="240" w:lineRule="auto"/>
         <w:ind w:left="0" w:right="90"/>
-        <w:jc w:val="both"/>
         <w:rPr>
           <w:rFonts w:ascii="Times New Roman" w:hAnsi="Times New Roman"/>
           <w:color w:val="FF0000"/>
@@ -2436,54 +2005,13 @@
           <w:szCs w:val="26"/>
           <w:lang w:val="nl-NL"/>
         </w:rPr>
-        <w:t>{#</w:t>
-      </w:r>
-      <w:r>
-        <w:rPr>
-          <w:rFonts w:ascii="Times New Roman" w:hAnsi="Times New Roman"/>
-          <w:color w:val="FF0000"/>
-          <w:sz w:val="26"/>
-          <w:szCs w:val="26"/>
-          <w:lang w:val="nl-NL"/>
-        </w:rPr>
-        <w:t>change_info_transfer_contract_B_side_organization_capital_contribution_capital_current_num</w:t>
-      </w:r>
-      <w:r>
-        <w:rPr>
-          <w:rFonts w:ascii="Times New Roman" w:hAnsi="Times New Roman"/>
-          <w:color w:val="FF0000"/>
-          <w:sz w:val="26"/>
-          <w:szCs w:val="26"/>
-          <w:lang w:val="nl-NL"/>
-        </w:rPr>
-        <w:t xml:space="preserve"> === </w:t>
-      </w:r>
-      <w:r>
-        <w:rPr>
-          <w:rFonts w:ascii="Times New Roman" w:hAnsi="Times New Roman"/>
-          <w:color w:val="FF0000"/>
-          <w:sz w:val="26"/>
-          <w:szCs w:val="26"/>
-          <w:lang w:val="nl-NL"/>
-        </w:rPr>
-        <w:t>change_info_transfer_contract_B_side_organization_capital_contribution_capital_transfer_num</w:t>
-      </w:r>
-      <w:r>
-        <w:rPr>
-          <w:rFonts w:ascii="Times New Roman" w:hAnsi="Times New Roman"/>
-          <w:color w:val="FF0000"/>
-          <w:sz w:val="26"/>
-          <w:szCs w:val="26"/>
-          <w:lang w:val="nl-NL"/>
-        </w:rPr>
-        <w:t>}</w:t>
+        <w:t>{#change_info_transfer_contract_B_side_organization_capital_contribution_capital_current_num === change_info_transfer_contract_B_side_organization_capital_contribution_capital_transfer_num}</w:t>
       </w:r>
     </w:p>
     <w:p>
       <w:pPr>
         <w:spacing w:before="120" w:after="120" w:line="240" w:lineRule="auto"/>
         <w:ind w:left="0" w:right="90"/>
-        <w:jc w:val="both"/>
         <w:rPr>
           <w:rFonts w:ascii="Times New Roman" w:hAnsi="Times New Roman"/>
           <w:sz w:val="26"/>
@@ -2518,7 +2046,7 @@
           <w:szCs w:val="26"/>
           <w:lang w:val="nl-NL"/>
         </w:rPr>
-        <w:t>change_info_transfer_contract_B_side_organization_capital_contribution_capital_transfer_num |</w:t>
+        <w:t>change_info_transfer_contract_B_side_organization_capital_contribution_capital_transfer_num | formatNumber: ‘.’</w:t>
       </w:r>
       <w:r>
         <w:rPr>
@@ -2528,26 +2056,6 @@
           <w:szCs w:val="26"/>
           <w:lang w:val="nl-NL"/>
         </w:rPr>
-        <w:t xml:space="preserve"> </w:t>
-      </w:r>
-      <w:r>
-        <w:rPr>
-          <w:rFonts w:ascii="Times New Roman" w:hAnsi="Times New Roman"/>
-          <w:color w:val="000000"/>
-          <w:sz w:val="26"/>
-          <w:szCs w:val="26"/>
-          <w:lang w:val="nl-NL"/>
-        </w:rPr>
-        <w:t>formatNumber: ‘.’</w:t>
-      </w:r>
-      <w:r>
-        <w:rPr>
-          <w:rFonts w:ascii="Times New Roman" w:hAnsi="Times New Roman"/>
-          <w:color w:val="000000"/>
-          <w:sz w:val="26"/>
-          <w:szCs w:val="26"/>
-          <w:lang w:val="nl-NL"/>
-        </w:rPr>
         <w:t>} đồng.</w:t>
       </w:r>
       <w:r>
@@ -2568,27 +2076,7 @@
           <w:szCs w:val="26"/>
           <w:lang w:val="nl-NL"/>
         </w:rPr>
-        <w:t xml:space="preserve">{#change_info_transfer_contract_B_side_organization_capital_contribution_capital_current_num </w:t>
-      </w:r>
-      <w:r>
-        <w:rPr>
-          <w:rFonts w:ascii="Times New Roman" w:hAnsi="Times New Roman"/>
-          <w:color w:val="FF0000"/>
-          <w:sz w:val="26"/>
-          <w:szCs w:val="26"/>
-          <w:lang w:val="nl-NL"/>
-        </w:rPr>
-        <w:t>!</w:t>
-      </w:r>
-      <w:r>
-        <w:rPr>
-          <w:rFonts w:ascii="Times New Roman" w:hAnsi="Times New Roman"/>
-          <w:color w:val="FF0000"/>
-          <w:sz w:val="26"/>
-          <w:szCs w:val="26"/>
-          <w:lang w:val="nl-NL"/>
-        </w:rPr>
-        <w:t>= change_info_transfer_contract_B_side_organization_capital_contribution_capital_transfer_num}</w:t>
+        <w:t>{#change_info_transfer_contract_B_side_organization_capital_contribution_capital_current_num != change_info_transfer_contract_B_side_organization_capital_contribution_capital_transfer_num}</w:t>
       </w:r>
     </w:p>
     <w:p>
@@ -2655,16 +2143,7 @@
           <w:szCs w:val="26"/>
           <w:lang w:val="nl-NL"/>
         </w:rPr>
-        <w:t>}</w:t>
-      </w:r>
-      <w:r>
-        <w:rPr>
-          <w:rFonts w:ascii="Times New Roman" w:hAnsi="Times New Roman"/>
-          <w:sz w:val="26"/>
-          <w:szCs w:val="26"/>
-          <w:lang w:val="nl-NL"/>
-        </w:rPr>
-        <w:t xml:space="preserve">, </w:t>
+        <w:t xml:space="preserve">}, </w:t>
       </w:r>
       <w:r>
         <w:rPr>
@@ -2753,7 +2232,6 @@
       <w:pPr>
         <w:spacing w:before="120" w:after="120" w:line="240" w:lineRule="auto"/>
         <w:ind w:left="0" w:right="90"/>
-        <w:jc w:val="both"/>
         <w:rPr>
           <w:rFonts w:ascii="Times New Roman" w:hAnsi="Times New Roman"/>
           <w:sz w:val="26"/>
@@ -2795,7 +2273,6 @@
       <w:pPr>
         <w:spacing w:before="120" w:after="120" w:line="240" w:lineRule="auto"/>
         <w:ind w:left="0" w:right="90"/>
-        <w:jc w:val="both"/>
         <w:rPr>
           <w:rFonts w:ascii="Times New Roman" w:hAnsi="Times New Roman"/>
           <w:sz w:val="26"/>
@@ -2862,7 +2339,6 @@
       <w:pPr>
         <w:spacing w:before="120" w:after="120" w:line="240" w:lineRule="auto"/>
         <w:ind w:left="0" w:right="90"/>
-        <w:jc w:val="both"/>
         <w:rPr>
           <w:rFonts w:ascii="Times New Roman" w:hAnsi="Times New Roman"/>
           <w:b/>
@@ -2890,7 +2366,6 @@
       <w:pPr>
         <w:spacing w:before="120" w:after="120" w:line="240" w:lineRule="auto"/>
         <w:ind w:left="0" w:right="90"/>
-        <w:jc w:val="both"/>
         <w:rPr>
           <w:rFonts w:ascii="Times New Roman" w:hAnsi="Times New Roman"/>
           <w:color w:val="000000"/>
@@ -2917,27 +2392,7 @@
           <w:szCs w:val="26"/>
           <w:lang w:val="nl-NL"/>
         </w:rPr>
-        <w:t>{</w:t>
-      </w:r>
-      <w:r>
-        <w:rPr>
-          <w:rFonts w:ascii="Times New Roman" w:hAnsi="Times New Roman"/>
-          <w:b/>
-          <w:sz w:val="26"/>
-          <w:szCs w:val="26"/>
-          <w:lang w:val="nl-NL"/>
-        </w:rPr>
-        <w:t>change_info_base_inform_company_name</w:t>
-      </w:r>
-      <w:r>
-        <w:rPr>
-          <w:rFonts w:ascii="Times New Roman" w:hAnsi="Times New Roman"/>
-          <w:b/>
-          <w:sz w:val="26"/>
-          <w:szCs w:val="26"/>
-          <w:lang w:val="nl-NL"/>
-        </w:rPr>
-        <w:t xml:space="preserve">} </w:t>
+        <w:t xml:space="preserve">{change_info_base_inform_company_name} </w:t>
       </w:r>
       <w:r>
         <w:rPr>
@@ -2954,7 +2409,6 @@
       <w:pPr>
         <w:spacing w:before="120" w:after="120" w:line="240" w:lineRule="auto"/>
         <w:ind w:left="0" w:right="90"/>
-        <w:jc w:val="both"/>
         <w:rPr>
           <w:rFonts w:ascii="Times New Roman" w:hAnsi="Times New Roman"/>
           <w:sz w:val="26"/>
@@ -3028,7 +2482,6 @@
       <w:pPr>
         <w:spacing w:before="120" w:after="120" w:line="240" w:lineRule="auto"/>
         <w:ind w:left="0" w:right="90"/>
-        <w:jc w:val="both"/>
         <w:rPr>
           <w:rFonts w:ascii="Times New Roman" w:hAnsi="Times New Roman"/>
           <w:color w:val="000000"/>
@@ -3065,7 +2518,6 @@
       <w:pPr>
         <w:spacing w:before="120" w:after="120" w:line="240" w:lineRule="auto"/>
         <w:ind w:left="0" w:right="90"/>
-        <w:jc w:val="both"/>
         <w:rPr>
           <w:rFonts w:ascii="Times New Roman" w:hAnsi="Times New Roman"/>
           <w:color w:val="000000"/>
@@ -3157,8 +2609,41 @@
           <w:szCs w:val="26"/>
           <w:lang w:val="nl-NL"/>
         </w:rPr>
-        <w:t>{change_info_base_inform_company_name}</w:t>
-      </w:r>
+        <w:t>{change_info_base_inform_company_name},</w:t>
+      </w:r>
+      <w:r>
+        <w:rPr>
+          <w:rFonts w:ascii="Times New Roman" w:hAnsi="Times New Roman"/>
+          <w:color w:val="000000"/>
+          <w:sz w:val="26"/>
+          <w:szCs w:val="26"/>
+          <w:lang w:val="nl-NL"/>
+        </w:rPr>
+        <w:t xml:space="preserve"> </w:t>
+      </w:r>
+      <w:r>
+        <w:rPr>
+          <w:rFonts w:ascii="Times New Roman" w:hAnsi="Times New Roman"/>
+          <w:color w:val="000000"/>
+          <w:sz w:val="26"/>
+          <w:szCs w:val="26"/>
+          <w:lang w:val="nl-NL"/>
+        </w:rPr>
+        <w:t>cơ quan đăng ký kinh doanh không có trách nhiệm giải quyết các tranh chấp phát sinh nếu có.</w:t>
+      </w:r>
+    </w:p>
+    <w:p>
+      <w:pPr>
+        <w:spacing w:before="120" w:after="120" w:line="240" w:lineRule="auto"/>
+        <w:ind w:left="0" w:right="90"/>
+        <w:rPr>
+          <w:rFonts w:ascii="Times New Roman" w:hAnsi="Times New Roman"/>
+          <w:color w:val="000000"/>
+          <w:sz w:val="26"/>
+          <w:szCs w:val="26"/>
+          <w:lang w:val="nl-NL"/>
+        </w:rPr>
+      </w:pPr>
       <w:r>
         <w:rPr>
           <w:rFonts w:ascii="Times New Roman" w:hAnsi="Times New Roman"/>
@@ -3169,7 +2654,7 @@
           <w:szCs w:val="26"/>
           <w:lang w:val="nl-NL"/>
         </w:rPr>
-        <w:t>,</w:t>
+        <w:t>Điều 5</w:t>
       </w:r>
       <w:r>
         <w:rPr>
@@ -3179,30 +2664,41 @@
           <w:szCs w:val="26"/>
           <w:lang w:val="nl-NL"/>
         </w:rPr>
-        <w:t xml:space="preserve"> </w:t>
-      </w:r>
-      <w:r>
-        <w:rPr>
-          <w:rFonts w:ascii="Times New Roman" w:hAnsi="Times New Roman"/>
-          <w:color w:val="000000"/>
-          <w:sz w:val="26"/>
-          <w:szCs w:val="26"/>
-          <w:lang w:val="nl-NL"/>
-        </w:rPr>
-        <w:t>cơ quan đăng ký kinh doanh không có trách nhiệm giải quyết các tranh chấp phát sinh nếu có.</w:t>
+        <w:t xml:space="preserve">: </w:t>
       </w:r>
     </w:p>
     <w:p>
       <w:pPr>
         <w:spacing w:before="120" w:after="120" w:line="240" w:lineRule="auto"/>
         <w:ind w:left="0" w:right="90"/>
-        <w:jc w:val="both"/>
-        <w:rPr>
-          <w:rFonts w:ascii="Times New Roman" w:hAnsi="Times New Roman"/>
+        <w:rPr>
+          <w:rFonts w:ascii="Times New Roman" w:hAnsi="Times New Roman"/>
+          <w:sz w:val="26"/>
+          <w:szCs w:val="26"/>
+          <w:lang w:val="vi-VN"/>
+        </w:rPr>
+      </w:pPr>
+      <w:r>
+        <w:rPr>
+          <w:rFonts w:ascii="Times New Roman" w:hAnsi="Times New Roman"/>
+          <w:sz w:val="26"/>
+          <w:szCs w:val="26"/>
+          <w:lang w:val="vi-VN"/>
+        </w:rPr>
+        <w:t>Hai bên cùng cam kết những thông tin về nhân thân, phần vốn chuyển nhượng đã ghi trên hợp đồng là đúng sự thật. Phần vốn góp chuyển nhượng không có tranh chấp, không bị kê biên để đảm bảo thi hành án. Việc giao kết hợp đồng là hoàn toàn tự nguyện, không bị lừa dối hoặc ép buộc. Bên B đã xem xét kỹ, biết rõ về phần vốn góp nhận chuyển nhượng nêu trên và giấy tờ pháp lý liên quan. Hai bên có trách nhiệm thực hiện đúng và đầy đủ các nội dung đã thỏa thuận trong hợp đồng.</w:t>
+      </w:r>
+    </w:p>
+    <w:p>
+      <w:pPr>
+        <w:spacing w:before="120" w:after="120" w:line="240" w:lineRule="auto"/>
+        <w:ind w:left="0" w:right="90"/>
+        <w:rPr>
+          <w:rStyle w:val="apple-converted-space"/>
+          <w:rFonts w:ascii="Times New Roman" w:eastAsia="Calibri" w:hAnsi="Times New Roman" w:cs="Times New Roman"/>
           <w:color w:val="000000"/>
           <w:sz w:val="26"/>
           <w:szCs w:val="26"/>
-          <w:lang w:val="nl-NL"/>
+          <w:lang w:val="vi-VN"/>
         </w:rPr>
       </w:pPr>
       <w:r>
@@ -3213,48 +2709,11 @@
           <w:color w:val="000000"/>
           <w:sz w:val="26"/>
           <w:szCs w:val="26"/>
-          <w:lang w:val="nl-NL"/>
-        </w:rPr>
-        <w:t>Điều 5</w:t>
-      </w:r>
-      <w:r>
-        <w:rPr>
-          <w:rFonts w:ascii="Times New Roman" w:hAnsi="Times New Roman"/>
-          <w:color w:val="000000"/>
-          <w:sz w:val="26"/>
-          <w:szCs w:val="26"/>
-          <w:lang w:val="nl-NL"/>
-        </w:rPr>
-        <w:t xml:space="preserve">: </w:t>
-      </w:r>
-    </w:p>
-    <w:p>
-      <w:pPr>
-        <w:spacing w:before="120" w:after="120" w:line="240" w:lineRule="auto"/>
-        <w:ind w:left="0" w:right="90"/>
-        <w:jc w:val="both"/>
-        <w:rPr>
-          <w:rFonts w:ascii="Times New Roman" w:hAnsi="Times New Roman"/>
-          <w:sz w:val="26"/>
-          <w:szCs w:val="26"/>
           <w:lang w:val="vi-VN"/>
         </w:rPr>
-      </w:pPr>
-      <w:r>
-        <w:rPr>
-          <w:rFonts w:ascii="Times New Roman" w:hAnsi="Times New Roman"/>
-          <w:sz w:val="26"/>
-          <w:szCs w:val="26"/>
-          <w:lang w:val="vi-VN"/>
-        </w:rPr>
-        <w:t>Hai bên cùng cam kết những thông tin về nhân thân, phần vốn chuyển nhượng đã ghi trên hợp đồng là đúng sự thật. Phần vốn góp chuyển nhượng không có tranh chấp, không bị kê biên để đảm bảo thi hành án. Việc giao kết hợp đồng là hoàn toàn tự nguyện, không bị lừa dối hoặc ép buộc. Bên B đã xem xét kỹ, biết rõ về phần vốn góp nhận chuyển nhượng nêu trên và giấy tờ pháp lý liên quan. Hai bên có trách nhiệm thực hiện đúng và đầy đủ các nội dung đã thỏa thuận trong hợp đồng.</w:t>
-      </w:r>
-    </w:p>
-    <w:p>
-      <w:pPr>
-        <w:spacing w:before="120" w:after="120" w:line="240" w:lineRule="auto"/>
-        <w:ind w:left="0" w:right="90"/>
-        <w:jc w:val="both"/>
+        <w:t>Điều 6:</w:t>
+      </w:r>
+      <w:r>
         <w:rPr>
           <w:rStyle w:val="apple-converted-space"/>
           <w:rFonts w:ascii="Times New Roman" w:eastAsia="Calibri" w:hAnsi="Times New Roman" w:cs="Times New Roman"/>
@@ -3263,6 +2722,41 @@
           <w:szCs w:val="26"/>
           <w:lang w:val="vi-VN"/>
         </w:rPr>
+        <w:t> </w:t>
+      </w:r>
+    </w:p>
+    <w:p>
+      <w:pPr>
+        <w:spacing w:before="120" w:after="120" w:line="240" w:lineRule="auto"/>
+        <w:ind w:left="0" w:right="90"/>
+        <w:rPr>
+          <w:rFonts w:ascii="Times New Roman" w:hAnsi="Times New Roman"/>
+          <w:sz w:val="26"/>
+          <w:szCs w:val="26"/>
+          <w:lang w:val="vi-VN"/>
+        </w:rPr>
+      </w:pPr>
+      <w:r>
+        <w:rPr>
+          <w:rFonts w:ascii="Times New Roman" w:hAnsi="Times New Roman"/>
+          <w:sz w:val="26"/>
+          <w:szCs w:val="26"/>
+          <w:lang w:val="vi-VN"/>
+        </w:rPr>
+        <w:t xml:space="preserve">Hai bên đã đọc, đã hiểu và đồng ý tất cả các điều khoản ghi trong Hợp đồng trước khi ký tên vào hợp đồng. </w:t>
+      </w:r>
+    </w:p>
+    <w:p>
+      <w:pPr>
+        <w:spacing w:before="120" w:after="120" w:line="240" w:lineRule="auto"/>
+        <w:ind w:left="0" w:right="90"/>
+        <w:rPr>
+          <w:rFonts w:ascii="Times New Roman" w:hAnsi="Times New Roman"/>
+          <w:color w:val="000000"/>
+          <w:sz w:val="26"/>
+          <w:szCs w:val="26"/>
+          <w:lang w:val="vi-VN"/>
+        </w:rPr>
       </w:pPr>
       <w:r>
         <w:rPr>
@@ -3274,83 +2768,23 @@
           <w:szCs w:val="26"/>
           <w:lang w:val="vi-VN"/>
         </w:rPr>
-        <w:t>Điều 6:</w:t>
-      </w:r>
-      <w:r>
-        <w:rPr>
-          <w:rStyle w:val="apple-converted-space"/>
-          <w:rFonts w:ascii="Times New Roman" w:eastAsia="Calibri" w:hAnsi="Times New Roman" w:cs="Times New Roman"/>
+        <w:t>Điều 7</w:t>
+      </w:r>
+      <w:r>
+        <w:rPr>
+          <w:rFonts w:ascii="Times New Roman" w:hAnsi="Times New Roman"/>
           <w:color w:val="000000"/>
           <w:sz w:val="26"/>
           <w:szCs w:val="26"/>
           <w:lang w:val="vi-VN"/>
         </w:rPr>
-        <w:t> </w:t>
+        <w:t xml:space="preserve">: </w:t>
       </w:r>
     </w:p>
     <w:p>
       <w:pPr>
         <w:spacing w:before="120" w:after="120" w:line="240" w:lineRule="auto"/>
         <w:ind w:left="0" w:right="90"/>
-        <w:jc w:val="both"/>
-        <w:rPr>
-          <w:rFonts w:ascii="Times New Roman" w:hAnsi="Times New Roman"/>
-          <w:sz w:val="26"/>
-          <w:szCs w:val="26"/>
-          <w:lang w:val="vi-VN"/>
-        </w:rPr>
-      </w:pPr>
-      <w:r>
-        <w:rPr>
-          <w:rFonts w:ascii="Times New Roman" w:hAnsi="Times New Roman"/>
-          <w:sz w:val="26"/>
-          <w:szCs w:val="26"/>
-          <w:lang w:val="vi-VN"/>
-        </w:rPr>
-        <w:t xml:space="preserve">Hai bên đã đọc, đã hiểu và đồng ý tất cả các điều khoản ghi trong Hợp đồng trước khi ký tên vào hợp đồng. </w:t>
-      </w:r>
-    </w:p>
-    <w:p>
-      <w:pPr>
-        <w:spacing w:before="120" w:after="120" w:line="240" w:lineRule="auto"/>
-        <w:ind w:left="0" w:right="90"/>
-        <w:jc w:val="both"/>
-        <w:rPr>
-          <w:rFonts w:ascii="Times New Roman" w:hAnsi="Times New Roman"/>
-          <w:color w:val="000000"/>
-          <w:sz w:val="26"/>
-          <w:szCs w:val="26"/>
-          <w:lang w:val="vi-VN"/>
-        </w:rPr>
-      </w:pPr>
-      <w:r>
-        <w:rPr>
-          <w:rFonts w:ascii="Times New Roman" w:hAnsi="Times New Roman"/>
-          <w:b/>
-          <w:bCs/>
-          <w:color w:val="000000"/>
-          <w:sz w:val="26"/>
-          <w:szCs w:val="26"/>
-          <w:lang w:val="vi-VN"/>
-        </w:rPr>
-        <w:t>Điều 7</w:t>
-      </w:r>
-      <w:r>
-        <w:rPr>
-          <w:rFonts w:ascii="Times New Roman" w:hAnsi="Times New Roman"/>
-          <w:color w:val="000000"/>
-          <w:sz w:val="26"/>
-          <w:szCs w:val="26"/>
-          <w:lang w:val="vi-VN"/>
-        </w:rPr>
-        <w:t xml:space="preserve">: </w:t>
-      </w:r>
-    </w:p>
-    <w:p>
-      <w:pPr>
-        <w:spacing w:before="120" w:after="120" w:line="240" w:lineRule="auto"/>
-        <w:ind w:left="0" w:right="90"/>
-        <w:jc w:val="both"/>
         <w:rPr>
           <w:rFonts w:ascii="Times New Roman" w:hAnsi="Times New Roman"/>
           <w:color w:val="000000"/>
@@ -3663,27 +3097,7 @@
                 <w:sz w:val="26"/>
                 <w:szCs w:val="26"/>
               </w:rPr>
-              <w:t>{</w:t>
-            </w:r>
-            <w:r>
-              <w:rPr>
-                <w:rFonts w:ascii="Times New Roman" w:hAnsi="Times New Roman" w:cs="Times New Roman"/>
-                <w:b/>
-                <w:bCs/>
-                <w:sz w:val="26"/>
-                <w:szCs w:val="26"/>
-              </w:rPr>
-              <w:t>change_info_transfer_contract_A_side_personal_name</w:t>
-            </w:r>
-            <w:r>
-              <w:rPr>
-                <w:rFonts w:ascii="Times New Roman" w:hAnsi="Times New Roman" w:cs="Times New Roman"/>
-                <w:b/>
-                <w:bCs/>
-                <w:sz w:val="26"/>
-                <w:szCs w:val="26"/>
-              </w:rPr>
-              <w:t>}</w:t>
+              <w:t>{change_info_transfer_contract_A_side_personal_name}</w:t>
             </w:r>
           </w:p>
         </w:tc>
@@ -3857,27 +3271,7 @@
                 <w:sz w:val="26"/>
                 <w:szCs w:val="26"/>
               </w:rPr>
-              <w:t>{</w:t>
-            </w:r>
-            <w:r>
-              <w:rPr>
-                <w:rFonts w:ascii="Times New Roman" w:hAnsi="Times New Roman" w:cs="Times New Roman"/>
-                <w:b/>
-                <w:bCs/>
-                <w:sz w:val="26"/>
-                <w:szCs w:val="26"/>
-              </w:rPr>
-              <w:t>change_info_transfer_contract_B_side_personal_name</w:t>
-            </w:r>
-            <w:r>
-              <w:rPr>
-                <w:rFonts w:ascii="Times New Roman" w:hAnsi="Times New Roman" w:cs="Times New Roman"/>
-                <w:b/>
-                <w:bCs/>
-                <w:sz w:val="26"/>
-                <w:szCs w:val="26"/>
-              </w:rPr>
-              <w:t>}</w:t>
+              <w:t>{change_info_transfer_contract_B_side_personal_name}</w:t>
             </w:r>
           </w:p>
         </w:tc>
@@ -3994,60 +3388,28 @@
                 <w:sz w:val="26"/>
                 <w:szCs w:val="26"/>
               </w:rPr>
-              <w:t>Người đại diện theo pháp luật của {</w:t>
+              <w:t>Người đại diện theo pháp luật của {change_info_transfer_contract_A_side_organization_company_name}</w:t>
             </w:r>
+          </w:p>
+          <w:p>
+            <w:pPr>
+              <w:pStyle w:val="Normal0"/>
+              <w:spacing w:before="0" w:after="0" w:line="240" w:lineRule="auto"/>
+              <w:ind w:right="90"/>
+              <w:jc w:val="center"/>
+              <w:rPr>
+                <w:rFonts w:ascii="Times New Roman" w:hAnsi="Times New Roman" w:cs="Times New Roman"/>
+                <w:sz w:val="26"/>
+                <w:szCs w:val="26"/>
+              </w:rPr>
+            </w:pPr>
             <w:r>
               <w:rPr>
                 <w:rFonts w:ascii="Times New Roman" w:hAnsi="Times New Roman" w:cs="Times New Roman"/>
                 <w:sz w:val="26"/>
                 <w:szCs w:val="26"/>
               </w:rPr>
-              <w:t>change_info_transfer_contract_A_side_organization_company_name</w:t>
-            </w:r>
-            <w:r>
-              <w:rPr>
-                <w:rFonts w:ascii="Times New Roman" w:hAnsi="Times New Roman" w:cs="Times New Roman"/>
-                <w:sz w:val="26"/>
-                <w:szCs w:val="26"/>
-              </w:rPr>
-              <w:t>}</w:t>
-            </w:r>
-          </w:p>
-          <w:p>
-            <w:pPr>
-              <w:pStyle w:val="Normal0"/>
-              <w:spacing w:before="0" w:after="0" w:line="240" w:lineRule="auto"/>
-              <w:ind w:right="90"/>
-              <w:jc w:val="center"/>
-              <w:rPr>
-                <w:rFonts w:ascii="Times New Roman" w:hAnsi="Times New Roman" w:cs="Times New Roman"/>
-                <w:sz w:val="26"/>
-                <w:szCs w:val="26"/>
-              </w:rPr>
-            </w:pPr>
-            <w:r>
-              <w:rPr>
-                <w:rFonts w:ascii="Times New Roman" w:hAnsi="Times New Roman" w:cs="Times New Roman"/>
-                <w:sz w:val="26"/>
-                <w:szCs w:val="26"/>
-              </w:rPr>
-              <w:t>Chức danh: {</w:t>
-            </w:r>
-            <w:r>
-              <w:rPr>
-                <w:rFonts w:ascii="Times New Roman" w:hAnsi="Times New Roman" w:cs="Times New Roman"/>
-                <w:sz w:val="26"/>
-                <w:szCs w:val="26"/>
-              </w:rPr>
-              <w:t>change_info_transfer_contract_A_side_organization_title</w:t>
-            </w:r>
-            <w:r>
-              <w:rPr>
-                <w:rFonts w:ascii="Times New Roman" w:hAnsi="Times New Roman" w:cs="Times New Roman"/>
-                <w:sz w:val="26"/>
-                <w:szCs w:val="26"/>
-              </w:rPr>
-              <w:t>}</w:t>
+              <w:t>Chức danh: {change_info_transfer_contract_A_side_organization_title}</w:t>
             </w:r>
           </w:p>
           <w:p>
@@ -4154,27 +3516,7 @@
                 <w:sz w:val="26"/>
                 <w:szCs w:val="26"/>
               </w:rPr>
-              <w:t>{</w:t>
-            </w:r>
-            <w:r>
-              <w:rPr>
-                <w:rFonts w:ascii="Times New Roman" w:hAnsi="Times New Roman" w:cs="Times New Roman"/>
-                <w:b/>
-                <w:bCs/>
-                <w:sz w:val="26"/>
-                <w:szCs w:val="26"/>
-              </w:rPr>
-              <w:t>change_info_transfer_contract_A_side_organization_legal_representative</w:t>
-            </w:r>
-            <w:r>
-              <w:rPr>
-                <w:rFonts w:ascii="Times New Roman" w:hAnsi="Times New Roman" w:cs="Times New Roman"/>
-                <w:b/>
-                <w:bCs/>
-                <w:sz w:val="26"/>
-                <w:szCs w:val="26"/>
-              </w:rPr>
-              <w:t>}</w:t>
+              <w:t>{change_info_transfer_contract_A_side_organization_legal_representative}</w:t>
             </w:r>
           </w:p>
         </w:tc>
@@ -4244,60 +3586,28 @@
                 <w:sz w:val="26"/>
                 <w:szCs w:val="26"/>
               </w:rPr>
-              <w:t>Người đại diện theo pháp luật của {</w:t>
+              <w:t>Người đại diện theo pháp luật của {change_info_transfer_contract_B_side_organization_company_name}</w:t>
             </w:r>
+          </w:p>
+          <w:p>
+            <w:pPr>
+              <w:pStyle w:val="Normal0"/>
+              <w:spacing w:before="0" w:after="0" w:line="240" w:lineRule="auto"/>
+              <w:ind w:right="90"/>
+              <w:jc w:val="center"/>
+              <w:rPr>
+                <w:rFonts w:ascii="Times New Roman" w:hAnsi="Times New Roman" w:cs="Times New Roman"/>
+                <w:sz w:val="26"/>
+                <w:szCs w:val="26"/>
+              </w:rPr>
+            </w:pPr>
             <w:r>
               <w:rPr>
                 <w:rFonts w:ascii="Times New Roman" w:hAnsi="Times New Roman" w:cs="Times New Roman"/>
                 <w:sz w:val="26"/>
                 <w:szCs w:val="26"/>
               </w:rPr>
-              <w:t>change_info_transfer_contract_B_side_organization_company_name</w:t>
-            </w:r>
-            <w:r>
-              <w:rPr>
-                <w:rFonts w:ascii="Times New Roman" w:hAnsi="Times New Roman" w:cs="Times New Roman"/>
-                <w:sz w:val="26"/>
-                <w:szCs w:val="26"/>
-              </w:rPr>
-              <w:t>}</w:t>
-            </w:r>
-          </w:p>
-          <w:p>
-            <w:pPr>
-              <w:pStyle w:val="Normal0"/>
-              <w:spacing w:before="0" w:after="0" w:line="240" w:lineRule="auto"/>
-              <w:ind w:right="90"/>
-              <w:jc w:val="center"/>
-              <w:rPr>
-                <w:rFonts w:ascii="Times New Roman" w:hAnsi="Times New Roman" w:cs="Times New Roman"/>
-                <w:sz w:val="26"/>
-                <w:szCs w:val="26"/>
-              </w:rPr>
-            </w:pPr>
-            <w:r>
-              <w:rPr>
-                <w:rFonts w:ascii="Times New Roman" w:hAnsi="Times New Roman" w:cs="Times New Roman"/>
-                <w:sz w:val="26"/>
-                <w:szCs w:val="26"/>
-              </w:rPr>
-              <w:t>Chức danh: {</w:t>
-            </w:r>
-            <w:r>
-              <w:rPr>
-                <w:rFonts w:ascii="Times New Roman" w:hAnsi="Times New Roman" w:cs="Times New Roman"/>
-                <w:sz w:val="26"/>
-                <w:szCs w:val="26"/>
-              </w:rPr>
-              <w:t>change_info_transfer_contract_B_side_organization_legal_title</w:t>
-            </w:r>
-            <w:r>
-              <w:rPr>
-                <w:rFonts w:ascii="Times New Roman" w:hAnsi="Times New Roman" w:cs="Times New Roman"/>
-                <w:sz w:val="26"/>
-                <w:szCs w:val="26"/>
-              </w:rPr>
-              <w:t>}</w:t>
+              <w:t>Chức danh: {change_info_transfer_contract_B_side_organization_legal_title}</w:t>
             </w:r>
           </w:p>
           <w:p>
@@ -4405,27 +3715,7 @@
                 <w:sz w:val="26"/>
                 <w:szCs w:val="26"/>
               </w:rPr>
-              <w:t>{</w:t>
-            </w:r>
-            <w:r>
-              <w:rPr>
-                <w:rFonts w:ascii="Times New Roman" w:hAnsi="Times New Roman" w:cs="Times New Roman"/>
-                <w:b/>
-                <w:bCs/>
-                <w:sz w:val="26"/>
-                <w:szCs w:val="26"/>
-              </w:rPr>
-              <w:t>change_info_transfer_contract_B_side_organization_legal_representative</w:t>
-            </w:r>
-            <w:r>
-              <w:rPr>
-                <w:rFonts w:ascii="Times New Roman" w:hAnsi="Times New Roman" w:cs="Times New Roman"/>
-                <w:b/>
-                <w:bCs/>
-                <w:sz w:val="26"/>
-                <w:szCs w:val="26"/>
-              </w:rPr>
-              <w:t>}</w:t>
+              <w:t>{change_info_transfer_contract_B_side_organization_legal_representative}</w:t>
             </w:r>
           </w:p>
         </w:tc>
@@ -5862,6 +5152,7 @@
   <w:style w:type="character" w:default="1" w:styleId="DefaultParagraphFont">
     <w:name w:val="Default Paragraph Font"/>
     <w:uiPriority w:val="1"/>
+    <w:semiHidden/>
     <w:unhideWhenUsed/>
   </w:style>
   <w:style w:type="table" w:default="1" w:styleId="TableNormal">
@@ -6002,7 +5293,6 @@
     </w:pPr>
     <w:rPr>
       <w:rFonts w:cs="Lucida Sans"/>
-      <w:lang/>
     </w:rPr>
   </w:style>
   <w:style w:type="paragraph" w:styleId="DocumentMap">
@@ -6407,21 +5697,6 @@
 </file>
 
 <file path=customXml/item2.xml><?xml version="1.0" encoding="utf-8"?>
-<p:properties xmlns:p="http://schemas.microsoft.com/office/2006/metadata/properties" xmlns:xsi="http://www.w3.org/2001/XMLSchema-instance" xmlns:pc="http://schemas.microsoft.com/office/infopath/2007/PartnerControls">
-  <documentManagement>
-    <AlternateThumbnailUrl xmlns="http://schemas.microsoft.com/sharepoint/v3">
-      <Url xsi:nil="true"/>
-      <Description xsi:nil="true"/>
-    </AlternateThumbnailUrl>
-    <VideoThumbnail xmlns="4ae7861e-4bff-47fb-9754-a3da037d4eb5" xsi:nil="true"/>
-    <ImageCreateDate xmlns="http://schemas.microsoft.com/sharepoint/v3" xsi:nil="true"/>
-    <GetImgForVideo xmlns="4ae7861e-4bff-47fb-9754-a3da037d4eb5" xsi:nil="true"/>
-    <Description xmlns="http://schemas.microsoft.com/sharepoint/v3" xsi:nil="true"/>
-  </documentManagement>
-</p:properties>
-</file>
-
-<file path=customXml/item3.xml><?xml version="1.0" encoding="utf-8"?>
 <ct:contentTypeSchema xmlns:ct="http://schemas.microsoft.com/office/2006/metadata/contentType" xmlns:ma="http://schemas.microsoft.com/office/2006/metadata/properties/metaAttributes" ct:_="" ma:_="" ma:contentTypeName="Picture" ma:contentTypeID="0x0101020088C615AFA6081A4EAC6D0C7B5DE5004C" ma:contentTypeVersion="3" ma:contentTypeDescription="Upload an image or a photograph." ma:contentTypeScope="" ma:versionID="8a358c36b680c6236bc77b7a1286c80c">
   <xsd:schema xmlns:xsd="http://www.w3.org/2001/XMLSchema" xmlns:xs="http://www.w3.org/2001/XMLSchema" xmlns:p="http://schemas.microsoft.com/office/2006/metadata/properties" xmlns:ns1="http://schemas.microsoft.com/sharepoint/v3" xmlns:ns2="4ae7861e-4bff-47fb-9754-a3da037d4eb5" targetNamespace="http://schemas.microsoft.com/office/2006/metadata/properties" ma:root="true" ma:fieldsID="1315e3235dfc98430f19347398624d38" ns1:_="" ns2:_="">
     <xsd:import namespace="http://schemas.microsoft.com/sharepoint/v3"/>
@@ -6609,6 +5884,21 @@
 </ct:contentTypeSchema>
 </file>
 
+<file path=customXml/item3.xml><?xml version="1.0" encoding="utf-8"?>
+<p:properties xmlns:p="http://schemas.microsoft.com/office/2006/metadata/properties" xmlns:xsi="http://www.w3.org/2001/XMLSchema-instance" xmlns:pc="http://schemas.microsoft.com/office/infopath/2007/PartnerControls">
+  <documentManagement>
+    <AlternateThumbnailUrl xmlns="http://schemas.microsoft.com/sharepoint/v3">
+      <Url xsi:nil="true"/>
+      <Description xsi:nil="true"/>
+    </AlternateThumbnailUrl>
+    <VideoThumbnail xmlns="4ae7861e-4bff-47fb-9754-a3da037d4eb5" xsi:nil="true"/>
+    <ImageCreateDate xmlns="http://schemas.microsoft.com/sharepoint/v3" xsi:nil="true"/>
+    <GetImgForVideo xmlns="4ae7861e-4bff-47fb-9754-a3da037d4eb5" xsi:nil="true"/>
+    <Description xmlns="http://schemas.microsoft.com/sharepoint/v3" xsi:nil="true"/>
+  </documentManagement>
+</p:properties>
+</file>
+
 <file path=customXml/itemProps1.xml><?xml version="1.0" encoding="utf-8"?>
 <ds:datastoreItem xmlns:ds="http://schemas.openxmlformats.org/officeDocument/2006/customXml" ds:itemID="{88C9479F-D9C4-4D95-A74B-A53F163FC412}">
   <ds:schemaRefs>
@@ -6618,17 +5908,6 @@
 </file>
 
 <file path=customXml/itemProps2.xml><?xml version="1.0" encoding="utf-8"?>
-<ds:datastoreItem xmlns:ds="http://schemas.openxmlformats.org/officeDocument/2006/customXml" ds:itemID="{F0F250E4-590C-4F3D-97CD-1846FB8866D3}">
-  <ds:schemaRefs>
-    <ds:schemaRef ds:uri="http://schemas.microsoft.com/office/2006/metadata/properties"/>
-    <ds:schemaRef ds:uri="http://schemas.microsoft.com/office/infopath/2007/PartnerControls"/>
-    <ds:schemaRef ds:uri="http://schemas.microsoft.com/sharepoint/v3"/>
-    <ds:schemaRef ds:uri="4ae7861e-4bff-47fb-9754-a3da037d4eb5"/>
-  </ds:schemaRefs>
-</ds:datastoreItem>
-</file>
-
-<file path=customXml/itemProps3.xml><?xml version="1.0" encoding="utf-8"?>
 <ds:datastoreItem xmlns:ds="http://schemas.openxmlformats.org/officeDocument/2006/customXml" ds:itemID="{9A4A410D-16FC-4D75-9EB1-713CE82C4CCE}">
   <ds:schemaRefs>
     <ds:schemaRef ds:uri="http://schemas.microsoft.com/office/2006/metadata/contentType"/>
@@ -6645,4 +5924,15 @@
     <ds:schemaRef ds:uri="http://schemas.microsoft.com/internal/obd"/>
   </ds:schemaRefs>
 </ds:datastoreItem>
+</file>
+
+<file path=customXml/itemProps3.xml><?xml version="1.0" encoding="utf-8"?>
+<ds:datastoreItem xmlns:ds="http://schemas.openxmlformats.org/officeDocument/2006/customXml" ds:itemID="{F0F250E4-590C-4F3D-97CD-1846FB8866D3}">
+  <ds:schemaRefs>
+    <ds:schemaRef ds:uri="http://schemas.microsoft.com/office/2006/metadata/properties"/>
+    <ds:schemaRef ds:uri="http://schemas.microsoft.com/office/infopath/2007/PartnerControls"/>
+    <ds:schemaRef ds:uri="http://schemas.microsoft.com/sharepoint/v3"/>
+    <ds:schemaRef ds:uri="4ae7861e-4bff-47fb-9754-a3da037d4eb5"/>
+  </ds:schemaRefs>
+</ds:datastoreItem>
 </file>